--- a/readme.docx
+++ b/readme.docx
@@ -28,7 +28,15 @@
         </w:numPr>
       </w:pPr>
       <w:r>
-        <w:t>The server should not be hosting any business critical applications (like the file share server itself)</w:t>
+        <w:t xml:space="preserve">The server should not be hosting any </w:t>
+      </w:r>
+      <w:proofErr w:type="gramStart"/>
+      <w:r>
+        <w:t>business critical</w:t>
+      </w:r>
+      <w:proofErr w:type="gramEnd"/>
+      <w:r>
+        <w:t xml:space="preserve"> applications (like the file share server itself)</w:t>
       </w:r>
     </w:p>
     <w:p>
@@ -208,127 +216,221 @@
         </w:numPr>
       </w:pPr>
       <w:r>
-        <w:t xml:space="preserve">-mode </w:t>
+        <w:t>-mode "clear-database" = clears the database</w:t>
+      </w:r>
+    </w:p>
+    <w:p>
+      <w:pPr>
+        <w:pStyle w:val="ListParagraph"/>
+        <w:numPr>
+          <w:ilvl w:val="0"/>
+          <w:numId w:val="2"/>
+        </w:numPr>
+      </w:pPr>
+      <w:r>
+        <w:t>-mode "c</w:t>
+      </w:r>
+      <w:r>
+        <w:t>reate</w:t>
+      </w:r>
+      <w:r>
+        <w:t xml:space="preserve">-database" = </w:t>
+      </w:r>
+      <w:r>
+        <w:t xml:space="preserve">creates the tables in a SQL Server database given a connection string </w:t>
+      </w:r>
+    </w:p>
+    <w:p>
+      <w:pPr>
+        <w:pStyle w:val="ListParagraph"/>
+        <w:ind w:firstLine="720"/>
+      </w:pPr>
+      <w:r>
+        <w:t>to a database name “</w:t>
+      </w:r>
+      <w:proofErr w:type="spellStart"/>
+      <w:r>
+        <w:t>FileToOneDrive</w:t>
+      </w:r>
+      <w:proofErr w:type="spellEnd"/>
+      <w:r>
+        <w:t>”</w:t>
+      </w:r>
+    </w:p>
+    <w:p>
+      <w:r>
+        <w:t>------------------------------------------------------</w:t>
+      </w:r>
+    </w:p>
+    <w:p>
+      <w:pPr>
+        <w:pStyle w:val="ListParagraph"/>
+        <w:numPr>
+          <w:ilvl w:val="0"/>
+          <w:numId w:val="2"/>
+        </w:numPr>
+      </w:pPr>
+      <w:r>
+        <w:t>-s</w:t>
+      </w:r>
+      <w:r>
+        <w:t>ource "XXXX" = XXXX is the path of a directory or csv file to import</w:t>
+      </w:r>
+    </w:p>
+    <w:p>
+      <w:r>
+        <w:t>------------------------------------------------------</w:t>
+      </w:r>
+    </w:p>
+    <w:p>
+      <w:pPr>
+        <w:pStyle w:val="ListParagraph"/>
+        <w:numPr>
+          <w:ilvl w:val="0"/>
+          <w:numId w:val="2"/>
+        </w:numPr>
+      </w:pPr>
+      <w:r>
+        <w:t>-</w:t>
+      </w:r>
+      <w:r>
+        <w:t>report "overall" = generates 1 report with all the info on one sheet and the errors report</w:t>
+      </w:r>
+    </w:p>
+    <w:p>
+      <w:pPr>
+        <w:pStyle w:val="ListParagraph"/>
+        <w:ind w:left="1440"/>
+      </w:pPr>
+      <w:r>
+        <w:t xml:space="preserve">for each </w:t>
+      </w:r>
+      <w:proofErr w:type="spellStart"/>
+      <w:r>
+        <w:t>direcory</w:t>
+      </w:r>
+      <w:proofErr w:type="spellEnd"/>
+      <w:r>
+        <w:t xml:space="preserve"> combined</w:t>
+      </w:r>
+    </w:p>
+    <w:p>
+      <w:pPr>
+        <w:pStyle w:val="ListParagraph"/>
+        <w:numPr>
+          <w:ilvl w:val="0"/>
+          <w:numId w:val="2"/>
+        </w:numPr>
+      </w:pPr>
+      <w:r>
+        <w:t>-</w:t>
+      </w:r>
+      <w:r>
+        <w:t>report "single" = generates a report for each directory and the errors specific to each directory</w:t>
+      </w:r>
+    </w:p>
+    <w:p>
+      <w:r>
+        <w:t>------------------------------------------------------</w:t>
+      </w:r>
+    </w:p>
+    <w:p>
+      <w:pPr>
+        <w:pStyle w:val="ListParagraph"/>
+        <w:numPr>
+          <w:ilvl w:val="0"/>
+          <w:numId w:val="2"/>
+        </w:numPr>
+      </w:pPr>
+      <w:r>
+        <w:t>-</w:t>
+      </w:r>
+      <w:proofErr w:type="spellStart"/>
+      <w:r>
+        <w:t>connectionString</w:t>
+      </w:r>
+      <w:proofErr w:type="spellEnd"/>
+      <w:r>
+        <w:t xml:space="preserve"> "XXXX" = The connection string to a SQL Server database if you wish to use SQL Server instead of SQLite</w:t>
+      </w:r>
+    </w:p>
+    <w:p>
+      <w:r>
+        <w:t>------------------------------------------------------</w:t>
+      </w:r>
+    </w:p>
+    <w:p>
+      <w:pPr>
+        <w:pStyle w:val="ListParagraph"/>
+        <w:numPr>
+          <w:ilvl w:val="0"/>
+          <w:numId w:val="2"/>
+        </w:numPr>
+      </w:pPr>
+      <w:r>
+        <w:t>-</w:t>
+      </w:r>
+      <w:r>
+        <w:t>notifications</w:t>
+      </w:r>
+      <w:r>
+        <w:t xml:space="preserve"> "</w:t>
+      </w:r>
+      <w:r>
+        <w:t>on</w:t>
+      </w:r>
+      <w:r>
+        <w:t xml:space="preserve">" = </w:t>
+      </w:r>
+      <w:r>
+        <w:t>Turns on email notifications</w:t>
+      </w:r>
+    </w:p>
+    <w:p>
+      <w:pPr>
+        <w:pStyle w:val="ListParagraph"/>
+        <w:numPr>
+          <w:ilvl w:val="0"/>
+          <w:numId w:val="2"/>
+        </w:numPr>
+      </w:pPr>
+      <w:r>
+        <w:t xml:space="preserve">-email </w:t>
       </w:r>
       <w:r>
         <w:t>"</w:t>
       </w:r>
       <w:r>
-        <w:t>clear-database</w:t>
+        <w:t>person@email.com</w:t>
       </w:r>
       <w:r>
         <w:t>"</w:t>
       </w:r>
       <w:r>
-        <w:t xml:space="preserve"> = clears the database</w:t>
-      </w:r>
-    </w:p>
-    <w:p>
-      <w:r>
-        <w:t>------------------------------------------------------</w:t>
-      </w:r>
-    </w:p>
-    <w:p>
-      <w:pPr>
-        <w:pStyle w:val="ListParagraph"/>
-        <w:numPr>
-          <w:ilvl w:val="0"/>
-          <w:numId w:val="2"/>
-        </w:numPr>
-      </w:pPr>
-      <w:r>
-        <w:t>-s</w:t>
-      </w:r>
-      <w:r>
-        <w:t>ource "XXXX" = XXXX is the path of a directory or csv file to import</w:t>
-      </w:r>
-    </w:p>
-    <w:p>
-      <w:r>
-        <w:t>------------------------------------------------------</w:t>
-      </w:r>
-    </w:p>
-    <w:p>
-      <w:pPr>
-        <w:pStyle w:val="ListParagraph"/>
-        <w:numPr>
-          <w:ilvl w:val="0"/>
-          <w:numId w:val="2"/>
-        </w:numPr>
-      </w:pPr>
-      <w:r>
-        <w:t>-</w:t>
-      </w:r>
-      <w:r>
-        <w:t>report "overall" = generates 1 report with all the info on one sheet and the errors report</w:t>
-      </w:r>
-    </w:p>
-    <w:p>
-      <w:pPr>
-        <w:pStyle w:val="ListParagraph"/>
-        <w:ind w:left="1440"/>
-      </w:pPr>
-      <w:r>
-        <w:t xml:space="preserve">for each </w:t>
-      </w:r>
-      <w:proofErr w:type="spellStart"/>
-      <w:r>
-        <w:t>direcory</w:t>
-      </w:r>
-      <w:proofErr w:type="spellEnd"/>
-      <w:r>
-        <w:t xml:space="preserve"> combined</w:t>
-      </w:r>
-    </w:p>
-    <w:p>
-      <w:pPr>
-        <w:pStyle w:val="ListParagraph"/>
-        <w:numPr>
-          <w:ilvl w:val="0"/>
-          <w:numId w:val="2"/>
-        </w:numPr>
-      </w:pPr>
-      <w:r>
-        <w:t>-</w:t>
-      </w:r>
-      <w:r>
-        <w:t>report "single" = generates a report for each directory and the errors specific to each directory</w:t>
-      </w:r>
-    </w:p>
-    <w:p>
-      <w:r>
-        <w:t>------------------------------------------------------</w:t>
-      </w:r>
-    </w:p>
-    <w:p>
-      <w:pPr>
-        <w:pStyle w:val="ListParagraph"/>
-        <w:numPr>
-          <w:ilvl w:val="0"/>
-          <w:numId w:val="2"/>
-        </w:numPr>
-      </w:pPr>
-      <w:r>
-        <w:t>-</w:t>
-      </w:r>
-      <w:proofErr w:type="spellStart"/>
-      <w:r>
-        <w:t>connectionString</w:t>
-      </w:r>
-      <w:proofErr w:type="spellEnd"/>
-      <w:r>
-        <w:t xml:space="preserve"> "</w:t>
-      </w:r>
-      <w:r>
-        <w:t>XXXX</w:t>
-      </w:r>
-      <w:r>
-        <w:t>" =</w:t>
-      </w:r>
-      <w:r>
-        <w:t xml:space="preserve"> The connection string to a SQL Server database if you wish to use SQL Server instead of SQLite</w:t>
-      </w:r>
-    </w:p>
+        <w:t xml:space="preserve"> / -email </w:t>
+      </w:r>
+      <w:r>
+        <w:t>"</w:t>
+      </w:r>
+      <w:proofErr w:type="gramStart"/>
+      <w:r>
+        <w:t>person@email.com;person2@email.com</w:t>
+      </w:r>
+      <w:proofErr w:type="gramEnd"/>
+      <w:r>
+        <w:t xml:space="preserve">" </w:t>
+      </w:r>
+    </w:p>
+    <w:p>
+      <w:pPr>
+        <w:pStyle w:val="ListParagraph"/>
+        <w:ind w:firstLine="720"/>
+      </w:pPr>
+      <w:r>
+        <w:t>= Specify the email(s) to notify</w:t>
+      </w:r>
+    </w:p>
+    <w:p/>
     <w:p>
       <w:pPr>
         <w:pStyle w:val="ListParagraph"/>
@@ -365,6 +467,7 @@
           <w:b/>
           <w:bCs/>
         </w:rPr>
+        <w:lastRenderedPageBreak/>
         <w:t>Run crawl on a single directory and generate a report:</w:t>
       </w:r>
     </w:p>
@@ -425,7 +528,6 @@
           <w:b/>
           <w:bCs/>
         </w:rPr>
-        <w:lastRenderedPageBreak/>
         <w:t>Generate report on an already populated database for each directory:</w:t>
       </w:r>
     </w:p>
@@ -483,7 +585,15 @@
         </w:numPr>
       </w:pPr>
       <w:r>
-        <w:t xml:space="preserve">Once complete, the script will generate a crawl log if there are errors and a report log csv files. </w:t>
+        <w:t xml:space="preserve">Once complete, the script will generate a crawl log if there are errors and a report log csv </w:t>
+      </w:r>
+      <w:proofErr w:type="gramStart"/>
+      <w:r>
+        <w:t>files</w:t>
+      </w:r>
+      <w:proofErr w:type="gramEnd"/>
+      <w:r>
+        <w:t xml:space="preserve">. </w:t>
       </w:r>
     </w:p>
     <w:p>
@@ -495,7 +605,15 @@
         </w:numPr>
       </w:pPr>
       <w:r>
-        <w:t xml:space="preserve">Additional reports can be ran from </w:t>
+        <w:t xml:space="preserve">Additional reports can be </w:t>
+      </w:r>
+      <w:proofErr w:type="gramStart"/>
+      <w:r>
+        <w:t>ran</w:t>
+      </w:r>
+      <w:proofErr w:type="gramEnd"/>
+      <w:r>
+        <w:t xml:space="preserve"> from </w:t>
       </w:r>
       <w:proofErr w:type="spellStart"/>
       <w:r>
@@ -560,35 +678,109 @@
     </w:p>
     <w:p>
       <w:r>
-        <w:t xml:space="preserve">-mode </w:t>
+        <w:t>-mode "config"</w:t>
+      </w:r>
+    </w:p>
+    <w:p>
+      <w:r>
+        <w:t>In order to store a run configuration in the database.</w:t>
+      </w:r>
+    </w:p>
+    <w:p>
+      <w:r>
+        <w:t xml:space="preserve">These are the parameters you can store </w:t>
+      </w:r>
+      <w:r>
+        <w:t xml:space="preserve">in </w:t>
+      </w:r>
+      <w:r>
+        <w:t>the run configuration.</w:t>
+      </w:r>
+      <w:r>
+        <w:t xml:space="preserve">  These parameters will be used next time the script is ran (unless you specify otherwise.  Parameters passed in through the command take precedence over commands stored in config)</w:t>
+      </w:r>
+    </w:p>
+    <w:p>
+      <w:r>
+        <w:t>-</w:t>
+      </w:r>
+      <w:proofErr w:type="spellStart"/>
+      <w:r>
+        <w:t>configMode</w:t>
+      </w:r>
+      <w:proofErr w:type="spellEnd"/>
+      <w:r>
+        <w:t xml:space="preserve"> </w:t>
       </w:r>
       <w:r>
         <w:t>"</w:t>
       </w:r>
       <w:r>
-        <w:t>config</w:t>
+        <w:t>XXXX</w:t>
       </w:r>
       <w:r>
         <w:t>"</w:t>
       </w:r>
-    </w:p>
-    <w:p>
-      <w:r>
-        <w:t>In order to store a run configuration in the database.</w:t>
-      </w:r>
-    </w:p>
-    <w:p>
-      <w:r>
-        <w:t xml:space="preserve">These are the parameters you can store </w:t>
-      </w:r>
-      <w:r>
-        <w:t xml:space="preserve">in </w:t>
-      </w:r>
-      <w:r>
-        <w:t>the run configuration.</w:t>
-      </w:r>
-      <w:r>
-        <w:t xml:space="preserve">  These parameters will be used next time the script is ran (unless you specify otherwise.  Parameters passed in through the command take precedence over commands stored in config)</w:t>
+      <w:r>
+        <w:t xml:space="preserve"> = the mode you want it to run in (single, import, report)</w:t>
+      </w:r>
+    </w:p>
+    <w:p>
+      <w:r>
+        <w:t>-source “XXXX</w:t>
+      </w:r>
+      <w:r>
+        <w:t>"</w:t>
+      </w:r>
+    </w:p>
+    <w:p>
+      <w:r>
+        <w:t xml:space="preserve">-report </w:t>
+      </w:r>
+      <w:r>
+        <w:t>"</w:t>
+      </w:r>
+      <w:r>
+        <w:t>XXXX</w:t>
+      </w:r>
+      <w:r>
+        <w:t>"</w:t>
+      </w:r>
+    </w:p>
+    <w:p>
+      <w:r>
+        <w:t xml:space="preserve">-database </w:t>
+      </w:r>
+      <w:r>
+        <w:t>"</w:t>
+      </w:r>
+      <w:proofErr w:type="spellStart"/>
+      <w:r>
+        <w:t>sqlite</w:t>
+      </w:r>
+      <w:proofErr w:type="spellEnd"/>
+      <w:r>
+        <w:t>"</w:t>
+      </w:r>
+      <w:r>
+        <w:t xml:space="preserve"> OR </w:t>
+      </w:r>
+      <w:r>
+        <w:t>"</w:t>
+      </w:r>
+      <w:proofErr w:type="spellStart"/>
+      <w:r>
+        <w:t>sql</w:t>
+      </w:r>
+      <w:proofErr w:type="spellEnd"/>
+      <w:r>
+        <w:t>-server</w:t>
+      </w:r>
+      <w:r>
+        <w:t>"</w:t>
+      </w:r>
+      <w:r>
+        <w:t xml:space="preserve"> = the database type to use</w:t>
       </w:r>
     </w:p>
     <w:p>
@@ -597,7 +789,7 @@
       </w:r>
       <w:proofErr w:type="spellStart"/>
       <w:r>
-        <w:t>configMode</w:t>
+        <w:t>connectionString</w:t>
       </w:r>
       <w:proofErr w:type="spellEnd"/>
       <w:r>
@@ -613,92 +805,31 @@
         <w:t>"</w:t>
       </w:r>
       <w:r>
-        <w:t xml:space="preserve"> = the mode you want it to run in (single, import, report)</w:t>
-      </w:r>
-    </w:p>
-    <w:p>
-      <w:r>
-        <w:t>-source “XXXX</w:t>
-      </w:r>
-      <w:r>
-        <w:t>"</w:t>
-      </w:r>
-    </w:p>
-    <w:p>
-      <w:r>
-        <w:t xml:space="preserve">-report </w:t>
-      </w:r>
-      <w:r>
-        <w:t>"</w:t>
-      </w:r>
-      <w:r>
-        <w:t>XXXX</w:t>
-      </w:r>
-      <w:r>
-        <w:t>"</w:t>
-      </w:r>
-    </w:p>
-    <w:p>
-      <w:r>
-        <w:t xml:space="preserve">-database </w:t>
-      </w:r>
-      <w:r>
-        <w:t>"</w:t>
-      </w:r>
-      <w:proofErr w:type="spellStart"/>
-      <w:r>
-        <w:t>sqlite</w:t>
-      </w:r>
-      <w:proofErr w:type="spellEnd"/>
-      <w:r>
-        <w:t>"</w:t>
-      </w:r>
-      <w:r>
-        <w:t xml:space="preserve"> OR </w:t>
-      </w:r>
-      <w:r>
-        <w:t>"</w:t>
-      </w:r>
-      <w:proofErr w:type="spellStart"/>
-      <w:r>
-        <w:t>sql</w:t>
-      </w:r>
-      <w:proofErr w:type="spellEnd"/>
-      <w:r>
-        <w:t>-server</w:t>
-      </w:r>
-      <w:r>
-        <w:t>"</w:t>
-      </w:r>
-      <w:r>
-        <w:t xml:space="preserve"> = the database type to use</w:t>
-      </w:r>
-    </w:p>
-    <w:p>
-      <w:r>
-        <w:t>-</w:t>
-      </w:r>
-      <w:proofErr w:type="spellStart"/>
-      <w:r>
-        <w:t>connectionString</w:t>
-      </w:r>
-      <w:proofErr w:type="spellEnd"/>
-      <w:r>
-        <w:t xml:space="preserve"> </w:t>
-      </w:r>
-      <w:r>
-        <w:t>"</w:t>
-      </w:r>
-      <w:r>
-        <w:t>XXXX</w:t>
-      </w:r>
-      <w:r>
-        <w:t>"</w:t>
-      </w:r>
-      <w:r>
         <w:t xml:space="preserve"> = connection string if using SQL Server database</w:t>
       </w:r>
     </w:p>
+    <w:p>
+      <w:r>
+        <w:t xml:space="preserve">-notifications </w:t>
+      </w:r>
+      <w:r>
+        <w:t>"on"</w:t>
+      </w:r>
+    </w:p>
+    <w:p>
+      <w:r>
+        <w:lastRenderedPageBreak/>
+        <w:t>-email "person@email.com" / -email "</w:t>
+      </w:r>
+      <w:proofErr w:type="gramStart"/>
+      <w:r>
+        <w:t>person@email.com;person2@email.com</w:t>
+      </w:r>
+      <w:proofErr w:type="gramEnd"/>
+      <w:r>
+        <w:t xml:space="preserve">" </w:t>
+      </w:r>
+    </w:p>
     <w:p/>
     <w:p>
       <w:pPr>
@@ -726,13 +857,15 @@
     </w:p>
     <w:p>
       <w:r>
-        <w:t xml:space="preserve">NOTE:  To remove a configured parameter, pass an empty string (    </w:t>
-      </w:r>
-      <w:r>
-        <w:t>""</w:t>
-      </w:r>
-      <w:r>
-        <w:t xml:space="preserve">    )to it</w:t>
+        <w:t xml:space="preserve">NOTE:  To remove a configured parameter, pass an empty string </w:t>
+      </w:r>
+      <w:proofErr w:type="gramStart"/>
+      <w:r>
+        <w:t xml:space="preserve">(  </w:t>
+      </w:r>
+      <w:proofErr w:type="gramEnd"/>
+      <w:r>
+        <w:t xml:space="preserve">  ""    )to it</w:t>
       </w:r>
     </w:p>
     <w:sectPr>
@@ -989,7 +1122,7 @@
         <w:rFonts w:ascii="Symbol" w:hAnsi="Symbol" w:hint="default"/>
       </w:rPr>
     </w:lvl>
-    <w:lvl w:ilvl="1" w:tplc="04090003" w:tentative="1">
+    <w:lvl w:ilvl="1" w:tplc="04090003">
       <w:start w:val="1"/>
       <w:numFmt w:val="bullet"/>
       <w:lvlText w:val="o"/>
@@ -1535,6 +1668,29 @@
       <w:contextualSpacing/>
     </w:pPr>
   </w:style>
+  <w:style w:type="character" w:styleId="Hyperlink">
+    <w:name w:val="Hyperlink"/>
+    <w:basedOn w:val="DefaultParagraphFont"/>
+    <w:uiPriority w:val="99"/>
+    <w:unhideWhenUsed/>
+    <w:rsid w:val="00A43A54"/>
+    <w:rPr>
+      <w:color w:val="0563C1" w:themeColor="hyperlink"/>
+      <w:u w:val="single"/>
+    </w:rPr>
+  </w:style>
+  <w:style w:type="character" w:styleId="UnresolvedMention">
+    <w:name w:val="Unresolved Mention"/>
+    <w:basedOn w:val="DefaultParagraphFont"/>
+    <w:uiPriority w:val="99"/>
+    <w:semiHidden/>
+    <w:unhideWhenUsed/>
+    <w:rsid w:val="00A43A54"/>
+    <w:rPr>
+      <w:color w:val="605E5C"/>
+      <w:shd w:val="clear" w:color="auto" w:fill="E1DFDD"/>
+    </w:rPr>
+  </w:style>
 </w:styles>
 </file>
 

--- a/readme.docx
+++ b/readme.docx
@@ -28,15 +28,7 @@
         </w:numPr>
       </w:pPr>
       <w:r>
-        <w:t xml:space="preserve">The server should not be hosting any </w:t>
-      </w:r>
-      <w:proofErr w:type="gramStart"/>
-      <w:r>
-        <w:t>business critical</w:t>
-      </w:r>
-      <w:proofErr w:type="gramEnd"/>
-      <w:r>
-        <w:t xml:space="preserve"> applications (like the file share server itself)</w:t>
+        <w:t>The server should not be hosting any business critical applications (like the file share server itself)</w:t>
       </w:r>
     </w:p>
     <w:p>
@@ -208,6 +200,11 @@
       </w:r>
     </w:p>
     <w:p>
+      <w:r>
+        <w:t>------------------------------------------------------</w:t>
+      </w:r>
+    </w:p>
+    <w:p>
       <w:pPr>
         <w:pStyle w:val="ListParagraph"/>
         <w:numPr>
@@ -216,7 +213,21 @@
         </w:numPr>
       </w:pPr>
       <w:r>
-        <w:t>-mode "clear-database" = clears the database</w:t>
+        <w:t>-s</w:t>
+      </w:r>
+      <w:r>
+        <w:t xml:space="preserve">ource "XXXX" = XXXX is the path of a directory </w:t>
+      </w:r>
+      <w:r>
+        <w:t xml:space="preserve">to scan </w:t>
+      </w:r>
+      <w:r>
+        <w:t>or csv file to import</w:t>
+      </w:r>
+    </w:p>
+    <w:p>
+      <w:r>
+        <w:t>------------------------------------------------------</w:t>
       </w:r>
     </w:p>
     <w:p>
@@ -228,38 +239,25 @@
         </w:numPr>
       </w:pPr>
       <w:r>
-        <w:t>-mode "c</w:t>
-      </w:r>
-      <w:r>
-        <w:t>reate</w:t>
-      </w:r>
-      <w:r>
-        <w:t xml:space="preserve">-database" = </w:t>
-      </w:r>
-      <w:r>
-        <w:t xml:space="preserve">creates the tables in a SQL Server database given a connection string </w:t>
+        <w:t>-</w:t>
+      </w:r>
+      <w:r>
+        <w:t>report "overall" = generates 1 report with all the info on one sheet and the errors report</w:t>
       </w:r>
     </w:p>
     <w:p>
       <w:pPr>
         <w:pStyle w:val="ListParagraph"/>
-        <w:ind w:firstLine="720"/>
-      </w:pPr>
-      <w:r>
-        <w:t>to a database name “</w:t>
-      </w:r>
-      <w:proofErr w:type="spellStart"/>
-      <w:r>
-        <w:t>FileToOneDrive</w:t>
-      </w:r>
-      <w:proofErr w:type="spellEnd"/>
-      <w:r>
-        <w:t>”</w:t>
-      </w:r>
-    </w:p>
-    <w:p>
-      <w:r>
-        <w:t>------------------------------------------------------</w:t>
+        <w:ind w:left="1440"/>
+      </w:pPr>
+      <w:r>
+        <w:t>for each direc</w:t>
+      </w:r>
+      <w:r>
+        <w:t>t</w:t>
+      </w:r>
+      <w:r>
+        <w:t>ory combined</w:t>
       </w:r>
     </w:p>
     <w:p>
@@ -271,10 +269,10 @@
         </w:numPr>
       </w:pPr>
       <w:r>
-        <w:t>-s</w:t>
-      </w:r>
-      <w:r>
-        <w:t>ource "XXXX" = XXXX is the path of a directory or csv file to import</w:t>
+        <w:t>-</w:t>
+      </w:r>
+      <w:r>
+        <w:t>report "single" = generates a report for each directory and the errors specific to each directory</w:t>
       </w:r>
     </w:p>
     <w:p>
@@ -282,160 +280,7 @@
         <w:t>------------------------------------------------------</w:t>
       </w:r>
     </w:p>
-    <w:p>
-      <w:pPr>
-        <w:pStyle w:val="ListParagraph"/>
-        <w:numPr>
-          <w:ilvl w:val="0"/>
-          <w:numId w:val="2"/>
-        </w:numPr>
-      </w:pPr>
-      <w:r>
-        <w:t>-</w:t>
-      </w:r>
-      <w:r>
-        <w:t>report "overall" = generates 1 report with all the info on one sheet and the errors report</w:t>
-      </w:r>
-    </w:p>
-    <w:p>
-      <w:pPr>
-        <w:pStyle w:val="ListParagraph"/>
-        <w:ind w:left="1440"/>
-      </w:pPr>
-      <w:r>
-        <w:t xml:space="preserve">for each </w:t>
-      </w:r>
-      <w:proofErr w:type="spellStart"/>
-      <w:r>
-        <w:t>direcory</w:t>
-      </w:r>
-      <w:proofErr w:type="spellEnd"/>
-      <w:r>
-        <w:t xml:space="preserve"> combined</w:t>
-      </w:r>
-    </w:p>
-    <w:p>
-      <w:pPr>
-        <w:pStyle w:val="ListParagraph"/>
-        <w:numPr>
-          <w:ilvl w:val="0"/>
-          <w:numId w:val="2"/>
-        </w:numPr>
-      </w:pPr>
-      <w:r>
-        <w:t>-</w:t>
-      </w:r>
-      <w:r>
-        <w:t>report "single" = generates a report for each directory and the errors specific to each directory</w:t>
-      </w:r>
-    </w:p>
-    <w:p>
-      <w:r>
-        <w:t>------------------------------------------------------</w:t>
-      </w:r>
-    </w:p>
-    <w:p>
-      <w:pPr>
-        <w:pStyle w:val="ListParagraph"/>
-        <w:numPr>
-          <w:ilvl w:val="0"/>
-          <w:numId w:val="2"/>
-        </w:numPr>
-      </w:pPr>
-      <w:r>
-        <w:t>-</w:t>
-      </w:r>
-      <w:proofErr w:type="spellStart"/>
-      <w:r>
-        <w:t>connectionString</w:t>
-      </w:r>
-      <w:proofErr w:type="spellEnd"/>
-      <w:r>
-        <w:t xml:space="preserve"> "XXXX" = The connection string to a SQL Server database if you wish to use SQL Server instead of SQLite</w:t>
-      </w:r>
-    </w:p>
-    <w:p>
-      <w:r>
-        <w:t>------------------------------------------------------</w:t>
-      </w:r>
-    </w:p>
-    <w:p>
-      <w:pPr>
-        <w:pStyle w:val="ListParagraph"/>
-        <w:numPr>
-          <w:ilvl w:val="0"/>
-          <w:numId w:val="2"/>
-        </w:numPr>
-      </w:pPr>
-      <w:r>
-        <w:t>-</w:t>
-      </w:r>
-      <w:r>
-        <w:t>notifications</w:t>
-      </w:r>
-      <w:r>
-        <w:t xml:space="preserve"> "</w:t>
-      </w:r>
-      <w:r>
-        <w:t>on</w:t>
-      </w:r>
-      <w:r>
-        <w:t xml:space="preserve">" = </w:t>
-      </w:r>
-      <w:r>
-        <w:t>Turns on email notifications</w:t>
-      </w:r>
-    </w:p>
-    <w:p>
-      <w:pPr>
-        <w:pStyle w:val="ListParagraph"/>
-        <w:numPr>
-          <w:ilvl w:val="0"/>
-          <w:numId w:val="2"/>
-        </w:numPr>
-      </w:pPr>
-      <w:r>
-        <w:t xml:space="preserve">-email </w:t>
-      </w:r>
-      <w:r>
-        <w:t>"</w:t>
-      </w:r>
-      <w:r>
-        <w:t>person@email.com</w:t>
-      </w:r>
-      <w:r>
-        <w:t>"</w:t>
-      </w:r>
-      <w:r>
-        <w:t xml:space="preserve"> / -email </w:t>
-      </w:r>
-      <w:r>
-        <w:t>"</w:t>
-      </w:r>
-      <w:proofErr w:type="gramStart"/>
-      <w:r>
-        <w:t>person@email.com;person2@email.com</w:t>
-      </w:r>
-      <w:proofErr w:type="gramEnd"/>
-      <w:r>
-        <w:t xml:space="preserve">" </w:t>
-      </w:r>
-    </w:p>
-    <w:p>
-      <w:pPr>
-        <w:pStyle w:val="ListParagraph"/>
-        <w:ind w:firstLine="720"/>
-      </w:pPr>
-      <w:r>
-        <w:t>= Specify the email(s) to notify</w:t>
-      </w:r>
-    </w:p>
     <w:p/>
-    <w:p>
-      <w:pPr>
-        <w:pStyle w:val="ListParagraph"/>
-      </w:pPr>
-    </w:p>
     <w:p>
       <w:pPr>
         <w:rPr>
@@ -467,7 +312,6 @@
           <w:b/>
           <w:bCs/>
         </w:rPr>
-        <w:lastRenderedPageBreak/>
         <w:t>Run crawl on a single directory and generate a report:</w:t>
       </w:r>
     </w:p>
@@ -548,6 +392,7 @@
           <w:b/>
           <w:bCs/>
         </w:rPr>
+        <w:lastRenderedPageBreak/>
         <w:t>Generate report on an already populated database for every directory combined:</w:t>
       </w:r>
     </w:p>
@@ -556,6 +401,8 @@
         <w:t>.\pre_migration_master.ps1 -mode "report" -report "overall"</w:t>
       </w:r>
     </w:p>
+    <w:p/>
+    <w:p/>
     <w:p>
       <w:pPr>
         <w:pStyle w:val="ListParagraph"/>
@@ -585,15 +432,7 @@
         </w:numPr>
       </w:pPr>
       <w:r>
-        <w:t xml:space="preserve">Once complete, the script will generate a crawl log if there are errors and a report log csv </w:t>
-      </w:r>
-      <w:proofErr w:type="gramStart"/>
-      <w:r>
-        <w:t>files</w:t>
-      </w:r>
-      <w:proofErr w:type="gramEnd"/>
-      <w:r>
-        <w:t xml:space="preserve">. </w:t>
+        <w:t xml:space="preserve">Once complete, the script will generate a crawl log if there are errors and a report log csv files. </w:t>
       </w:r>
     </w:p>
     <w:p>
@@ -605,15 +444,7 @@
         </w:numPr>
       </w:pPr>
       <w:r>
-        <w:t xml:space="preserve">Additional reports can be </w:t>
-      </w:r>
-      <w:proofErr w:type="gramStart"/>
-      <w:r>
-        <w:t>ran</w:t>
-      </w:r>
-      <w:proofErr w:type="gramEnd"/>
-      <w:r>
-        <w:t xml:space="preserve"> from </w:t>
+        <w:t xml:space="preserve">Additional reports can be ran from </w:t>
       </w:r>
       <w:proofErr w:type="spellStart"/>
       <w:r>
@@ -646,226 +477,6 @@
       </w:pPr>
       <w:r>
         <w:t>If you receive an error like 'Install-Module is not recognized as a cmdlet' the server should have installed Windows Management Framework 5.1</w:t>
-      </w:r>
-    </w:p>
-    <w:p>
-      <w:pPr>
-        <w:rPr>
-          <w:b/>
-          <w:bCs/>
-        </w:rPr>
-      </w:pPr>
-    </w:p>
-    <w:p>
-      <w:pPr>
-        <w:rPr>
-          <w:b/>
-          <w:bCs/>
-        </w:rPr>
-      </w:pPr>
-      <w:r>
-        <w:rPr>
-          <w:b/>
-          <w:bCs/>
-        </w:rPr>
-        <w:t>Config Mode</w:t>
-      </w:r>
-    </w:p>
-    <w:p>
-      <w:r>
-        <w:t xml:space="preserve">You can use </w:t>
-      </w:r>
-    </w:p>
-    <w:p>
-      <w:r>
-        <w:t>-mode "config"</w:t>
-      </w:r>
-    </w:p>
-    <w:p>
-      <w:r>
-        <w:t>In order to store a run configuration in the database.</w:t>
-      </w:r>
-    </w:p>
-    <w:p>
-      <w:r>
-        <w:t xml:space="preserve">These are the parameters you can store </w:t>
-      </w:r>
-      <w:r>
-        <w:t xml:space="preserve">in </w:t>
-      </w:r>
-      <w:r>
-        <w:t>the run configuration.</w:t>
-      </w:r>
-      <w:r>
-        <w:t xml:space="preserve">  These parameters will be used next time the script is ran (unless you specify otherwise.  Parameters passed in through the command take precedence over commands stored in config)</w:t>
-      </w:r>
-    </w:p>
-    <w:p>
-      <w:r>
-        <w:t>-</w:t>
-      </w:r>
-      <w:proofErr w:type="spellStart"/>
-      <w:r>
-        <w:t>configMode</w:t>
-      </w:r>
-      <w:proofErr w:type="spellEnd"/>
-      <w:r>
-        <w:t xml:space="preserve"> </w:t>
-      </w:r>
-      <w:r>
-        <w:t>"</w:t>
-      </w:r>
-      <w:r>
-        <w:t>XXXX</w:t>
-      </w:r>
-      <w:r>
-        <w:t>"</w:t>
-      </w:r>
-      <w:r>
-        <w:t xml:space="preserve"> = the mode you want it to run in (single, import, report)</w:t>
-      </w:r>
-    </w:p>
-    <w:p>
-      <w:r>
-        <w:t>-source “XXXX</w:t>
-      </w:r>
-      <w:r>
-        <w:t>"</w:t>
-      </w:r>
-    </w:p>
-    <w:p>
-      <w:r>
-        <w:t xml:space="preserve">-report </w:t>
-      </w:r>
-      <w:r>
-        <w:t>"</w:t>
-      </w:r>
-      <w:r>
-        <w:t>XXXX</w:t>
-      </w:r>
-      <w:r>
-        <w:t>"</w:t>
-      </w:r>
-    </w:p>
-    <w:p>
-      <w:r>
-        <w:t xml:space="preserve">-database </w:t>
-      </w:r>
-      <w:r>
-        <w:t>"</w:t>
-      </w:r>
-      <w:proofErr w:type="spellStart"/>
-      <w:r>
-        <w:t>sqlite</w:t>
-      </w:r>
-      <w:proofErr w:type="spellEnd"/>
-      <w:r>
-        <w:t>"</w:t>
-      </w:r>
-      <w:r>
-        <w:t xml:space="preserve"> OR </w:t>
-      </w:r>
-      <w:r>
-        <w:t>"</w:t>
-      </w:r>
-      <w:proofErr w:type="spellStart"/>
-      <w:r>
-        <w:t>sql</w:t>
-      </w:r>
-      <w:proofErr w:type="spellEnd"/>
-      <w:r>
-        <w:t>-server</w:t>
-      </w:r>
-      <w:r>
-        <w:t>"</w:t>
-      </w:r>
-      <w:r>
-        <w:t xml:space="preserve"> = the database type to use</w:t>
-      </w:r>
-    </w:p>
-    <w:p>
-      <w:r>
-        <w:t>-</w:t>
-      </w:r>
-      <w:proofErr w:type="spellStart"/>
-      <w:r>
-        <w:t>connectionString</w:t>
-      </w:r>
-      <w:proofErr w:type="spellEnd"/>
-      <w:r>
-        <w:t xml:space="preserve"> </w:t>
-      </w:r>
-      <w:r>
-        <w:t>"</w:t>
-      </w:r>
-      <w:r>
-        <w:t>XXXX</w:t>
-      </w:r>
-      <w:r>
-        <w:t>"</w:t>
-      </w:r>
-      <w:r>
-        <w:t xml:space="preserve"> = connection string if using SQL Server database</w:t>
-      </w:r>
-    </w:p>
-    <w:p>
-      <w:r>
-        <w:t xml:space="preserve">-notifications </w:t>
-      </w:r>
-      <w:r>
-        <w:t>"on"</w:t>
-      </w:r>
-    </w:p>
-    <w:p>
-      <w:r>
-        <w:lastRenderedPageBreak/>
-        <w:t>-email "person@email.com" / -email "</w:t>
-      </w:r>
-      <w:proofErr w:type="gramStart"/>
-      <w:r>
-        <w:t>person@email.com;person2@email.com</w:t>
-      </w:r>
-      <w:proofErr w:type="gramEnd"/>
-      <w:r>
-        <w:t xml:space="preserve">" </w:t>
-      </w:r>
-    </w:p>
-    <w:p/>
-    <w:p>
-      <w:pPr>
-        <w:rPr>
-          <w:u w:val="single"/>
-        </w:rPr>
-      </w:pPr>
-      <w:r>
-        <w:rPr>
-          <w:u w:val="single"/>
-        </w:rPr>
-        <w:t>If you store all the needed parameters, it is possible to run the script by only calling</w:t>
-      </w:r>
-    </w:p>
-    <w:p>
-      <w:r>
-        <w:t>.\pre_migration_master.ps1</w:t>
-      </w:r>
-    </w:p>
-    <w:p/>
-    <w:p>
-      <w:r>
-        <w:t>NOTE:  It is recommended to not switch between the 2 database types in the config, and to specify which database type to use only once.</w:t>
-      </w:r>
-    </w:p>
-    <w:p>
-      <w:r>
-        <w:t xml:space="preserve">NOTE:  To remove a configured parameter, pass an empty string </w:t>
-      </w:r>
-      <w:proofErr w:type="gramStart"/>
-      <w:r>
-        <w:t xml:space="preserve">(  </w:t>
-      </w:r>
-      <w:proofErr w:type="gramEnd"/>
-      <w:r>
-        <w:t xml:space="preserve">  ""    )to it</w:t>
       </w:r>
     </w:p>
     <w:sectPr>

--- a/readme.docx
+++ b/readme.docx
@@ -28,7 +28,15 @@
         </w:numPr>
       </w:pPr>
       <w:r>
-        <w:t>The server should not be hosting any business critical applications (like the file share server itself)</w:t>
+        <w:t xml:space="preserve">The server should not be hosting any </w:t>
+      </w:r>
+      <w:proofErr w:type="gramStart"/>
+      <w:r>
+        <w:t>business critical</w:t>
+      </w:r>
+      <w:proofErr w:type="gramEnd"/>
+      <w:r>
+        <w:t xml:space="preserve"> applications (like the file share server itself)</w:t>
       </w:r>
     </w:p>
     <w:p>
@@ -280,6 +288,26 @@
         <w:t>------------------------------------------------------</w:t>
       </w:r>
     </w:p>
+    <w:p>
+      <w:pPr>
+        <w:pStyle w:val="ListParagraph"/>
+        <w:numPr>
+          <w:ilvl w:val="0"/>
+          <w:numId w:val="2"/>
+        </w:numPr>
+      </w:pPr>
+      <w:r>
+        <w:t>-</w:t>
+      </w:r>
+      <w:proofErr w:type="spellStart"/>
+      <w:r>
+        <w:t>noOffice</w:t>
+      </w:r>
+      <w:proofErr w:type="spellEnd"/>
+      <w:r>
+        <w:t xml:space="preserve"> = use this flag to turn off the Microsoft Office conversion test</w:t>
+      </w:r>
+    </w:p>
     <w:p/>
     <w:p>
       <w:pPr>
@@ -377,6 +405,7 @@
     </w:p>
     <w:p>
       <w:r>
+        <w:lastRenderedPageBreak/>
         <w:t>.\pre_migration_master.ps1 -mode "report" -report "single"</w:t>
       </w:r>
     </w:p>
@@ -392,7 +421,6 @@
           <w:b/>
           <w:bCs/>
         </w:rPr>
-        <w:lastRenderedPageBreak/>
         <w:t>Generate report on an already populated database for every directory combined:</w:t>
       </w:r>
     </w:p>
@@ -432,7 +460,15 @@
         </w:numPr>
       </w:pPr>
       <w:r>
-        <w:t xml:space="preserve">Once complete, the script will generate a crawl log if there are errors and a report log csv files. </w:t>
+        <w:t xml:space="preserve">Once complete, the script will generate a crawl log if there are errors and a report log csv </w:t>
+      </w:r>
+      <w:proofErr w:type="gramStart"/>
+      <w:r>
+        <w:t>files</w:t>
+      </w:r>
+      <w:proofErr w:type="gramEnd"/>
+      <w:r>
+        <w:t xml:space="preserve">. </w:t>
       </w:r>
     </w:p>
     <w:p>
@@ -444,7 +480,15 @@
         </w:numPr>
       </w:pPr>
       <w:r>
-        <w:t xml:space="preserve">Additional reports can be ran from </w:t>
+        <w:t xml:space="preserve">Additional reports can be </w:t>
+      </w:r>
+      <w:proofErr w:type="gramStart"/>
+      <w:r>
+        <w:t>ran</w:t>
+      </w:r>
+      <w:proofErr w:type="gramEnd"/>
+      <w:r>
+        <w:t xml:space="preserve"> from </w:t>
       </w:r>
       <w:proofErr w:type="spellStart"/>
       <w:r>
@@ -720,7 +764,7 @@
   <w:abstractNum w:abstractNumId="2" w15:restartNumberingAfterBreak="0">
     <w:nsid w:val="7C3D7D79"/>
     <w:multiLevelType w:val="hybridMultilevel"/>
-    <w:tmpl w:val="C634344A"/>
+    <w:tmpl w:val="FADA1BCE"/>
     <w:lvl w:ilvl="0" w:tplc="04090001">
       <w:start w:val="1"/>
       <w:numFmt w:val="bullet"/>

--- a/readme.docx
+++ b/readme.docx
@@ -518,10 +518,16 @@
           <w:ilvl w:val="0"/>
           <w:numId w:val="2"/>
         </w:numPr>
-      </w:pPr>
-      <w:r>
-        <w:t>If you receive an error like 'Install-Module is not recognized as a cmdlet' the server should have installed Windows Management Framework 5.1</w:t>
-      </w:r>
+        <w:spacing w:line="256" w:lineRule="auto"/>
+      </w:pPr>
+      <w:r>
+        <w:t>If you receive an error like 'Install-Module is not recognized as a cmdlet' the server should have installed PowerShell version 5.0 or higher (which is included in Windows Management Framework 5.0)</w:t>
+      </w:r>
+    </w:p>
+    <w:p>
+      <w:pPr>
+        <w:pStyle w:val="ListParagraph"/>
+      </w:pPr>
     </w:p>
     <w:sectPr>
       <w:pgSz w:w="12240" w:h="15840"/>
@@ -882,6 +888,18 @@
   </w:num>
   <w:num w:numId="3">
     <w:abstractNumId w:val="0"/>
+  </w:num>
+  <w:num w:numId="4">
+    <w:abstractNumId w:val="2"/>
+    <w:lvlOverride w:ilvl="0"/>
+    <w:lvlOverride w:ilvl="1"/>
+    <w:lvlOverride w:ilvl="2"/>
+    <w:lvlOverride w:ilvl="3"/>
+    <w:lvlOverride w:ilvl="4"/>
+    <w:lvlOverride w:ilvl="5"/>
+    <w:lvlOverride w:ilvl="6"/>
+    <w:lvlOverride w:ilvl="7"/>
+    <w:lvlOverride w:ilvl="8"/>
   </w:num>
 </w:numbering>
 </file>

--- a/readme.docx
+++ b/readme.docx
@@ -11,13 +11,8 @@
         </w:numPr>
       </w:pPr>
       <w:r>
-        <w:t xml:space="preserve">Locate a machine that has Microsoft Office installed, and not connected to the network via </w:t>
-      </w:r>
-      <w:proofErr w:type="spellStart"/>
-      <w:r>
-        <w:t>wifi</w:t>
-      </w:r>
-      <w:proofErr w:type="spellEnd"/>
+        <w:t>Locate a machine that has Microsoft Office installed, and not connected to the network via wifi</w:t>
+      </w:r>
     </w:p>
     <w:p>
       <w:pPr>
@@ -28,15 +23,7 @@
         </w:numPr>
       </w:pPr>
       <w:r>
-        <w:t xml:space="preserve">The server should not be hosting any </w:t>
-      </w:r>
-      <w:proofErr w:type="gramStart"/>
-      <w:r>
-        <w:t>business critical</w:t>
-      </w:r>
-      <w:proofErr w:type="gramEnd"/>
-      <w:r>
-        <w:t xml:space="preserve"> applications (like the file share server itself)</w:t>
+        <w:t>The server should not be hosting any business critical applications (like the file share server itself)</w:t>
       </w:r>
     </w:p>
     <w:p>
@@ -72,15 +59,7 @@
         </w:numPr>
       </w:pPr>
       <w:r>
-        <w:t>The first time you run the script, type the following: Set-</w:t>
-      </w:r>
-      <w:proofErr w:type="spellStart"/>
-      <w:r>
-        <w:t>ExecutionPolicy</w:t>
-      </w:r>
-      <w:proofErr w:type="spellEnd"/>
-      <w:r>
-        <w:t xml:space="preserve"> Unrestricted</w:t>
+        <w:t>The first time you run the script, type the following: Set-ExecutionPolicy Unrestricted</w:t>
       </w:r>
     </w:p>
     <w:p>
@@ -113,7 +92,13 @@
         </w:rPr>
       </w:pPr>
       <w:r>
-        <w:t xml:space="preserve"> .\pre_migration_master.ps1 -mode "XXXX" -source "XXXX" -report "XXXX"</w:t>
+        <w:t xml:space="preserve"> .\pre_migration_master.ps1 -mode "XXXX" -</w:t>
+      </w:r>
+      <w:r>
+        <w:t>path</w:t>
+      </w:r>
+      <w:r>
+        <w:t xml:space="preserve"> "XXXX"</w:t>
       </w:r>
     </w:p>
     <w:p>
@@ -147,7 +132,7 @@
         <w:t>-</w:t>
       </w:r>
       <w:r>
-        <w:t>mode "single" = runs the crawl on a single directory located at the path passed into "-source"</w:t>
+        <w:t>mode "import" = runs the crawl on a list of directories by importing a csv file at the location</w:t>
       </w:r>
     </w:p>
     <w:p>
@@ -155,7 +140,16 @@
         <w:ind w:left="720" w:firstLine="720"/>
       </w:pPr>
       <w:r>
-        <w:t>or if source is not specified user is prompted to select directory location</w:t>
+        <w:t>p</w:t>
+      </w:r>
+      <w:r>
+        <w:t>assed into "-</w:t>
+      </w:r>
+      <w:r>
+        <w:t>path</w:t>
+      </w:r>
+      <w:r>
+        <w:t>" with "HomeDirectory" as the directory list column heading</w:t>
       </w:r>
     </w:p>
     <w:p>
@@ -170,26 +164,22 @@
         <w:t>-</w:t>
       </w:r>
       <w:r>
-        <w:t>mode "import" = runs the crawl on a list of directories by importing a csv file at the location</w:t>
-      </w:r>
-    </w:p>
-    <w:p>
-      <w:pPr>
-        <w:ind w:left="720" w:firstLine="720"/>
-      </w:pPr>
-      <w:r>
-        <w:t>p</w:t>
-      </w:r>
-      <w:r>
-        <w:t>assed into "-source" with "</w:t>
-      </w:r>
-      <w:proofErr w:type="spellStart"/>
-      <w:r>
-        <w:t>HomeDirectory</w:t>
-      </w:r>
-      <w:proofErr w:type="spellEnd"/>
-      <w:r>
-        <w:t>" as the directory list column heading</w:t>
+        <w:t>mode "</w:t>
+      </w:r>
+      <w:r>
+        <w:t>S</w:t>
+      </w:r>
+      <w:r>
+        <w:t>can</w:t>
+      </w:r>
+      <w:r>
+        <w:t xml:space="preserve">" = </w:t>
+      </w:r>
+      <w:r>
+        <w:t xml:space="preserve">runs the scan on </w:t>
+      </w:r>
+      <w:r>
+        <w:t>the directories imported into the database</w:t>
       </w:r>
     </w:p>
     <w:p>
@@ -201,17 +191,24 @@
         </w:numPr>
       </w:pPr>
       <w:r>
-        <w:t>-</w:t>
-      </w:r>
-      <w:r>
-        <w:t>mode "report" = does not run the crawl and only runs reports on the database</w:t>
-      </w:r>
-    </w:p>
-    <w:p>
-      <w:r>
-        <w:t>------------------------------------------------------</w:t>
-      </w:r>
-    </w:p>
+        <w:t xml:space="preserve">-mode </w:t>
+      </w:r>
+      <w:r>
+        <w:t>"</w:t>
+      </w:r>
+      <w:r>
+        <w:t>BatchReport</w:t>
+      </w:r>
+      <w:r>
+        <w:t>"</w:t>
+      </w:r>
+      <w:r>
+        <w:t xml:space="preserve"> = output the scan results in a grid view window</w:t>
+      </w:r>
+    </w:p>
+    <w:p/>
+    <w:p/>
+    <w:p/>
     <w:p>
       <w:pPr>
         <w:pStyle w:val="ListParagraph"/>
@@ -221,21 +218,7 @@
         </w:numPr>
       </w:pPr>
       <w:r>
-        <w:t>-s</w:t>
-      </w:r>
-      <w:r>
-        <w:t xml:space="preserve">ource "XXXX" = XXXX is the path of a directory </w:t>
-      </w:r>
-      <w:r>
-        <w:t xml:space="preserve">to scan </w:t>
-      </w:r>
-      <w:r>
-        <w:t>or csv file to import</w:t>
-      </w:r>
-    </w:p>
-    <w:p>
-      <w:r>
-        <w:t>------------------------------------------------------</w:t>
+        <w:t xml:space="preserve">During the second half of the process the script will test Office documents and may freeze up. It is important to log in from time to time and check to see if there are any instances of word/excel/powerpoint open. If so, close them down. </w:t>
       </w:r>
     </w:p>
     <w:p>
@@ -247,25 +230,7 @@
         </w:numPr>
       </w:pPr>
       <w:r>
-        <w:t>-</w:t>
-      </w:r>
-      <w:r>
-        <w:t>report "overall" = generates 1 report with all the info on one sheet and the errors report</w:t>
-      </w:r>
-    </w:p>
-    <w:p>
-      <w:pPr>
-        <w:pStyle w:val="ListParagraph"/>
-        <w:ind w:left="1440"/>
-      </w:pPr>
-      <w:r>
-        <w:t>for each direc</w:t>
-      </w:r>
-      <w:r>
-        <w:t>t</w:t>
-      </w:r>
-      <w:r>
-        <w:t>ory combined</w:t>
+        <w:t xml:space="preserve">Once complete, the script will generate a crawl log if there are errors and a report log csv files. </w:t>
       </w:r>
     </w:p>
     <w:p>
@@ -277,226 +242,7 @@
         </w:numPr>
       </w:pPr>
       <w:r>
-        <w:t>-</w:t>
-      </w:r>
-      <w:r>
-        <w:t>report "single" = generates a report for each directory and the errors specific to each directory</w:t>
-      </w:r>
-    </w:p>
-    <w:p>
-      <w:r>
-        <w:t>------------------------------------------------------</w:t>
-      </w:r>
-    </w:p>
-    <w:p>
-      <w:pPr>
-        <w:pStyle w:val="ListParagraph"/>
-        <w:numPr>
-          <w:ilvl w:val="0"/>
-          <w:numId w:val="2"/>
-        </w:numPr>
-      </w:pPr>
-      <w:r>
-        <w:t>-</w:t>
-      </w:r>
-      <w:proofErr w:type="spellStart"/>
-      <w:r>
-        <w:t>noOffice</w:t>
-      </w:r>
-      <w:proofErr w:type="spellEnd"/>
-      <w:r>
-        <w:t xml:space="preserve"> = use this flag to turn off the Microsoft Office conversion test</w:t>
-      </w:r>
-    </w:p>
-    <w:p/>
-    <w:p>
-      <w:pPr>
-        <w:rPr>
-          <w:b/>
-          <w:bCs/>
-          <w:sz w:val="28"/>
-          <w:szCs w:val="28"/>
-        </w:rPr>
-      </w:pPr>
-      <w:r>
-        <w:rPr>
-          <w:b/>
-          <w:bCs/>
-          <w:sz w:val="28"/>
-          <w:szCs w:val="28"/>
-        </w:rPr>
-        <w:t>EXAMPLE USAGES</w:t>
-      </w:r>
-    </w:p>
-    <w:p>
-      <w:pPr>
-        <w:rPr>
-          <w:b/>
-          <w:bCs/>
-        </w:rPr>
-      </w:pPr>
-      <w:r>
-        <w:rPr>
-          <w:b/>
-          <w:bCs/>
-        </w:rPr>
-        <w:t>Run crawl on a single directory and generate a report:</w:t>
-      </w:r>
-    </w:p>
-    <w:p>
-      <w:r>
-        <w:t>.\pre_migration_master.ps1 -mode "single" -source "c:\test" -report "single"</w:t>
-      </w:r>
-    </w:p>
-    <w:p>
-      <w:pPr>
-        <w:rPr>
-          <w:b/>
-          <w:bCs/>
-        </w:rPr>
-      </w:pPr>
-      <w:r>
-        <w:rPr>
-          <w:b/>
-          <w:bCs/>
-        </w:rPr>
-        <w:t>Run crawl on a list of directories without generating reports:</w:t>
-      </w:r>
-    </w:p>
-    <w:p>
-      <w:r>
-        <w:t>.\pre_migration_master.ps1 -mode "import" -source ".\UserExport.csv"</w:t>
-      </w:r>
-    </w:p>
-    <w:p>
-      <w:pPr>
-        <w:rPr>
-          <w:b/>
-          <w:bCs/>
-        </w:rPr>
-      </w:pPr>
-      <w:r>
-        <w:rPr>
-          <w:b/>
-          <w:bCs/>
-        </w:rPr>
-        <w:t>Run crawl on a list of directories and generate a report for each directory:</w:t>
-      </w:r>
-    </w:p>
-    <w:p>
-      <w:r>
-        <w:t>.\pre_migration_master.ps1 -mode "import" -source ".\UserExport.csv" -report "single"</w:t>
-      </w:r>
-    </w:p>
-    <w:p>
-      <w:pPr>
-        <w:rPr>
-          <w:b/>
-          <w:bCs/>
-        </w:rPr>
-      </w:pPr>
-      <w:r>
-        <w:rPr>
-          <w:b/>
-          <w:bCs/>
-        </w:rPr>
-        <w:t>Generate report on an already populated database for each directory:</w:t>
-      </w:r>
-    </w:p>
-    <w:p>
-      <w:r>
-        <w:lastRenderedPageBreak/>
-        <w:t>.\pre_migration_master.ps1 -mode "report" -report "single"</w:t>
-      </w:r>
-    </w:p>
-    <w:p>
-      <w:pPr>
-        <w:rPr>
-          <w:b/>
-          <w:bCs/>
-        </w:rPr>
-      </w:pPr>
-      <w:r>
-        <w:rPr>
-          <w:b/>
-          <w:bCs/>
-        </w:rPr>
-        <w:t>Generate report on an already populated database for every directory combined:</w:t>
-      </w:r>
-    </w:p>
-    <w:p>
-      <w:r>
-        <w:t>.\pre_migration_master.ps1 -mode "report" -report "overall"</w:t>
-      </w:r>
-    </w:p>
-    <w:p/>
-    <w:p/>
-    <w:p>
-      <w:pPr>
-        <w:pStyle w:val="ListParagraph"/>
-        <w:numPr>
-          <w:ilvl w:val="0"/>
-          <w:numId w:val="2"/>
-        </w:numPr>
-      </w:pPr>
-      <w:r>
-        <w:t>During the second half of the process the script will test Office documents and may freeze up. It is important to log in from time to time and check to see if there are any instances of word/excel/</w:t>
-      </w:r>
-      <w:proofErr w:type="spellStart"/>
-      <w:r>
-        <w:t>powerpoint</w:t>
-      </w:r>
-      <w:proofErr w:type="spellEnd"/>
-      <w:r>
-        <w:t xml:space="preserve"> open. If so, close them down. </w:t>
-      </w:r>
-    </w:p>
-    <w:p>
-      <w:pPr>
-        <w:pStyle w:val="ListParagraph"/>
-        <w:numPr>
-          <w:ilvl w:val="0"/>
-          <w:numId w:val="2"/>
-        </w:numPr>
-      </w:pPr>
-      <w:r>
-        <w:t xml:space="preserve">Once complete, the script will generate a crawl log if there are errors and a report log csv </w:t>
-      </w:r>
-      <w:proofErr w:type="gramStart"/>
-      <w:r>
-        <w:t>files</w:t>
-      </w:r>
-      <w:proofErr w:type="gramEnd"/>
-      <w:r>
-        <w:t xml:space="preserve">. </w:t>
-      </w:r>
-    </w:p>
-    <w:p>
-      <w:pPr>
-        <w:pStyle w:val="ListParagraph"/>
-        <w:numPr>
-          <w:ilvl w:val="0"/>
-          <w:numId w:val="2"/>
-        </w:numPr>
-      </w:pPr>
-      <w:r>
-        <w:t xml:space="preserve">Additional reports can be </w:t>
-      </w:r>
-      <w:proofErr w:type="gramStart"/>
-      <w:r>
-        <w:t>ran</w:t>
-      </w:r>
-      <w:proofErr w:type="gramEnd"/>
-      <w:r>
-        <w:t xml:space="preserve"> from </w:t>
-      </w:r>
-      <w:proofErr w:type="spellStart"/>
-      <w:r>
-        <w:t>FileToOneDrive.db</w:t>
-      </w:r>
-      <w:proofErr w:type="spellEnd"/>
-      <w:r>
-        <w:t xml:space="preserve"> so don't delete it!</w:t>
+        <w:t>Additional reports can be ran from FileToOneDrive.db so don't delete it!</w:t>
       </w:r>
     </w:p>
     <w:p>
@@ -891,15 +637,6 @@
   </w:num>
   <w:num w:numId="4">
     <w:abstractNumId w:val="2"/>
-    <w:lvlOverride w:ilvl="0"/>
-    <w:lvlOverride w:ilvl="1"/>
-    <w:lvlOverride w:ilvl="2"/>
-    <w:lvlOverride w:ilvl="3"/>
-    <w:lvlOverride w:ilvl="4"/>
-    <w:lvlOverride w:ilvl="5"/>
-    <w:lvlOverride w:ilvl="6"/>
-    <w:lvlOverride w:ilvl="7"/>
-    <w:lvlOverride w:ilvl="8"/>
   </w:num>
 </w:numbering>
 </file>

--- a/readme.docx
+++ b/readme.docx
@@ -10,9 +10,15 @@
           <w:numId w:val="3"/>
         </w:numPr>
       </w:pPr>
-      <w:r>
-        <w:t>Locate a machine that has Microsoft Office installed, and not connected to the network via wifi</w:t>
-      </w:r>
+      <w:bookmarkStart w:id="0" w:name="_Hlk65262238"/>
+      <w:r>
+        <w:t xml:space="preserve">Locate a machine that has Microsoft Office installed, and not connected to the network via </w:t>
+      </w:r>
+      <w:proofErr w:type="spellStart"/>
+      <w:r>
+        <w:t>wifi</w:t>
+      </w:r>
+      <w:proofErr w:type="spellEnd"/>
     </w:p>
     <w:p>
       <w:pPr>
@@ -23,7 +29,15 @@
         </w:numPr>
       </w:pPr>
       <w:r>
-        <w:t>The server should not be hosting any business critical applications (like the file share server itself)</w:t>
+        <w:t xml:space="preserve">The server should not be hosting any </w:t>
+      </w:r>
+      <w:proofErr w:type="gramStart"/>
+      <w:r>
+        <w:t>business critical</w:t>
+      </w:r>
+      <w:proofErr w:type="gramEnd"/>
+      <w:r>
+        <w:t xml:space="preserve"> applications (like the file share server itself)</w:t>
       </w:r>
     </w:p>
     <w:p>
@@ -59,7 +73,15 @@
         </w:numPr>
       </w:pPr>
       <w:r>
-        <w:t>The first time you run the script, type the following: Set-ExecutionPolicy Unrestricted</w:t>
+        <w:t>The first time you run the script, type the following: Set-</w:t>
+      </w:r>
+      <w:proofErr w:type="spellStart"/>
+      <w:r>
+        <w:t>ExecutionPolicy</w:t>
+      </w:r>
+      <w:proofErr w:type="spellEnd"/>
+      <w:r>
+        <w:t xml:space="preserve"> Unrestricted</w:t>
       </w:r>
     </w:p>
     <w:p>
@@ -84,12 +106,6 @@
     <w:p>
       <w:pPr>
         <w:ind w:firstLine="720"/>
-        <w:rPr>
-          <w:b/>
-          <w:bCs/>
-          <w:sz w:val="28"/>
-          <w:szCs w:val="28"/>
-        </w:rPr>
       </w:pPr>
       <w:r>
         <w:t xml:space="preserve"> .\pre_migration_master.ps1 -mode "XXXX" -</w:t>
@@ -132,7 +148,19 @@
         <w:t>-</w:t>
       </w:r>
       <w:r>
-        <w:t>mode "import" = runs the crawl on a list of directories by importing a csv file at the location</w:t>
+        <w:t xml:space="preserve">mode "import" = runs the </w:t>
+      </w:r>
+      <w:r>
+        <w:t>scan</w:t>
+      </w:r>
+      <w:r>
+        <w:t xml:space="preserve"> on a </w:t>
+      </w:r>
+      <w:r>
+        <w:t>migration configuration</w:t>
+      </w:r>
+      <w:r>
+        <w:t xml:space="preserve"> csv file at the location</w:t>
       </w:r>
     </w:p>
     <w:p>
@@ -145,11 +173,13 @@
       <w:r>
         <w:t>assed into "-</w:t>
       </w:r>
+      <w:proofErr w:type="gramStart"/>
       <w:r>
         <w:t>path</w:t>
       </w:r>
-      <w:r>
-        <w:t>" with "HomeDirectory" as the directory list column heading</w:t>
+      <w:proofErr w:type="gramEnd"/>
+      <w:r>
+        <w:t xml:space="preserve">" </w:t>
       </w:r>
     </w:p>
     <w:p>
@@ -196,9 +226,11 @@
       <w:r>
         <w:t>"</w:t>
       </w:r>
+      <w:proofErr w:type="spellStart"/>
       <w:r>
         <w:t>BatchReport</w:t>
       </w:r>
+      <w:proofErr w:type="spellEnd"/>
       <w:r>
         <w:t>"</w:t>
       </w:r>
@@ -206,8 +238,119 @@
         <w:t xml:space="preserve"> = output the scan results in a grid view window</w:t>
       </w:r>
     </w:p>
+    <w:p>
+      <w:r>
+        <w:t>------------------------------------------------------</w:t>
+      </w:r>
+    </w:p>
+    <w:p>
+      <w:r>
+        <w:t>•</w:t>
+      </w:r>
+      <w:r>
+        <w:tab/>
+        <w:t>-</w:t>
+      </w:r>
+      <w:r>
+        <w:t>path</w:t>
+      </w:r>
+      <w:r>
+        <w:t xml:space="preserve"> "XXXX" = XXXX is the path of a directory or csv file to import</w:t>
+      </w:r>
+    </w:p>
     <w:p/>
-    <w:p/>
+    <w:p>
+      <w:pPr>
+        <w:rPr>
+          <w:b/>
+          <w:bCs/>
+          <w:sz w:val="28"/>
+          <w:szCs w:val="28"/>
+        </w:rPr>
+      </w:pPr>
+      <w:r>
+        <w:rPr>
+          <w:b/>
+          <w:bCs/>
+          <w:sz w:val="28"/>
+          <w:szCs w:val="28"/>
+        </w:rPr>
+        <w:t>Generate Reports</w:t>
+      </w:r>
+    </w:p>
+    <w:p>
+      <w:pPr>
+        <w:ind w:firstLine="720"/>
+      </w:pPr>
+      <w:r>
+        <w:t xml:space="preserve"> .\</w:t>
+      </w:r>
+      <w:r>
+        <w:t>reports</w:t>
+      </w:r>
+      <w:r>
+        <w:t>.ps1 -</w:t>
+      </w:r>
+      <w:proofErr w:type="spellStart"/>
+      <w:r>
+        <w:t>OwnerId</w:t>
+      </w:r>
+      <w:proofErr w:type="spellEnd"/>
+      <w:r>
+        <w:t xml:space="preserve"> </w:t>
+      </w:r>
+      <w:r>
+        <w:t>"XXXX" -</w:t>
+      </w:r>
+      <w:proofErr w:type="spellStart"/>
+      <w:r>
+        <w:t>BatchNumber</w:t>
+      </w:r>
+      <w:proofErr w:type="spellEnd"/>
+      <w:r>
+        <w:t xml:space="preserve"> "XXXX"</w:t>
+      </w:r>
+    </w:p>
+    <w:p>
+      <w:r>
+        <w:rPr>
+          <w:b/>
+          <w:bCs/>
+          <w:sz w:val="28"/>
+          <w:szCs w:val="28"/>
+        </w:rPr>
+        <w:tab/>
+      </w:r>
+      <w:r>
+        <w:t xml:space="preserve">Generates reports </w:t>
+      </w:r>
+      <w:r>
+        <w:rPr>
+          <w:b/>
+          <w:bCs/>
+        </w:rPr>
+        <w:t>after</w:t>
+      </w:r>
+      <w:r>
+        <w:t xml:space="preserve"> the scan is completed for the given </w:t>
+      </w:r>
+      <w:proofErr w:type="spellStart"/>
+      <w:r>
+        <w:t>OwnerId</w:t>
+      </w:r>
+      <w:proofErr w:type="spellEnd"/>
+      <w:r>
+        <w:t xml:space="preserve"> and </w:t>
+      </w:r>
+      <w:proofErr w:type="spellStart"/>
+      <w:r>
+        <w:t>BatchNumber</w:t>
+      </w:r>
+      <w:proofErr w:type="spellEnd"/>
+      <w:r>
+        <w:t>.</w:t>
+      </w:r>
+    </w:p>
     <w:p/>
     <w:p>
       <w:pPr>
@@ -218,7 +361,15 @@
         </w:numPr>
       </w:pPr>
       <w:r>
-        <w:t xml:space="preserve">During the second half of the process the script will test Office documents and may freeze up. It is important to log in from time to time and check to see if there are any instances of word/excel/powerpoint open. If so, close them down. </w:t>
+        <w:t>During the second half of the process the script will test Office documents and may freeze up. It is important to log in from time to time and check to see if there are any instances of word/excel/</w:t>
+      </w:r>
+      <w:proofErr w:type="spellStart"/>
+      <w:r>
+        <w:t>powerpoint</w:t>
+      </w:r>
+      <w:proofErr w:type="spellEnd"/>
+      <w:r>
+        <w:t xml:space="preserve"> open. If so, close them down. </w:t>
       </w:r>
     </w:p>
     <w:p>
@@ -230,7 +381,15 @@
         </w:numPr>
       </w:pPr>
       <w:r>
-        <w:t xml:space="preserve">Once complete, the script will generate a crawl log if there are errors and a report log csv files. </w:t>
+        <w:t xml:space="preserve">Once complete, the script will generate a crawl log if there are errors and a report log csv </w:t>
+      </w:r>
+      <w:proofErr w:type="gramStart"/>
+      <w:r>
+        <w:t>files</w:t>
+      </w:r>
+      <w:proofErr w:type="gramEnd"/>
+      <w:r>
+        <w:t xml:space="preserve">. </w:t>
       </w:r>
     </w:p>
     <w:p>
@@ -242,7 +401,23 @@
         </w:numPr>
       </w:pPr>
       <w:r>
-        <w:t>Additional reports can be ran from FileToOneDrive.db so don't delete it!</w:t>
+        <w:t xml:space="preserve">Additional reports can be </w:t>
+      </w:r>
+      <w:proofErr w:type="gramStart"/>
+      <w:r>
+        <w:t>ran</w:t>
+      </w:r>
+      <w:proofErr w:type="gramEnd"/>
+      <w:r>
+        <w:t xml:space="preserve"> from </w:t>
+      </w:r>
+      <w:proofErr w:type="spellStart"/>
+      <w:r>
+        <w:t>FileToOneDrive.db</w:t>
+      </w:r>
+      <w:proofErr w:type="spellEnd"/>
+      <w:r>
+        <w:t xml:space="preserve"> so don't delete it!</w:t>
       </w:r>
     </w:p>
     <w:p>
@@ -270,6 +445,7 @@
         <w:t>If you receive an error like 'Install-Module is not recognized as a cmdlet' the server should have installed PowerShell version 5.0 or higher (which is included in Windows Management Framework 5.0)</w:t>
       </w:r>
     </w:p>
+    <w:bookmarkEnd w:id="0"/>
     <w:p>
       <w:pPr>
         <w:pStyle w:val="ListParagraph"/>

--- a/readme.docx
+++ b/readme.docx
@@ -148,38 +148,16 @@
         <w:t>-</w:t>
       </w:r>
       <w:r>
-        <w:t xml:space="preserve">mode "import" = runs the </w:t>
-      </w:r>
-      <w:r>
-        <w:t>scan</w:t>
-      </w:r>
-      <w:r>
-        <w:t xml:space="preserve"> on a </w:t>
-      </w:r>
-      <w:r>
-        <w:t>migration configuration</w:t>
-      </w:r>
-      <w:r>
-        <w:t xml:space="preserve"> csv file at the location</w:t>
-      </w:r>
-    </w:p>
-    <w:p>
-      <w:pPr>
-        <w:ind w:left="720" w:firstLine="720"/>
-      </w:pPr>
-      <w:r>
-        <w:t>p</w:t>
-      </w:r>
-      <w:r>
-        <w:t>assed into "-</w:t>
-      </w:r>
-      <w:proofErr w:type="gramStart"/>
-      <w:r>
-        <w:t>path</w:t>
-      </w:r>
-      <w:proofErr w:type="gramEnd"/>
-      <w:r>
-        <w:t xml:space="preserve">" </w:t>
+        <w:t>mode "</w:t>
+      </w:r>
+      <w:r>
+        <w:t>I</w:t>
+      </w:r>
+      <w:r>
+        <w:t xml:space="preserve">mport" = </w:t>
+      </w:r>
+      <w:r>
+        <w:t>used to import csv mappings of source and destination directories or batch schedules</w:t>
       </w:r>
     </w:p>
     <w:p>
@@ -211,6 +189,41 @@
       <w:r>
         <w:t>the directories imported into the database</w:t>
       </w:r>
+      <w:r>
+        <w:t xml:space="preserve"> for </w:t>
+      </w:r>
+      <w:r>
+        <w:t xml:space="preserve">the given </w:t>
+      </w:r>
+      <w:proofErr w:type="spellStart"/>
+      <w:r>
+        <w:t>BatchNumber</w:t>
+      </w:r>
+      <w:proofErr w:type="spellEnd"/>
+      <w:r>
+        <w:t xml:space="preserve"> </w:t>
+      </w:r>
+      <w:r>
+        <w:rPr>
+          <w:b/>
+          <w:bCs/>
+        </w:rPr>
+        <w:t>OR</w:t>
+      </w:r>
+      <w:r>
+        <w:t xml:space="preserve"> </w:t>
+      </w:r>
+      <w:proofErr w:type="spellStart"/>
+      <w:r>
+        <w:t>Source</w:t>
+      </w:r>
+      <w:r>
+        <w:t>Id</w:t>
+      </w:r>
+      <w:proofErr w:type="spellEnd"/>
+      <w:r>
+        <w:t xml:space="preserve"> passed in.</w:t>
+      </w:r>
     </w:p>
     <w:p>
       <w:pPr>
@@ -244,18 +257,176 @@
       </w:r>
     </w:p>
     <w:p>
-      <w:r>
-        <w:t>•</w:t>
-      </w:r>
-      <w:r>
-        <w:tab/>
+      <w:pPr>
+        <w:pStyle w:val="ListParagraph"/>
+        <w:numPr>
+          <w:ilvl w:val="0"/>
+          <w:numId w:val="8"/>
+        </w:numPr>
+      </w:pPr>
+      <w:r>
+        <w:t>-path "XXXX" = XXXX is the path of a directory or csv file to import</w:t>
+      </w:r>
+    </w:p>
+    <w:p>
+      <w:pPr>
+        <w:pStyle w:val="ListParagraph"/>
+        <w:numPr>
+          <w:ilvl w:val="0"/>
+          <w:numId w:val="8"/>
+        </w:numPr>
+      </w:pPr>
+      <w:r>
         <w:t>-</w:t>
       </w:r>
-      <w:r>
-        <w:t>path</w:t>
-      </w:r>
-      <w:r>
-        <w:t xml:space="preserve"> "XXXX" = XXXX is the path of a directory or csv file to import</w:t>
+      <w:proofErr w:type="spellStart"/>
+      <w:r>
+        <w:t>BatchNumber</w:t>
+      </w:r>
+      <w:proofErr w:type="spellEnd"/>
+      <w:r>
+        <w:t xml:space="preserve"> "XXXX"</w:t>
+      </w:r>
+      <w:r>
+        <w:t xml:space="preserve"> = XXXX is the batch number to scan</w:t>
+      </w:r>
+    </w:p>
+    <w:p>
+      <w:pPr>
+        <w:pStyle w:val="ListParagraph"/>
+        <w:numPr>
+          <w:ilvl w:val="0"/>
+          <w:numId w:val="8"/>
+        </w:numPr>
+      </w:pPr>
+      <w:r>
+        <w:t>-</w:t>
+      </w:r>
+      <w:proofErr w:type="spellStart"/>
+      <w:r>
+        <w:t>Source</w:t>
+      </w:r>
+      <w:r>
+        <w:t>Id</w:t>
+      </w:r>
+      <w:proofErr w:type="spellEnd"/>
+      <w:r>
+        <w:t xml:space="preserve"> "XXXX"</w:t>
+      </w:r>
+      <w:r>
+        <w:t xml:space="preserve"> = XXXX is the Owner Id to scan</w:t>
+      </w:r>
+    </w:p>
+    <w:p/>
+    <w:p>
+      <w:pPr>
+        <w:rPr>
+          <w:b/>
+          <w:bCs/>
+          <w:sz w:val="28"/>
+          <w:szCs w:val="28"/>
+        </w:rPr>
+      </w:pPr>
+      <w:r>
+        <w:rPr>
+          <w:b/>
+          <w:bCs/>
+          <w:sz w:val="28"/>
+          <w:szCs w:val="28"/>
+        </w:rPr>
+        <w:t>CSV Format for Import</w:t>
+      </w:r>
+    </w:p>
+    <w:p>
+      <w:pPr>
+        <w:rPr>
+          <w:u w:val="single"/>
+        </w:rPr>
+      </w:pPr>
+      <w:r>
+        <w:rPr>
+          <w:u w:val="single"/>
+        </w:rPr>
+        <w:t>Directory Mapping Columns:</w:t>
+      </w:r>
+    </w:p>
+    <w:p>
+      <w:proofErr w:type="spellStart"/>
+      <w:r>
+        <w:t>BatchNumber</w:t>
+      </w:r>
+      <w:proofErr w:type="spellEnd"/>
+      <w:r>
+        <w:t xml:space="preserve">, </w:t>
+      </w:r>
+      <w:proofErr w:type="spellStart"/>
+      <w:r>
+        <w:t>SourceDirectory</w:t>
+      </w:r>
+      <w:proofErr w:type="spellEnd"/>
+      <w:r>
+        <w:t xml:space="preserve">, </w:t>
+      </w:r>
+      <w:proofErr w:type="spellStart"/>
+      <w:r>
+        <w:t>DestinationLibrary</w:t>
+      </w:r>
+      <w:proofErr w:type="spellEnd"/>
+      <w:r>
+        <w:t xml:space="preserve">, </w:t>
+      </w:r>
+      <w:proofErr w:type="spellStart"/>
+      <w:r>
+        <w:t>DestinationFolder</w:t>
+      </w:r>
+      <w:proofErr w:type="spellEnd"/>
+      <w:r>
+        <w:t xml:space="preserve">, </w:t>
+      </w:r>
+      <w:r>
+        <w:t>Email</w:t>
+      </w:r>
+    </w:p>
+    <w:p>
+      <w:pPr>
+        <w:rPr>
+          <w:u w:val="single"/>
+        </w:rPr>
+      </w:pPr>
+      <w:r>
+        <w:rPr>
+          <w:u w:val="single"/>
+        </w:rPr>
+        <w:t>Batch Scheduling:</w:t>
+      </w:r>
+    </w:p>
+    <w:p>
+      <w:proofErr w:type="spellStart"/>
+      <w:r>
+        <w:t>BatchNumber</w:t>
+      </w:r>
+      <w:proofErr w:type="spellEnd"/>
+      <w:r>
+        <w:t xml:space="preserve">, </w:t>
+      </w:r>
+      <w:proofErr w:type="spellStart"/>
+      <w:r>
+        <w:t>RunDate</w:t>
+      </w:r>
+      <w:proofErr w:type="spellEnd"/>
+      <w:r>
+        <w:t xml:space="preserve">, </w:t>
+      </w:r>
+      <w:proofErr w:type="spellStart"/>
+      <w:r>
+        <w:t>CutoffDate</w:t>
+      </w:r>
+      <w:proofErr w:type="spellEnd"/>
+      <w:r>
+        <w:t xml:space="preserve">, </w:t>
+      </w:r>
+      <w:r>
+        <w:t>Server</w:t>
       </w:r>
     </w:p>
     <w:p/>
@@ -277,34 +448,45 @@
         </w:rPr>
         <w:t>Generate Reports</w:t>
       </w:r>
+      <w:r>
+        <w:rPr>
+          <w:b/>
+          <w:bCs/>
+          <w:sz w:val="28"/>
+          <w:szCs w:val="28"/>
+        </w:rPr>
+        <w:t xml:space="preserve"> With reports.ps1</w:t>
+      </w:r>
     </w:p>
     <w:p>
       <w:pPr>
         <w:ind w:firstLine="720"/>
       </w:pPr>
       <w:r>
-        <w:t xml:space="preserve"> .\</w:t>
-      </w:r>
-      <w:r>
-        <w:t>reports</w:t>
-      </w:r>
-      <w:r>
-        <w:t>.ps1 -</w:t>
+        <w:t>.\reports.ps1</w:t>
+      </w:r>
+      <w:r>
+        <w:t xml:space="preserve"> -</w:t>
       </w:r>
       <w:proofErr w:type="spellStart"/>
       <w:r>
+        <w:t>BatchNumber</w:t>
+      </w:r>
+      <w:proofErr w:type="spellEnd"/>
+      <w:r>
+        <w:t xml:space="preserve"> "XXXX"</w:t>
+      </w:r>
+    </w:p>
+    <w:p>
+      <w:pPr>
+        <w:ind w:firstLine="720"/>
+      </w:pPr>
+      <w:r>
+        <w:t>.\reports.ps1 -</w:t>
+      </w:r>
+      <w:proofErr w:type="spellStart"/>
+      <w:r>
         <w:t>OwnerId</w:t>
-      </w:r>
-      <w:proofErr w:type="spellEnd"/>
-      <w:r>
-        <w:t xml:space="preserve"> </w:t>
-      </w:r>
-      <w:r>
-        <w:t>"XXXX" -</w:t>
-      </w:r>
-      <w:proofErr w:type="spellStart"/>
-      <w:r>
-        <w:t>BatchNumber</w:t>
       </w:r>
       <w:proofErr w:type="spellEnd"/>
       <w:r>
@@ -332,19 +514,32 @@
         <w:t>after</w:t>
       </w:r>
       <w:r>
-        <w:t xml:space="preserve"> the scan is completed for the given </w:t>
+        <w:t xml:space="preserve"> the scan is completed for the given</w:t>
+      </w:r>
+      <w:r>
+        <w:t xml:space="preserve"> </w:t>
       </w:r>
       <w:proofErr w:type="spellStart"/>
       <w:r>
+        <w:t>BatchNumber</w:t>
+      </w:r>
+      <w:proofErr w:type="spellEnd"/>
+      <w:r>
+        <w:t xml:space="preserve"> </w:t>
+      </w:r>
+      <w:r>
+        <w:rPr>
+          <w:b/>
+          <w:bCs/>
+        </w:rPr>
+        <w:t>OR</w:t>
+      </w:r>
+      <w:r>
+        <w:t xml:space="preserve"> </w:t>
+      </w:r>
+      <w:proofErr w:type="spellStart"/>
+      <w:r>
         <w:t>OwnerId</w:t>
-      </w:r>
-      <w:proofErr w:type="spellEnd"/>
-      <w:r>
-        <w:t xml:space="preserve"> and </w:t>
-      </w:r>
-      <w:proofErr w:type="spellStart"/>
-      <w:r>
-        <w:t>BatchNumber</w:t>
       </w:r>
       <w:proofErr w:type="spellEnd"/>
       <w:r>
@@ -401,6 +596,7 @@
         </w:numPr>
       </w:pPr>
       <w:r>
+        <w:lastRenderedPageBreak/>
         <w:t xml:space="preserve">Additional reports can be </w:t>
       </w:r>
       <w:proofErr w:type="gramStart"/>
@@ -464,6 +660,230 @@
 <file path=word/numbering.xml><?xml version="1.0" encoding="utf-8"?>
 <w:numbering xmlns:wpc="http://schemas.microsoft.com/office/word/2010/wordprocessingCanvas" xmlns:cx="http://schemas.microsoft.com/office/drawing/2014/chartex" xmlns:cx1="http://schemas.microsoft.com/office/drawing/2015/9/8/chartex" xmlns:cx2="http://schemas.microsoft.com/office/drawing/2015/10/21/chartex" xmlns:cx3="http://schemas.microsoft.com/office/drawing/2016/5/9/chartex" xmlns:cx4="http://schemas.microsoft.com/office/drawing/2016/5/10/chartex" xmlns:cx5="http://schemas.microsoft.com/office/drawing/2016/5/11/chartex" xmlns:cx6="http://schemas.microsoft.com/office/drawing/2016/5/12/chartex" xmlns:cx7="http://schemas.microsoft.com/office/drawing/2016/5/13/chartex" xmlns:cx8="http://schemas.microsoft.com/office/drawing/2016/5/14/chartex" xmlns:mc="http://schemas.openxmlformats.org/markup-compatibility/2006" xmlns:aink="http://schemas.microsoft.com/office/drawing/2016/ink" xmlns:am3d="http://schemas.microsoft.com/office/drawing/2017/model3d" xmlns:o="urn:schemas-microsoft-com:office:office" xmlns:r="http://schemas.openxmlformats.org/officeDocument/2006/relationships" xmlns:m="http://schemas.openxmlformats.org/officeDocument/2006/math" xmlns:v="urn:schemas-microsoft-com:vml" xmlns:wp14="http://schemas.microsoft.com/office/word/2010/wordprocessingDrawing" xmlns:wp="http://schemas.openxmlformats.org/drawingml/2006/wordprocessingDrawing" xmlns:w10="urn:schemas-microsoft-com:office:word" xmlns:w="http://schemas.openxmlformats.org/wordprocessingml/2006/main" xmlns:w14="http://schemas.microsoft.com/office/word/2010/wordml" xmlns:w15="http://schemas.microsoft.com/office/word/2012/wordml" xmlns:w16cex="http://schemas.microsoft.com/office/word/2018/wordml/cex" xmlns:w16cid="http://schemas.microsoft.com/office/word/2016/wordml/cid" xmlns:w16="http://schemas.microsoft.com/office/word/2018/wordml" xmlns:w16se="http://schemas.microsoft.com/office/word/2015/wordml/symex" xmlns:wpg="http://schemas.microsoft.com/office/word/2010/wordprocessingGroup" xmlns:wpi="http://schemas.microsoft.com/office/word/2010/wordprocessingInk" xmlns:wne="http://schemas.microsoft.com/office/word/2006/wordml" xmlns:wps="http://schemas.microsoft.com/office/word/2010/wordprocessingShape" mc:Ignorable="w14 w15 w16se w16cid w16 w16cex wp14">
   <w:abstractNum w:abstractNumId="0" w15:restartNumberingAfterBreak="0">
+    <w:nsid w:val="146801D4"/>
+    <w:multiLevelType w:val="hybridMultilevel"/>
+    <w:tmpl w:val="A5D46846"/>
+    <w:lvl w:ilvl="0" w:tplc="23E8F95E">
+      <w:numFmt w:val="bullet"/>
+      <w:lvlText w:val="•"/>
+      <w:lvlJc w:val="left"/>
+      <w:pPr>
+        <w:ind w:left="1080" w:hanging="720"/>
+      </w:pPr>
+      <w:rPr>
+        <w:rFonts w:ascii="Calibri" w:eastAsiaTheme="minorHAnsi" w:hAnsi="Calibri" w:cs="Calibri" w:hint="default"/>
+      </w:rPr>
+    </w:lvl>
+    <w:lvl w:ilvl="1" w:tplc="04090003" w:tentative="1">
+      <w:start w:val="1"/>
+      <w:numFmt w:val="bullet"/>
+      <w:lvlText w:val="o"/>
+      <w:lvlJc w:val="left"/>
+      <w:pPr>
+        <w:ind w:left="1440" w:hanging="360"/>
+      </w:pPr>
+      <w:rPr>
+        <w:rFonts w:ascii="Courier New" w:hAnsi="Courier New" w:cs="Courier New" w:hint="default"/>
+      </w:rPr>
+    </w:lvl>
+    <w:lvl w:ilvl="2" w:tplc="04090005" w:tentative="1">
+      <w:start w:val="1"/>
+      <w:numFmt w:val="bullet"/>
+      <w:lvlText w:val=""/>
+      <w:lvlJc w:val="left"/>
+      <w:pPr>
+        <w:ind w:left="2160" w:hanging="360"/>
+      </w:pPr>
+      <w:rPr>
+        <w:rFonts w:ascii="Wingdings" w:hAnsi="Wingdings" w:hint="default"/>
+      </w:rPr>
+    </w:lvl>
+    <w:lvl w:ilvl="3" w:tplc="04090001" w:tentative="1">
+      <w:start w:val="1"/>
+      <w:numFmt w:val="bullet"/>
+      <w:lvlText w:val=""/>
+      <w:lvlJc w:val="left"/>
+      <w:pPr>
+        <w:ind w:left="2880" w:hanging="360"/>
+      </w:pPr>
+      <w:rPr>
+        <w:rFonts w:ascii="Symbol" w:hAnsi="Symbol" w:hint="default"/>
+      </w:rPr>
+    </w:lvl>
+    <w:lvl w:ilvl="4" w:tplc="04090003" w:tentative="1">
+      <w:start w:val="1"/>
+      <w:numFmt w:val="bullet"/>
+      <w:lvlText w:val="o"/>
+      <w:lvlJc w:val="left"/>
+      <w:pPr>
+        <w:ind w:left="3600" w:hanging="360"/>
+      </w:pPr>
+      <w:rPr>
+        <w:rFonts w:ascii="Courier New" w:hAnsi="Courier New" w:cs="Courier New" w:hint="default"/>
+      </w:rPr>
+    </w:lvl>
+    <w:lvl w:ilvl="5" w:tplc="04090005" w:tentative="1">
+      <w:start w:val="1"/>
+      <w:numFmt w:val="bullet"/>
+      <w:lvlText w:val=""/>
+      <w:lvlJc w:val="left"/>
+      <w:pPr>
+        <w:ind w:left="4320" w:hanging="360"/>
+      </w:pPr>
+      <w:rPr>
+        <w:rFonts w:ascii="Wingdings" w:hAnsi="Wingdings" w:hint="default"/>
+      </w:rPr>
+    </w:lvl>
+    <w:lvl w:ilvl="6" w:tplc="04090001" w:tentative="1">
+      <w:start w:val="1"/>
+      <w:numFmt w:val="bullet"/>
+      <w:lvlText w:val=""/>
+      <w:lvlJc w:val="left"/>
+      <w:pPr>
+        <w:ind w:left="5040" w:hanging="360"/>
+      </w:pPr>
+      <w:rPr>
+        <w:rFonts w:ascii="Symbol" w:hAnsi="Symbol" w:hint="default"/>
+      </w:rPr>
+    </w:lvl>
+    <w:lvl w:ilvl="7" w:tplc="04090003" w:tentative="1">
+      <w:start w:val="1"/>
+      <w:numFmt w:val="bullet"/>
+      <w:lvlText w:val="o"/>
+      <w:lvlJc w:val="left"/>
+      <w:pPr>
+        <w:ind w:left="5760" w:hanging="360"/>
+      </w:pPr>
+      <w:rPr>
+        <w:rFonts w:ascii="Courier New" w:hAnsi="Courier New" w:cs="Courier New" w:hint="default"/>
+      </w:rPr>
+    </w:lvl>
+    <w:lvl w:ilvl="8" w:tplc="04090005" w:tentative="1">
+      <w:start w:val="1"/>
+      <w:numFmt w:val="bullet"/>
+      <w:lvlText w:val=""/>
+      <w:lvlJc w:val="left"/>
+      <w:pPr>
+        <w:ind w:left="6480" w:hanging="360"/>
+      </w:pPr>
+      <w:rPr>
+        <w:rFonts w:ascii="Wingdings" w:hAnsi="Wingdings" w:hint="default"/>
+      </w:rPr>
+    </w:lvl>
+  </w:abstractNum>
+  <w:abstractNum w:abstractNumId="1" w15:restartNumberingAfterBreak="0">
+    <w:nsid w:val="184B382C"/>
+    <w:multiLevelType w:val="hybridMultilevel"/>
+    <w:tmpl w:val="3A94C762"/>
+    <w:lvl w:ilvl="0" w:tplc="23E8F95E">
+      <w:numFmt w:val="bullet"/>
+      <w:lvlText w:val="•"/>
+      <w:lvlJc w:val="left"/>
+      <w:pPr>
+        <w:ind w:left="1080" w:hanging="720"/>
+      </w:pPr>
+      <w:rPr>
+        <w:rFonts w:ascii="Calibri" w:eastAsiaTheme="minorHAnsi" w:hAnsi="Calibri" w:cs="Calibri" w:hint="default"/>
+      </w:rPr>
+    </w:lvl>
+    <w:lvl w:ilvl="1" w:tplc="04090003" w:tentative="1">
+      <w:start w:val="1"/>
+      <w:numFmt w:val="bullet"/>
+      <w:lvlText w:val="o"/>
+      <w:lvlJc w:val="left"/>
+      <w:pPr>
+        <w:ind w:left="1440" w:hanging="360"/>
+      </w:pPr>
+      <w:rPr>
+        <w:rFonts w:ascii="Courier New" w:hAnsi="Courier New" w:cs="Courier New" w:hint="default"/>
+      </w:rPr>
+    </w:lvl>
+    <w:lvl w:ilvl="2" w:tplc="04090005" w:tentative="1">
+      <w:start w:val="1"/>
+      <w:numFmt w:val="bullet"/>
+      <w:lvlText w:val=""/>
+      <w:lvlJc w:val="left"/>
+      <w:pPr>
+        <w:ind w:left="2160" w:hanging="360"/>
+      </w:pPr>
+      <w:rPr>
+        <w:rFonts w:ascii="Wingdings" w:hAnsi="Wingdings" w:hint="default"/>
+      </w:rPr>
+    </w:lvl>
+    <w:lvl w:ilvl="3" w:tplc="04090001" w:tentative="1">
+      <w:start w:val="1"/>
+      <w:numFmt w:val="bullet"/>
+      <w:lvlText w:val=""/>
+      <w:lvlJc w:val="left"/>
+      <w:pPr>
+        <w:ind w:left="2880" w:hanging="360"/>
+      </w:pPr>
+      <w:rPr>
+        <w:rFonts w:ascii="Symbol" w:hAnsi="Symbol" w:hint="default"/>
+      </w:rPr>
+    </w:lvl>
+    <w:lvl w:ilvl="4" w:tplc="04090003" w:tentative="1">
+      <w:start w:val="1"/>
+      <w:numFmt w:val="bullet"/>
+      <w:lvlText w:val="o"/>
+      <w:lvlJc w:val="left"/>
+      <w:pPr>
+        <w:ind w:left="3600" w:hanging="360"/>
+      </w:pPr>
+      <w:rPr>
+        <w:rFonts w:ascii="Courier New" w:hAnsi="Courier New" w:cs="Courier New" w:hint="default"/>
+      </w:rPr>
+    </w:lvl>
+    <w:lvl w:ilvl="5" w:tplc="04090005" w:tentative="1">
+      <w:start w:val="1"/>
+      <w:numFmt w:val="bullet"/>
+      <w:lvlText w:val=""/>
+      <w:lvlJc w:val="left"/>
+      <w:pPr>
+        <w:ind w:left="4320" w:hanging="360"/>
+      </w:pPr>
+      <w:rPr>
+        <w:rFonts w:ascii="Wingdings" w:hAnsi="Wingdings" w:hint="default"/>
+      </w:rPr>
+    </w:lvl>
+    <w:lvl w:ilvl="6" w:tplc="04090001" w:tentative="1">
+      <w:start w:val="1"/>
+      <w:numFmt w:val="bullet"/>
+      <w:lvlText w:val=""/>
+      <w:lvlJc w:val="left"/>
+      <w:pPr>
+        <w:ind w:left="5040" w:hanging="360"/>
+      </w:pPr>
+      <w:rPr>
+        <w:rFonts w:ascii="Symbol" w:hAnsi="Symbol" w:hint="default"/>
+      </w:rPr>
+    </w:lvl>
+    <w:lvl w:ilvl="7" w:tplc="04090003" w:tentative="1">
+      <w:start w:val="1"/>
+      <w:numFmt w:val="bullet"/>
+      <w:lvlText w:val="o"/>
+      <w:lvlJc w:val="left"/>
+      <w:pPr>
+        <w:ind w:left="5760" w:hanging="360"/>
+      </w:pPr>
+      <w:rPr>
+        <w:rFonts w:ascii="Courier New" w:hAnsi="Courier New" w:cs="Courier New" w:hint="default"/>
+      </w:rPr>
+    </w:lvl>
+    <w:lvl w:ilvl="8" w:tplc="04090005" w:tentative="1">
+      <w:start w:val="1"/>
+      <w:numFmt w:val="bullet"/>
+      <w:lvlText w:val=""/>
+      <w:lvlJc w:val="left"/>
+      <w:pPr>
+        <w:ind w:left="6480" w:hanging="360"/>
+      </w:pPr>
+      <w:rPr>
+        <w:rFonts w:ascii="Wingdings" w:hAnsi="Wingdings" w:hint="default"/>
+      </w:rPr>
+    </w:lvl>
+  </w:abstractNum>
+  <w:abstractNum w:abstractNumId="2" w15:restartNumberingAfterBreak="0">
     <w:nsid w:val="1A415802"/>
     <w:multiLevelType w:val="hybridMultilevel"/>
     <w:tmpl w:val="39F01112"/>
@@ -576,7 +996,232 @@
       </w:rPr>
     </w:lvl>
   </w:abstractNum>
-  <w:abstractNum w:abstractNumId="1" w15:restartNumberingAfterBreak="0">
+  <w:abstractNum w:abstractNumId="3" w15:restartNumberingAfterBreak="0">
+    <w:nsid w:val="298A3AEF"/>
+    <w:multiLevelType w:val="hybridMultilevel"/>
+    <w:tmpl w:val="36B8A172"/>
+    <w:lvl w:ilvl="0" w:tplc="23E8F95E">
+      <w:numFmt w:val="bullet"/>
+      <w:lvlText w:val="•"/>
+      <w:lvlJc w:val="left"/>
+      <w:pPr>
+        <w:ind w:left="1080" w:hanging="720"/>
+      </w:pPr>
+      <w:rPr>
+        <w:rFonts w:ascii="Calibri" w:eastAsiaTheme="minorHAnsi" w:hAnsi="Calibri" w:cs="Calibri" w:hint="default"/>
+      </w:rPr>
+    </w:lvl>
+    <w:lvl w:ilvl="1" w:tplc="04090003" w:tentative="1">
+      <w:start w:val="1"/>
+      <w:numFmt w:val="bullet"/>
+      <w:lvlText w:val="o"/>
+      <w:lvlJc w:val="left"/>
+      <w:pPr>
+        <w:ind w:left="1440" w:hanging="360"/>
+      </w:pPr>
+      <w:rPr>
+        <w:rFonts w:ascii="Courier New" w:hAnsi="Courier New" w:cs="Courier New" w:hint="default"/>
+      </w:rPr>
+    </w:lvl>
+    <w:lvl w:ilvl="2" w:tplc="04090005" w:tentative="1">
+      <w:start w:val="1"/>
+      <w:numFmt w:val="bullet"/>
+      <w:lvlText w:val=""/>
+      <w:lvlJc w:val="left"/>
+      <w:pPr>
+        <w:ind w:left="2160" w:hanging="360"/>
+      </w:pPr>
+      <w:rPr>
+        <w:rFonts w:ascii="Wingdings" w:hAnsi="Wingdings" w:hint="default"/>
+      </w:rPr>
+    </w:lvl>
+    <w:lvl w:ilvl="3" w:tplc="04090001" w:tentative="1">
+      <w:start w:val="1"/>
+      <w:numFmt w:val="bullet"/>
+      <w:lvlText w:val=""/>
+      <w:lvlJc w:val="left"/>
+      <w:pPr>
+        <w:ind w:left="2880" w:hanging="360"/>
+      </w:pPr>
+      <w:rPr>
+        <w:rFonts w:ascii="Symbol" w:hAnsi="Symbol" w:hint="default"/>
+      </w:rPr>
+    </w:lvl>
+    <w:lvl w:ilvl="4" w:tplc="04090003" w:tentative="1">
+      <w:start w:val="1"/>
+      <w:numFmt w:val="bullet"/>
+      <w:lvlText w:val="o"/>
+      <w:lvlJc w:val="left"/>
+      <w:pPr>
+        <w:ind w:left="3600" w:hanging="360"/>
+      </w:pPr>
+      <w:rPr>
+        <w:rFonts w:ascii="Courier New" w:hAnsi="Courier New" w:cs="Courier New" w:hint="default"/>
+      </w:rPr>
+    </w:lvl>
+    <w:lvl w:ilvl="5" w:tplc="04090005" w:tentative="1">
+      <w:start w:val="1"/>
+      <w:numFmt w:val="bullet"/>
+      <w:lvlText w:val=""/>
+      <w:lvlJc w:val="left"/>
+      <w:pPr>
+        <w:ind w:left="4320" w:hanging="360"/>
+      </w:pPr>
+      <w:rPr>
+        <w:rFonts w:ascii="Wingdings" w:hAnsi="Wingdings" w:hint="default"/>
+      </w:rPr>
+    </w:lvl>
+    <w:lvl w:ilvl="6" w:tplc="04090001" w:tentative="1">
+      <w:start w:val="1"/>
+      <w:numFmt w:val="bullet"/>
+      <w:lvlText w:val=""/>
+      <w:lvlJc w:val="left"/>
+      <w:pPr>
+        <w:ind w:left="5040" w:hanging="360"/>
+      </w:pPr>
+      <w:rPr>
+        <w:rFonts w:ascii="Symbol" w:hAnsi="Symbol" w:hint="default"/>
+      </w:rPr>
+    </w:lvl>
+    <w:lvl w:ilvl="7" w:tplc="04090003" w:tentative="1">
+      <w:start w:val="1"/>
+      <w:numFmt w:val="bullet"/>
+      <w:lvlText w:val="o"/>
+      <w:lvlJc w:val="left"/>
+      <w:pPr>
+        <w:ind w:left="5760" w:hanging="360"/>
+      </w:pPr>
+      <w:rPr>
+        <w:rFonts w:ascii="Courier New" w:hAnsi="Courier New" w:cs="Courier New" w:hint="default"/>
+      </w:rPr>
+    </w:lvl>
+    <w:lvl w:ilvl="8" w:tplc="04090005" w:tentative="1">
+      <w:start w:val="1"/>
+      <w:numFmt w:val="bullet"/>
+      <w:lvlText w:val=""/>
+      <w:lvlJc w:val="left"/>
+      <w:pPr>
+        <w:ind w:left="6480" w:hanging="360"/>
+      </w:pPr>
+      <w:rPr>
+        <w:rFonts w:ascii="Wingdings" w:hAnsi="Wingdings" w:hint="default"/>
+      </w:rPr>
+    </w:lvl>
+  </w:abstractNum>
+  <w:abstractNum w:abstractNumId="4" w15:restartNumberingAfterBreak="0">
+    <w:nsid w:val="33336635"/>
+    <w:multiLevelType w:val="hybridMultilevel"/>
+    <w:tmpl w:val="B3D0B4C8"/>
+    <w:lvl w:ilvl="0" w:tplc="04090001">
+      <w:start w:val="1"/>
+      <w:numFmt w:val="bullet"/>
+      <w:lvlText w:val=""/>
+      <w:lvlJc w:val="left"/>
+      <w:pPr>
+        <w:ind w:left="720" w:hanging="360"/>
+      </w:pPr>
+      <w:rPr>
+        <w:rFonts w:ascii="Symbol" w:hAnsi="Symbol" w:hint="default"/>
+      </w:rPr>
+    </w:lvl>
+    <w:lvl w:ilvl="1" w:tplc="04090003" w:tentative="1">
+      <w:start w:val="1"/>
+      <w:numFmt w:val="bullet"/>
+      <w:lvlText w:val="o"/>
+      <w:lvlJc w:val="left"/>
+      <w:pPr>
+        <w:ind w:left="1440" w:hanging="360"/>
+      </w:pPr>
+      <w:rPr>
+        <w:rFonts w:ascii="Courier New" w:hAnsi="Courier New" w:cs="Courier New" w:hint="default"/>
+      </w:rPr>
+    </w:lvl>
+    <w:lvl w:ilvl="2" w:tplc="04090005" w:tentative="1">
+      <w:start w:val="1"/>
+      <w:numFmt w:val="bullet"/>
+      <w:lvlText w:val=""/>
+      <w:lvlJc w:val="left"/>
+      <w:pPr>
+        <w:ind w:left="2160" w:hanging="360"/>
+      </w:pPr>
+      <w:rPr>
+        <w:rFonts w:ascii="Wingdings" w:hAnsi="Wingdings" w:hint="default"/>
+      </w:rPr>
+    </w:lvl>
+    <w:lvl w:ilvl="3" w:tplc="04090001" w:tentative="1">
+      <w:start w:val="1"/>
+      <w:numFmt w:val="bullet"/>
+      <w:lvlText w:val=""/>
+      <w:lvlJc w:val="left"/>
+      <w:pPr>
+        <w:ind w:left="2880" w:hanging="360"/>
+      </w:pPr>
+      <w:rPr>
+        <w:rFonts w:ascii="Symbol" w:hAnsi="Symbol" w:hint="default"/>
+      </w:rPr>
+    </w:lvl>
+    <w:lvl w:ilvl="4" w:tplc="04090003" w:tentative="1">
+      <w:start w:val="1"/>
+      <w:numFmt w:val="bullet"/>
+      <w:lvlText w:val="o"/>
+      <w:lvlJc w:val="left"/>
+      <w:pPr>
+        <w:ind w:left="3600" w:hanging="360"/>
+      </w:pPr>
+      <w:rPr>
+        <w:rFonts w:ascii="Courier New" w:hAnsi="Courier New" w:cs="Courier New" w:hint="default"/>
+      </w:rPr>
+    </w:lvl>
+    <w:lvl w:ilvl="5" w:tplc="04090005" w:tentative="1">
+      <w:start w:val="1"/>
+      <w:numFmt w:val="bullet"/>
+      <w:lvlText w:val=""/>
+      <w:lvlJc w:val="left"/>
+      <w:pPr>
+        <w:ind w:left="4320" w:hanging="360"/>
+      </w:pPr>
+      <w:rPr>
+        <w:rFonts w:ascii="Wingdings" w:hAnsi="Wingdings" w:hint="default"/>
+      </w:rPr>
+    </w:lvl>
+    <w:lvl w:ilvl="6" w:tplc="04090001" w:tentative="1">
+      <w:start w:val="1"/>
+      <w:numFmt w:val="bullet"/>
+      <w:lvlText w:val=""/>
+      <w:lvlJc w:val="left"/>
+      <w:pPr>
+        <w:ind w:left="5040" w:hanging="360"/>
+      </w:pPr>
+      <w:rPr>
+        <w:rFonts w:ascii="Symbol" w:hAnsi="Symbol" w:hint="default"/>
+      </w:rPr>
+    </w:lvl>
+    <w:lvl w:ilvl="7" w:tplc="04090003" w:tentative="1">
+      <w:start w:val="1"/>
+      <w:numFmt w:val="bullet"/>
+      <w:lvlText w:val="o"/>
+      <w:lvlJc w:val="left"/>
+      <w:pPr>
+        <w:ind w:left="5760" w:hanging="360"/>
+      </w:pPr>
+      <w:rPr>
+        <w:rFonts w:ascii="Courier New" w:hAnsi="Courier New" w:cs="Courier New" w:hint="default"/>
+      </w:rPr>
+    </w:lvl>
+    <w:lvl w:ilvl="8" w:tplc="04090005" w:tentative="1">
+      <w:start w:val="1"/>
+      <w:numFmt w:val="bullet"/>
+      <w:lvlText w:val=""/>
+      <w:lvlJc w:val="left"/>
+      <w:pPr>
+        <w:ind w:left="6480" w:hanging="360"/>
+      </w:pPr>
+      <w:rPr>
+        <w:rFonts w:ascii="Wingdings" w:hAnsi="Wingdings" w:hint="default"/>
+      </w:rPr>
+    </w:lvl>
+  </w:abstractNum>
+  <w:abstractNum w:abstractNumId="5" w15:restartNumberingAfterBreak="0">
     <w:nsid w:val="772813FB"/>
     <w:multiLevelType w:val="hybridMultilevel"/>
     <w:tmpl w:val="4AC0FF0E"/>
@@ -689,7 +1334,7 @@
       </w:rPr>
     </w:lvl>
   </w:abstractNum>
-  <w:abstractNum w:abstractNumId="2" w15:restartNumberingAfterBreak="0">
+  <w:abstractNum w:abstractNumId="6" w15:restartNumberingAfterBreak="0">
     <w:nsid w:val="7C3D7D79"/>
     <w:multiLevelType w:val="hybridMultilevel"/>
     <w:tmpl w:val="FADA1BCE"/>
@@ -803,16 +1448,28 @@
     </w:lvl>
   </w:abstractNum>
   <w:num w:numId="1">
+    <w:abstractNumId w:val="5"/>
+  </w:num>
+  <w:num w:numId="2">
+    <w:abstractNumId w:val="6"/>
+  </w:num>
+  <w:num w:numId="3">
+    <w:abstractNumId w:val="2"/>
+  </w:num>
+  <w:num w:numId="4">
+    <w:abstractNumId w:val="6"/>
+  </w:num>
+  <w:num w:numId="5">
+    <w:abstractNumId w:val="4"/>
+  </w:num>
+  <w:num w:numId="6">
     <w:abstractNumId w:val="1"/>
   </w:num>
-  <w:num w:numId="2">
-    <w:abstractNumId w:val="2"/>
-  </w:num>
-  <w:num w:numId="3">
+  <w:num w:numId="7">
     <w:abstractNumId w:val="0"/>
   </w:num>
-  <w:num w:numId="4">
-    <w:abstractNumId w:val="2"/>
+  <w:num w:numId="8">
+    <w:abstractNumId w:val="3"/>
   </w:num>
 </w:numbering>
 </file>

--- a/readme.docx
+++ b/readme.docx
@@ -4,89 +4,105 @@
   <w:body>
     <w:p>
       <w:pPr>
-        <w:pStyle w:val="ListParagraph"/>
         <w:numPr>
           <w:ilvl w:val="0"/>
-          <w:numId w:val="3"/>
+          <w:numId w:val="5"/>
         </w:numPr>
+        <w:spacing w:line="256" w:lineRule="auto"/>
+        <w:contextualSpacing/>
+        <w:rPr>
+          <w:rFonts w:ascii="Calibri" w:eastAsia="Calibri" w:hAnsi="Calibri" w:cs="Times New Roman"/>
+        </w:rPr>
       </w:pPr>
       <w:bookmarkStart w:id="0" w:name="_Hlk65262238"/>
       <w:r>
-        <w:t xml:space="preserve">Locate a machine that has Microsoft Office installed, and not connected to the network via </w:t>
-      </w:r>
-      <w:proofErr w:type="spellStart"/>
-      <w:r>
-        <w:t>wifi</w:t>
-      </w:r>
-      <w:proofErr w:type="spellEnd"/>
-    </w:p>
-    <w:p>
-      <w:pPr>
-        <w:pStyle w:val="ListParagraph"/>
+        <w:rPr>
+          <w:rFonts w:ascii="Calibri" w:eastAsia="Calibri" w:hAnsi="Calibri" w:cs="Times New Roman"/>
+        </w:rPr>
+        <w:t>Locate a machine that has Microsoft Office installed, and not connected to the network via wifi</w:t>
+      </w:r>
+    </w:p>
+    <w:p>
+      <w:pPr>
         <w:numPr>
           <w:ilvl w:val="0"/>
-          <w:numId w:val="3"/>
+          <w:numId w:val="5"/>
         </w:numPr>
-      </w:pPr>
-      <w:r>
-        <w:t xml:space="preserve">The server should not be hosting any </w:t>
-      </w:r>
-      <w:proofErr w:type="gramStart"/>
-      <w:r>
-        <w:t>business critical</w:t>
-      </w:r>
-      <w:proofErr w:type="gramEnd"/>
-      <w:r>
-        <w:t xml:space="preserve"> applications (like the file share server itself)</w:t>
-      </w:r>
-    </w:p>
-    <w:p>
-      <w:pPr>
-        <w:pStyle w:val="ListParagraph"/>
+        <w:spacing w:line="256" w:lineRule="auto"/>
+        <w:contextualSpacing/>
+        <w:rPr>
+          <w:rFonts w:ascii="Calibri" w:eastAsia="Calibri" w:hAnsi="Calibri" w:cs="Times New Roman"/>
+        </w:rPr>
+      </w:pPr>
+      <w:r>
+        <w:rPr>
+          <w:rFonts w:ascii="Calibri" w:eastAsia="Calibri" w:hAnsi="Calibri" w:cs="Times New Roman"/>
+        </w:rPr>
+        <w:t>The server should not be hosting any business critical applications (like the file share server itself)</w:t>
+      </w:r>
+    </w:p>
+    <w:p>
+      <w:pPr>
         <w:numPr>
           <w:ilvl w:val="0"/>
-          <w:numId w:val="3"/>
+          <w:numId w:val="5"/>
         </w:numPr>
-      </w:pPr>
-      <w:r>
+        <w:spacing w:line="256" w:lineRule="auto"/>
+        <w:contextualSpacing/>
+        <w:rPr>
+          <w:rFonts w:ascii="Calibri" w:eastAsia="Calibri" w:hAnsi="Calibri" w:cs="Times New Roman"/>
+        </w:rPr>
+      </w:pPr>
+      <w:r>
+        <w:rPr>
+          <w:rFonts w:ascii="Calibri" w:eastAsia="Calibri" w:hAnsi="Calibri" w:cs="Times New Roman"/>
+        </w:rPr>
         <w:t>Unzip contents to directory like c:\scripts</w:t>
       </w:r>
     </w:p>
     <w:p>
       <w:pPr>
-        <w:pStyle w:val="ListParagraph"/>
         <w:numPr>
           <w:ilvl w:val="0"/>
-          <w:numId w:val="3"/>
+          <w:numId w:val="5"/>
         </w:numPr>
-      </w:pPr>
-      <w:r>
+        <w:spacing w:line="256" w:lineRule="auto"/>
+        <w:contextualSpacing/>
+        <w:rPr>
+          <w:rFonts w:ascii="Calibri" w:eastAsia="Calibri" w:hAnsi="Calibri" w:cs="Times New Roman"/>
+        </w:rPr>
+      </w:pPr>
+      <w:r>
+        <w:rPr>
+          <w:rFonts w:ascii="Calibri" w:eastAsia="Calibri" w:hAnsi="Calibri" w:cs="Times New Roman"/>
+        </w:rPr>
         <w:t>Open a PowerShell prompt as administrator, change working directory to c:\scripts</w:t>
       </w:r>
     </w:p>
     <w:p>
       <w:pPr>
-        <w:pStyle w:val="ListParagraph"/>
         <w:numPr>
           <w:ilvl w:val="0"/>
-          <w:numId w:val="3"/>
+          <w:numId w:val="5"/>
         </w:numPr>
-      </w:pPr>
-      <w:r>
-        <w:t>The first time you run the script, type the following: Set-</w:t>
-      </w:r>
-      <w:proofErr w:type="spellStart"/>
-      <w:r>
-        <w:t>ExecutionPolicy</w:t>
-      </w:r>
-      <w:proofErr w:type="spellEnd"/>
-      <w:r>
-        <w:t xml:space="preserve"> Unrestricted</w:t>
-      </w:r>
-    </w:p>
-    <w:p>
-      <w:pPr>
-        <w:rPr>
+        <w:spacing w:line="256" w:lineRule="auto"/>
+        <w:contextualSpacing/>
+        <w:rPr>
+          <w:rFonts w:ascii="Calibri" w:eastAsia="Calibri" w:hAnsi="Calibri" w:cs="Times New Roman"/>
+        </w:rPr>
+      </w:pPr>
+      <w:r>
+        <w:rPr>
+          <w:rFonts w:ascii="Calibri" w:eastAsia="Calibri" w:hAnsi="Calibri" w:cs="Times New Roman"/>
+        </w:rPr>
+        <w:t>The first time you run the script, type the following: Set-ExecutionPolicy Unrestricted</w:t>
+      </w:r>
+    </w:p>
+    <w:p>
+      <w:pPr>
+        <w:spacing w:line="256" w:lineRule="auto"/>
+        <w:rPr>
+          <w:rFonts w:ascii="Calibri" w:eastAsia="Calibri" w:hAnsi="Calibri" w:cs="Times New Roman"/>
           <w:b/>
           <w:bCs/>
           <w:sz w:val="28"/>
@@ -95,6 +111,7 @@
       </w:pPr>
       <w:r>
         <w:rPr>
+          <w:rFonts w:ascii="Calibri" w:eastAsia="Calibri" w:hAnsi="Calibri" w:cs="Times New Roman"/>
           <w:b/>
           <w:bCs/>
           <w:sz w:val="28"/>
@@ -105,21 +122,24 @@
     </w:p>
     <w:p>
       <w:pPr>
+        <w:spacing w:line="256" w:lineRule="auto"/>
         <w:ind w:firstLine="720"/>
-      </w:pPr>
-      <w:r>
-        <w:t xml:space="preserve"> .\pre_migration_master.ps1 -mode "XXXX" -</w:t>
-      </w:r>
-      <w:r>
-        <w:t>path</w:t>
-      </w:r>
-      <w:r>
-        <w:t xml:space="preserve"> "XXXX"</w:t>
-      </w:r>
-    </w:p>
-    <w:p>
-      <w:pPr>
-        <w:rPr>
+        <w:rPr>
+          <w:rFonts w:ascii="Calibri" w:eastAsia="Calibri" w:hAnsi="Calibri" w:cs="Times New Roman"/>
+        </w:rPr>
+      </w:pPr>
+      <w:r>
+        <w:rPr>
+          <w:rFonts w:ascii="Calibri" w:eastAsia="Calibri" w:hAnsi="Calibri" w:cs="Times New Roman"/>
+        </w:rPr>
+        <w:t xml:space="preserve"> .\pre_migration_master.ps1 -mode "XXXX</w:t>
+      </w:r>
+    </w:p>
+    <w:p>
+      <w:pPr>
+        <w:spacing w:line="256" w:lineRule="auto"/>
+        <w:rPr>
+          <w:rFonts w:ascii="Calibri" w:eastAsia="Calibri" w:hAnsi="Calibri" w:cs="Times New Roman"/>
           <w:b/>
           <w:bCs/>
           <w:sz w:val="28"/>
@@ -128,6 +148,7 @@
       </w:pPr>
       <w:r>
         <w:rPr>
+          <w:rFonts w:ascii="Calibri" w:eastAsia="Calibri" w:hAnsi="Calibri" w:cs="Times New Roman"/>
           <w:b/>
           <w:bCs/>
           <w:sz w:val="28"/>
@@ -138,189 +159,178 @@
     </w:p>
     <w:p>
       <w:pPr>
-        <w:pStyle w:val="ListParagraph"/>
         <w:numPr>
           <w:ilvl w:val="0"/>
-          <w:numId w:val="2"/>
+          <w:numId w:val="6"/>
         </w:numPr>
-      </w:pPr>
-      <w:r>
-        <w:t>-</w:t>
-      </w:r>
-      <w:r>
-        <w:t>mode "</w:t>
-      </w:r>
-      <w:r>
-        <w:t>I</w:t>
-      </w:r>
-      <w:r>
-        <w:t xml:space="preserve">mport" = </w:t>
-      </w:r>
-      <w:r>
-        <w:t>used to import csv mappings of source and destination directories or batch schedules</w:t>
-      </w:r>
-    </w:p>
-    <w:p>
-      <w:pPr>
-        <w:pStyle w:val="ListParagraph"/>
+        <w:spacing w:line="256" w:lineRule="auto"/>
+        <w:contextualSpacing/>
+        <w:rPr>
+          <w:rFonts w:ascii="Calibri" w:eastAsia="Calibri" w:hAnsi="Calibri" w:cs="Times New Roman"/>
+        </w:rPr>
+      </w:pPr>
+      <w:r>
+        <w:rPr>
+          <w:rFonts w:ascii="Calibri" w:eastAsia="Calibri" w:hAnsi="Calibri" w:cs="Times New Roman"/>
+        </w:rPr>
+        <w:t>-mode “single” =  used to run the scan on a single directory</w:t>
+      </w:r>
+    </w:p>
+    <w:p>
+      <w:pPr>
         <w:numPr>
           <w:ilvl w:val="0"/>
-          <w:numId w:val="2"/>
+          <w:numId w:val="6"/>
         </w:numPr>
-      </w:pPr>
-      <w:r>
-        <w:t>-</w:t>
-      </w:r>
-      <w:r>
-        <w:t>mode "</w:t>
-      </w:r>
-      <w:r>
-        <w:t>S</w:t>
-      </w:r>
-      <w:r>
-        <w:t>can</w:t>
-      </w:r>
-      <w:r>
-        <w:t xml:space="preserve">" = </w:t>
-      </w:r>
-      <w:r>
-        <w:t xml:space="preserve">runs the scan on </w:t>
-      </w:r>
-      <w:r>
-        <w:t>the directories imported into the database</w:t>
-      </w:r>
-      <w:r>
-        <w:t xml:space="preserve"> for </w:t>
-      </w:r>
-      <w:r>
-        <w:t xml:space="preserve">the given </w:t>
-      </w:r>
-      <w:proofErr w:type="spellStart"/>
-      <w:r>
-        <w:t>BatchNumber</w:t>
-      </w:r>
-      <w:proofErr w:type="spellEnd"/>
-      <w:r>
-        <w:t xml:space="preserve"> </w:t>
-      </w:r>
-      <w:r>
-        <w:rPr>
+        <w:spacing w:line="256" w:lineRule="auto"/>
+        <w:contextualSpacing/>
+        <w:rPr>
+          <w:rFonts w:ascii="Calibri" w:eastAsia="Calibri" w:hAnsi="Calibri" w:cs="Times New Roman"/>
+        </w:rPr>
+      </w:pPr>
+      <w:r>
+        <w:rPr>
+          <w:rFonts w:ascii="Calibri" w:eastAsia="Calibri" w:hAnsi="Calibri" w:cs="Times New Roman"/>
+        </w:rPr>
+        <w:t>-mode "Import" = used to import csv mappings of source and destination directories or batch schedules</w:t>
+      </w:r>
+    </w:p>
+    <w:p>
+      <w:pPr>
+        <w:numPr>
+          <w:ilvl w:val="0"/>
+          <w:numId w:val="6"/>
+        </w:numPr>
+        <w:spacing w:line="256" w:lineRule="auto"/>
+        <w:contextualSpacing/>
+        <w:rPr>
+          <w:rFonts w:ascii="Calibri" w:eastAsia="Calibri" w:hAnsi="Calibri" w:cs="Times New Roman"/>
+        </w:rPr>
+      </w:pPr>
+      <w:r>
+        <w:rPr>
+          <w:rFonts w:ascii="Calibri" w:eastAsia="Calibri" w:hAnsi="Calibri" w:cs="Times New Roman"/>
+        </w:rPr>
+        <w:t xml:space="preserve">-mode "Scan" = runs the scan on the directories imported into the database for the given BatchNumber </w:t>
+      </w:r>
+      <w:r>
+        <w:rPr>
+          <w:rFonts w:ascii="Calibri" w:eastAsia="Calibri" w:hAnsi="Calibri" w:cs="Times New Roman"/>
           <w:b/>
           <w:bCs/>
         </w:rPr>
         <w:t>OR</w:t>
       </w:r>
       <w:r>
-        <w:t xml:space="preserve"> </w:t>
-      </w:r>
-      <w:proofErr w:type="spellStart"/>
-      <w:r>
-        <w:t>Source</w:t>
-      </w:r>
-      <w:r>
-        <w:t>Id</w:t>
-      </w:r>
-      <w:proofErr w:type="spellEnd"/>
-      <w:r>
-        <w:t xml:space="preserve"> passed in.</w:t>
-      </w:r>
-    </w:p>
-    <w:p>
-      <w:pPr>
-        <w:pStyle w:val="ListParagraph"/>
+        <w:rPr>
+          <w:rFonts w:ascii="Calibri" w:eastAsia="Calibri" w:hAnsi="Calibri" w:cs="Times New Roman"/>
+        </w:rPr>
+        <w:t xml:space="preserve"> SourceId passed in.</w:t>
+      </w:r>
+    </w:p>
+    <w:p>
+      <w:pPr>
         <w:numPr>
           <w:ilvl w:val="0"/>
-          <w:numId w:val="2"/>
+          <w:numId w:val="6"/>
         </w:numPr>
-      </w:pPr>
-      <w:r>
-        <w:t xml:space="preserve">-mode </w:t>
-      </w:r>
-      <w:r>
-        <w:t>"</w:t>
-      </w:r>
-      <w:proofErr w:type="spellStart"/>
-      <w:r>
-        <w:t>BatchReport</w:t>
-      </w:r>
-      <w:proofErr w:type="spellEnd"/>
-      <w:r>
-        <w:t>"</w:t>
-      </w:r>
-      <w:r>
-        <w:t xml:space="preserve"> = output the scan results in a grid view window</w:t>
-      </w:r>
-    </w:p>
-    <w:p>
-      <w:r>
+        <w:spacing w:line="256" w:lineRule="auto"/>
+        <w:contextualSpacing/>
+        <w:rPr>
+          <w:rFonts w:ascii="Calibri" w:eastAsia="Calibri" w:hAnsi="Calibri" w:cs="Times New Roman"/>
+        </w:rPr>
+      </w:pPr>
+      <w:r>
+        <w:rPr>
+          <w:rFonts w:ascii="Calibri" w:eastAsia="Calibri" w:hAnsi="Calibri" w:cs="Times New Roman"/>
+        </w:rPr>
+        <w:t>-mode "BatchReport" = output the scan results in a grid view window</w:t>
+      </w:r>
+    </w:p>
+    <w:p>
+      <w:pPr>
+        <w:spacing w:line="256" w:lineRule="auto"/>
+        <w:rPr>
+          <w:rFonts w:ascii="Calibri" w:eastAsia="Calibri" w:hAnsi="Calibri" w:cs="Times New Roman"/>
+        </w:rPr>
+      </w:pPr>
+      <w:r>
+        <w:rPr>
+          <w:rFonts w:ascii="Calibri" w:eastAsia="Calibri" w:hAnsi="Calibri" w:cs="Times New Roman"/>
+        </w:rPr>
         <w:t>------------------------------------------------------</w:t>
       </w:r>
     </w:p>
     <w:p>
       <w:pPr>
-        <w:pStyle w:val="ListParagraph"/>
         <w:numPr>
           <w:ilvl w:val="0"/>
-          <w:numId w:val="8"/>
+          <w:numId w:val="7"/>
         </w:numPr>
-      </w:pPr>
-      <w:r>
+        <w:spacing w:line="256" w:lineRule="auto"/>
+        <w:contextualSpacing/>
+        <w:rPr>
+          <w:rFonts w:ascii="Calibri" w:eastAsia="Calibri" w:hAnsi="Calibri" w:cs="Times New Roman"/>
+        </w:rPr>
+      </w:pPr>
+      <w:r>
+        <w:rPr>
+          <w:rFonts w:ascii="Calibri" w:eastAsia="Calibri" w:hAnsi="Calibri" w:cs="Times New Roman"/>
+        </w:rPr>
         <w:t>-path "XXXX" = XXXX is the path of a directory or csv file to import</w:t>
       </w:r>
     </w:p>
     <w:p>
       <w:pPr>
-        <w:pStyle w:val="ListParagraph"/>
         <w:numPr>
           <w:ilvl w:val="0"/>
-          <w:numId w:val="8"/>
+          <w:numId w:val="7"/>
         </w:numPr>
-      </w:pPr>
-      <w:r>
-        <w:t>-</w:t>
-      </w:r>
-      <w:proofErr w:type="spellStart"/>
-      <w:r>
-        <w:t>BatchNumber</w:t>
-      </w:r>
-      <w:proofErr w:type="spellEnd"/>
-      <w:r>
-        <w:t xml:space="preserve"> "XXXX"</w:t>
-      </w:r>
-      <w:r>
-        <w:t xml:space="preserve"> = XXXX is the batch number to scan</w:t>
-      </w:r>
-    </w:p>
-    <w:p>
-      <w:pPr>
-        <w:pStyle w:val="ListParagraph"/>
+        <w:spacing w:line="256" w:lineRule="auto"/>
+        <w:contextualSpacing/>
+        <w:rPr>
+          <w:rFonts w:ascii="Calibri" w:eastAsia="Calibri" w:hAnsi="Calibri" w:cs="Times New Roman"/>
+        </w:rPr>
+      </w:pPr>
+      <w:r>
+        <w:rPr>
+          <w:rFonts w:ascii="Calibri" w:eastAsia="Calibri" w:hAnsi="Calibri" w:cs="Times New Roman"/>
+        </w:rPr>
+        <w:t>-BatchNumber "XXXX" = XXXX is the batch number to scan</w:t>
+      </w:r>
+    </w:p>
+    <w:p>
+      <w:pPr>
         <w:numPr>
           <w:ilvl w:val="0"/>
-          <w:numId w:val="8"/>
+          <w:numId w:val="7"/>
         </w:numPr>
-      </w:pPr>
-      <w:r>
-        <w:t>-</w:t>
-      </w:r>
-      <w:proofErr w:type="spellStart"/>
-      <w:r>
-        <w:t>Source</w:t>
-      </w:r>
-      <w:r>
-        <w:t>Id</w:t>
-      </w:r>
-      <w:proofErr w:type="spellEnd"/>
-      <w:r>
-        <w:t xml:space="preserve"> "XXXX"</w:t>
-      </w:r>
-      <w:r>
-        <w:t xml:space="preserve"> = XXXX is the Owner Id to scan</w:t>
-      </w:r>
-    </w:p>
-    <w:p/>
-    <w:p>
-      <w:pPr>
-        <w:rPr>
+        <w:spacing w:line="256" w:lineRule="auto"/>
+        <w:contextualSpacing/>
+        <w:rPr>
+          <w:rFonts w:ascii="Calibri" w:eastAsia="Calibri" w:hAnsi="Calibri" w:cs="Times New Roman"/>
+        </w:rPr>
+      </w:pPr>
+      <w:r>
+        <w:rPr>
+          <w:rFonts w:ascii="Calibri" w:eastAsia="Calibri" w:hAnsi="Calibri" w:cs="Times New Roman"/>
+        </w:rPr>
+        <w:t>-SourceId "XXXX" = XXXX is the Owner Id to scan</w:t>
+      </w:r>
+    </w:p>
+    <w:p>
+      <w:pPr>
+        <w:spacing w:line="256" w:lineRule="auto"/>
+        <w:rPr>
+          <w:rFonts w:ascii="Calibri" w:eastAsia="Calibri" w:hAnsi="Calibri" w:cs="Times New Roman"/>
+        </w:rPr>
+      </w:pPr>
+    </w:p>
+    <w:p>
+      <w:pPr>
+        <w:spacing w:line="256" w:lineRule="auto"/>
+        <w:rPr>
+          <w:rFonts w:ascii="Calibri" w:eastAsia="Calibri" w:hAnsi="Calibri" w:cs="Times New Roman"/>
           <w:b/>
           <w:bCs/>
           <w:sz w:val="28"/>
@@ -329,6 +339,7 @@
       </w:pPr>
       <w:r>
         <w:rPr>
+          <w:rFonts w:ascii="Calibri" w:eastAsia="Calibri" w:hAnsi="Calibri" w:cs="Times New Roman"/>
           <w:b/>
           <w:bCs/>
           <w:sz w:val="28"/>
@@ -339,100 +350,77 @@
     </w:p>
     <w:p>
       <w:pPr>
-        <w:rPr>
+        <w:spacing w:line="256" w:lineRule="auto"/>
+        <w:rPr>
+          <w:rFonts w:ascii="Calibri" w:eastAsia="Calibri" w:hAnsi="Calibri" w:cs="Times New Roman"/>
           <w:u w:val="single"/>
         </w:rPr>
       </w:pPr>
       <w:r>
         <w:rPr>
+          <w:rFonts w:ascii="Calibri" w:eastAsia="Calibri" w:hAnsi="Calibri" w:cs="Times New Roman"/>
           <w:u w:val="single"/>
         </w:rPr>
         <w:t>Directory Mapping Columns:</w:t>
       </w:r>
     </w:p>
     <w:p>
-      <w:proofErr w:type="spellStart"/>
-      <w:r>
-        <w:t>BatchNumber</w:t>
-      </w:r>
-      <w:proofErr w:type="spellEnd"/>
-      <w:r>
-        <w:t xml:space="preserve">, </w:t>
-      </w:r>
-      <w:proofErr w:type="spellStart"/>
-      <w:r>
-        <w:t>SourceDirectory</w:t>
-      </w:r>
-      <w:proofErr w:type="spellEnd"/>
-      <w:r>
-        <w:t xml:space="preserve">, </w:t>
-      </w:r>
-      <w:proofErr w:type="spellStart"/>
-      <w:r>
-        <w:t>DestinationLibrary</w:t>
-      </w:r>
-      <w:proofErr w:type="spellEnd"/>
-      <w:r>
-        <w:t xml:space="preserve">, </w:t>
-      </w:r>
-      <w:proofErr w:type="spellStart"/>
-      <w:r>
-        <w:t>DestinationFolder</w:t>
-      </w:r>
-      <w:proofErr w:type="spellEnd"/>
-      <w:r>
-        <w:t xml:space="preserve">, </w:t>
-      </w:r>
-      <w:r>
-        <w:t>Email</w:t>
-      </w:r>
-    </w:p>
-    <w:p>
-      <w:pPr>
-        <w:rPr>
+      <w:pPr>
+        <w:spacing w:line="256" w:lineRule="auto"/>
+        <w:rPr>
+          <w:rFonts w:ascii="Calibri" w:eastAsia="Calibri" w:hAnsi="Calibri" w:cs="Times New Roman"/>
+        </w:rPr>
+      </w:pPr>
+      <w:r>
+        <w:rPr>
+          <w:rFonts w:ascii="Calibri" w:eastAsia="Calibri" w:hAnsi="Calibri" w:cs="Times New Roman"/>
+        </w:rPr>
+        <w:t>BatchNumber, SourceDirectory, DestinationLibrary, DestinationFolder, Email</w:t>
+      </w:r>
+    </w:p>
+    <w:p>
+      <w:pPr>
+        <w:spacing w:line="256" w:lineRule="auto"/>
+        <w:rPr>
+          <w:rFonts w:ascii="Calibri" w:eastAsia="Calibri" w:hAnsi="Calibri" w:cs="Times New Roman"/>
           <w:u w:val="single"/>
         </w:rPr>
       </w:pPr>
       <w:r>
         <w:rPr>
+          <w:rFonts w:ascii="Calibri" w:eastAsia="Calibri" w:hAnsi="Calibri" w:cs="Times New Roman"/>
           <w:u w:val="single"/>
         </w:rPr>
         <w:t>Batch Scheduling:</w:t>
       </w:r>
     </w:p>
     <w:p>
-      <w:proofErr w:type="spellStart"/>
-      <w:r>
-        <w:t>BatchNumber</w:t>
-      </w:r>
-      <w:proofErr w:type="spellEnd"/>
-      <w:r>
-        <w:t xml:space="preserve">, </w:t>
-      </w:r>
-      <w:proofErr w:type="spellStart"/>
-      <w:r>
-        <w:t>RunDate</w:t>
-      </w:r>
-      <w:proofErr w:type="spellEnd"/>
-      <w:r>
-        <w:t xml:space="preserve">, </w:t>
-      </w:r>
-      <w:proofErr w:type="spellStart"/>
-      <w:r>
-        <w:t>CutoffDate</w:t>
-      </w:r>
-      <w:proofErr w:type="spellEnd"/>
-      <w:r>
-        <w:t xml:space="preserve">, </w:t>
-      </w:r>
-      <w:r>
-        <w:t>Server</w:t>
-      </w:r>
-    </w:p>
-    <w:p/>
-    <w:p>
-      <w:pPr>
-        <w:rPr>
+      <w:pPr>
+        <w:spacing w:line="256" w:lineRule="auto"/>
+        <w:rPr>
+          <w:rFonts w:ascii="Calibri" w:eastAsia="Calibri" w:hAnsi="Calibri" w:cs="Times New Roman"/>
+        </w:rPr>
+      </w:pPr>
+      <w:r>
+        <w:rPr>
+          <w:rFonts w:ascii="Calibri" w:eastAsia="Calibri" w:hAnsi="Calibri" w:cs="Times New Roman"/>
+        </w:rPr>
+        <w:t>BatchNumber, RunDate, CutoffDate, Server</w:t>
+      </w:r>
+    </w:p>
+    <w:p>
+      <w:pPr>
+        <w:spacing w:line="256" w:lineRule="auto"/>
+        <w:rPr>
+          <w:rFonts w:ascii="Calibri" w:eastAsia="Calibri" w:hAnsi="Calibri" w:cs="Times New Roman"/>
+        </w:rPr>
+      </w:pPr>
+    </w:p>
+    <w:p>
+      <w:pPr>
+        <w:spacing w:line="256" w:lineRule="auto"/>
+        <w:rPr>
+          <w:rFonts w:ascii="Calibri" w:eastAsia="Calibri" w:hAnsi="Calibri" w:cs="Times New Roman"/>
           <w:b/>
           <w:bCs/>
           <w:sz w:val="28"/>
@@ -441,212 +429,203 @@
       </w:pPr>
       <w:r>
         <w:rPr>
+          <w:rFonts w:ascii="Calibri" w:eastAsia="Calibri" w:hAnsi="Calibri" w:cs="Times New Roman"/>
           <w:b/>
           <w:bCs/>
           <w:sz w:val="28"/>
           <w:szCs w:val="28"/>
         </w:rPr>
-        <w:t>Generate Reports</w:t>
-      </w:r>
-      <w:r>
-        <w:rPr>
+        <w:t>Generate Reports With reports.ps1</w:t>
+      </w:r>
+    </w:p>
+    <w:p>
+      <w:pPr>
+        <w:spacing w:line="256" w:lineRule="auto"/>
+        <w:ind w:firstLine="720"/>
+        <w:rPr>
+          <w:rFonts w:ascii="Calibri" w:eastAsia="Calibri" w:hAnsi="Calibri" w:cs="Times New Roman"/>
+        </w:rPr>
+      </w:pPr>
+      <w:r>
+        <w:rPr>
+          <w:rFonts w:ascii="Calibri" w:eastAsia="Calibri" w:hAnsi="Calibri" w:cs="Times New Roman"/>
+        </w:rPr>
+        <w:t>.\reports.ps1 -BatchNumber "XXXX"</w:t>
+      </w:r>
+    </w:p>
+    <w:p>
+      <w:pPr>
+        <w:spacing w:line="256" w:lineRule="auto"/>
+        <w:ind w:firstLine="720"/>
+        <w:rPr>
+          <w:rFonts w:ascii="Calibri" w:eastAsia="Calibri" w:hAnsi="Calibri" w:cs="Times New Roman"/>
+        </w:rPr>
+      </w:pPr>
+      <w:r>
+        <w:rPr>
+          <w:rFonts w:ascii="Calibri" w:eastAsia="Calibri" w:hAnsi="Calibri" w:cs="Times New Roman"/>
+        </w:rPr>
+        <w:t>.\reports.ps1 -OwnerId "XXXX"</w:t>
+      </w:r>
+    </w:p>
+    <w:p>
+      <w:pPr>
+        <w:spacing w:line="256" w:lineRule="auto"/>
+        <w:rPr>
+          <w:rFonts w:ascii="Calibri" w:eastAsia="Calibri" w:hAnsi="Calibri" w:cs="Times New Roman"/>
+        </w:rPr>
+      </w:pPr>
+      <w:r>
+        <w:rPr>
+          <w:rFonts w:ascii="Calibri" w:eastAsia="Calibri" w:hAnsi="Calibri" w:cs="Times New Roman"/>
           <w:b/>
           <w:bCs/>
           <w:sz w:val="28"/>
           <w:szCs w:val="28"/>
         </w:rPr>
-        <w:t xml:space="preserve"> With reports.ps1</w:t>
-      </w:r>
-    </w:p>
-    <w:p>
-      <w:pPr>
-        <w:ind w:firstLine="720"/>
-      </w:pPr>
-      <w:r>
-        <w:t>.\reports.ps1</w:t>
-      </w:r>
-      <w:r>
-        <w:t xml:space="preserve"> -</w:t>
-      </w:r>
-      <w:proofErr w:type="spellStart"/>
-      <w:r>
-        <w:t>BatchNumber</w:t>
-      </w:r>
-      <w:proofErr w:type="spellEnd"/>
-      <w:r>
-        <w:t xml:space="preserve"> "XXXX"</w:t>
-      </w:r>
-    </w:p>
-    <w:p>
-      <w:pPr>
-        <w:ind w:firstLine="720"/>
-      </w:pPr>
-      <w:r>
-        <w:t>.\reports.ps1 -</w:t>
-      </w:r>
-      <w:proofErr w:type="spellStart"/>
-      <w:r>
-        <w:t>OwnerId</w:t>
-      </w:r>
-      <w:proofErr w:type="spellEnd"/>
-      <w:r>
-        <w:t xml:space="preserve"> "XXXX"</w:t>
-      </w:r>
-    </w:p>
-    <w:p>
-      <w:r>
-        <w:rPr>
+        <w:tab/>
+      </w:r>
+      <w:r>
+        <w:rPr>
+          <w:rFonts w:ascii="Calibri" w:eastAsia="Calibri" w:hAnsi="Calibri" w:cs="Times New Roman"/>
+        </w:rPr>
+        <w:t xml:space="preserve">Generates reports </w:t>
+      </w:r>
+      <w:r>
+        <w:rPr>
+          <w:rFonts w:ascii="Calibri" w:eastAsia="Calibri" w:hAnsi="Calibri" w:cs="Times New Roman"/>
           <w:b/>
           <w:bCs/>
-          <w:sz w:val="28"/>
-          <w:szCs w:val="28"/>
-        </w:rPr>
-        <w:tab/>
-      </w:r>
-      <w:r>
-        <w:t xml:space="preserve">Generates reports </w:t>
-      </w:r>
-      <w:r>
-        <w:rPr>
+        </w:rPr>
+        <w:t>after</w:t>
+      </w:r>
+      <w:r>
+        <w:rPr>
+          <w:rFonts w:ascii="Calibri" w:eastAsia="Calibri" w:hAnsi="Calibri" w:cs="Times New Roman"/>
+        </w:rPr>
+        <w:t xml:space="preserve"> the scan is completed for the given BatchNumber </w:t>
+      </w:r>
+      <w:r>
+        <w:rPr>
+          <w:rFonts w:ascii="Calibri" w:eastAsia="Calibri" w:hAnsi="Calibri" w:cs="Times New Roman"/>
           <w:b/>
           <w:bCs/>
         </w:rPr>
-        <w:t>after</w:t>
-      </w:r>
-      <w:r>
-        <w:t xml:space="preserve"> the scan is completed for the given</w:t>
-      </w:r>
-      <w:r>
-        <w:t xml:space="preserve"> </w:t>
-      </w:r>
-      <w:proofErr w:type="spellStart"/>
-      <w:r>
-        <w:t>BatchNumber</w:t>
-      </w:r>
-      <w:proofErr w:type="spellEnd"/>
-      <w:r>
-        <w:t xml:space="preserve"> </w:t>
-      </w:r>
-      <w:r>
-        <w:rPr>
-          <w:b/>
-          <w:bCs/>
-        </w:rPr>
         <w:t>OR</w:t>
       </w:r>
       <w:r>
-        <w:t xml:space="preserve"> </w:t>
-      </w:r>
-      <w:proofErr w:type="spellStart"/>
-      <w:r>
-        <w:t>OwnerId</w:t>
-      </w:r>
-      <w:proofErr w:type="spellEnd"/>
-      <w:r>
-        <w:t>.</w:t>
-      </w:r>
-    </w:p>
-    <w:p/>
-    <w:p>
-      <w:pPr>
-        <w:pStyle w:val="ListParagraph"/>
+        <w:rPr>
+          <w:rFonts w:ascii="Calibri" w:eastAsia="Calibri" w:hAnsi="Calibri" w:cs="Times New Roman"/>
+        </w:rPr>
+        <w:t xml:space="preserve"> OwnerId.</w:t>
+      </w:r>
+    </w:p>
+    <w:p>
+      <w:pPr>
+        <w:spacing w:line="256" w:lineRule="auto"/>
+        <w:rPr>
+          <w:rFonts w:ascii="Calibri" w:eastAsia="Calibri" w:hAnsi="Calibri" w:cs="Times New Roman"/>
+        </w:rPr>
+      </w:pPr>
+    </w:p>
+    <w:p>
+      <w:pPr>
         <w:numPr>
           <w:ilvl w:val="0"/>
-          <w:numId w:val="2"/>
+          <w:numId w:val="6"/>
         </w:numPr>
-      </w:pPr>
-      <w:r>
-        <w:t>During the second half of the process the script will test Office documents and may freeze up. It is important to log in from time to time and check to see if there are any instances of word/excel/</w:t>
-      </w:r>
-      <w:proofErr w:type="spellStart"/>
-      <w:r>
-        <w:t>powerpoint</w:t>
-      </w:r>
-      <w:proofErr w:type="spellEnd"/>
-      <w:r>
-        <w:t xml:space="preserve"> open. If so, close them down. </w:t>
-      </w:r>
-    </w:p>
-    <w:p>
-      <w:pPr>
-        <w:pStyle w:val="ListParagraph"/>
+        <w:spacing w:line="256" w:lineRule="auto"/>
+        <w:contextualSpacing/>
+        <w:rPr>
+          <w:rFonts w:ascii="Calibri" w:eastAsia="Calibri" w:hAnsi="Calibri" w:cs="Times New Roman"/>
+        </w:rPr>
+      </w:pPr>
+      <w:r>
+        <w:rPr>
+          <w:rFonts w:ascii="Calibri" w:eastAsia="Calibri" w:hAnsi="Calibri" w:cs="Times New Roman"/>
+        </w:rPr>
+        <w:t xml:space="preserve">During the second half of the process the script will test Office documents and may freeze up. It is important to log in from time to time and check to see if there are any instances of word/excel/powerpoint open. If so, close them down. </w:t>
+      </w:r>
+    </w:p>
+    <w:p>
+      <w:pPr>
         <w:numPr>
           <w:ilvl w:val="0"/>
-          <w:numId w:val="2"/>
+          <w:numId w:val="6"/>
         </w:numPr>
-      </w:pPr>
-      <w:r>
-        <w:t xml:space="preserve">Once complete, the script will generate a crawl log if there are errors and a report log csv </w:t>
-      </w:r>
-      <w:proofErr w:type="gramStart"/>
-      <w:r>
-        <w:t>files</w:t>
-      </w:r>
-      <w:proofErr w:type="gramEnd"/>
-      <w:r>
-        <w:t xml:space="preserve">. </w:t>
-      </w:r>
-    </w:p>
-    <w:p>
-      <w:pPr>
-        <w:pStyle w:val="ListParagraph"/>
+        <w:spacing w:line="256" w:lineRule="auto"/>
+        <w:contextualSpacing/>
+        <w:rPr>
+          <w:rFonts w:ascii="Calibri" w:eastAsia="Calibri" w:hAnsi="Calibri" w:cs="Times New Roman"/>
+        </w:rPr>
+      </w:pPr>
+      <w:r>
+        <w:rPr>
+          <w:rFonts w:ascii="Calibri" w:eastAsia="Calibri" w:hAnsi="Calibri" w:cs="Times New Roman"/>
+        </w:rPr>
+        <w:t xml:space="preserve">Once complete, the script will generate a crawl log if there are errors and a report log csv files. </w:t>
+      </w:r>
+    </w:p>
+    <w:p>
+      <w:pPr>
         <w:numPr>
           <w:ilvl w:val="0"/>
-          <w:numId w:val="2"/>
+          <w:numId w:val="6"/>
         </w:numPr>
-      </w:pPr>
-      <w:r>
-        <w:lastRenderedPageBreak/>
-        <w:t xml:space="preserve">Additional reports can be </w:t>
-      </w:r>
-      <w:proofErr w:type="gramStart"/>
-      <w:r>
-        <w:t>ran</w:t>
-      </w:r>
-      <w:proofErr w:type="gramEnd"/>
-      <w:r>
-        <w:t xml:space="preserve"> from </w:t>
-      </w:r>
-      <w:proofErr w:type="spellStart"/>
-      <w:r>
-        <w:t>FileToOneDrive.db</w:t>
-      </w:r>
-      <w:proofErr w:type="spellEnd"/>
-      <w:r>
-        <w:t xml:space="preserve"> so don't delete it!</w:t>
-      </w:r>
-    </w:p>
-    <w:p>
-      <w:pPr>
-        <w:pStyle w:val="ListParagraph"/>
+        <w:spacing w:line="256" w:lineRule="auto"/>
+        <w:contextualSpacing/>
+        <w:rPr>
+          <w:rFonts w:ascii="Calibri" w:eastAsia="Calibri" w:hAnsi="Calibri" w:cs="Times New Roman"/>
+        </w:rPr>
+      </w:pPr>
+      <w:r>
+        <w:rPr>
+          <w:rFonts w:ascii="Calibri" w:eastAsia="Calibri" w:hAnsi="Calibri" w:cs="Times New Roman"/>
+        </w:rPr>
+        <w:t>Additional reports can be ran from FileToOneDrive.db so don't delete it!</w:t>
+      </w:r>
+    </w:p>
+    <w:p>
+      <w:pPr>
         <w:numPr>
           <w:ilvl w:val="0"/>
-          <w:numId w:val="2"/>
+          <w:numId w:val="6"/>
         </w:numPr>
-      </w:pPr>
-      <w:r>
+        <w:spacing w:line="256" w:lineRule="auto"/>
+        <w:contextualSpacing/>
+        <w:rPr>
+          <w:rFonts w:ascii="Calibri" w:eastAsia="Calibri" w:hAnsi="Calibri" w:cs="Times New Roman"/>
+        </w:rPr>
+      </w:pPr>
+      <w:r>
+        <w:rPr>
+          <w:rFonts w:ascii="Calibri" w:eastAsia="Calibri" w:hAnsi="Calibri" w:cs="Times New Roman"/>
+        </w:rPr>
+        <w:lastRenderedPageBreak/>
         <w:t>The script can be run once the prior scan is complete with a different directory, and will generate additional reports</w:t>
       </w:r>
     </w:p>
     <w:p>
       <w:pPr>
-        <w:pStyle w:val="ListParagraph"/>
         <w:numPr>
           <w:ilvl w:val="0"/>
-          <w:numId w:val="2"/>
+          <w:numId w:val="6"/>
         </w:numPr>
-        <w:spacing w:line="256" w:lineRule="auto"/>
-      </w:pPr>
-      <w:r>
+        <w:spacing w:line="254" w:lineRule="auto"/>
+        <w:contextualSpacing/>
+        <w:rPr>
+          <w:rFonts w:ascii="Calibri" w:eastAsia="Calibri" w:hAnsi="Calibri" w:cs="Times New Roman"/>
+        </w:rPr>
+      </w:pPr>
+      <w:r>
+        <w:rPr>
+          <w:rFonts w:ascii="Calibri" w:eastAsia="Calibri" w:hAnsi="Calibri" w:cs="Times New Roman"/>
+        </w:rPr>
         <w:t>If you receive an error like 'Install-Module is not recognized as a cmdlet' the server should have installed PowerShell version 5.0 or higher (which is included in Windows Management Framework 5.0)</w:t>
       </w:r>
-    </w:p>
-    <w:bookmarkEnd w:id="0"/>
-    <w:p>
-      <w:pPr>
-        <w:pStyle w:val="ListParagraph"/>
-      </w:pPr>
-    </w:p>
+      <w:bookmarkEnd w:id="0"/>
+    </w:p>
+    <w:p/>
     <w:sectPr>
       <w:pgSz w:w="12240" w:h="15840"/>
       <w:pgMar w:top="1440" w:right="1440" w:bottom="1008" w:left="1440" w:header="720" w:footer="720" w:gutter="0"/>
@@ -660,230 +639,6 @@
 <file path=word/numbering.xml><?xml version="1.0" encoding="utf-8"?>
 <w:numbering xmlns:wpc="http://schemas.microsoft.com/office/word/2010/wordprocessingCanvas" xmlns:cx="http://schemas.microsoft.com/office/drawing/2014/chartex" xmlns:cx1="http://schemas.microsoft.com/office/drawing/2015/9/8/chartex" xmlns:cx2="http://schemas.microsoft.com/office/drawing/2015/10/21/chartex" xmlns:cx3="http://schemas.microsoft.com/office/drawing/2016/5/9/chartex" xmlns:cx4="http://schemas.microsoft.com/office/drawing/2016/5/10/chartex" xmlns:cx5="http://schemas.microsoft.com/office/drawing/2016/5/11/chartex" xmlns:cx6="http://schemas.microsoft.com/office/drawing/2016/5/12/chartex" xmlns:cx7="http://schemas.microsoft.com/office/drawing/2016/5/13/chartex" xmlns:cx8="http://schemas.microsoft.com/office/drawing/2016/5/14/chartex" xmlns:mc="http://schemas.openxmlformats.org/markup-compatibility/2006" xmlns:aink="http://schemas.microsoft.com/office/drawing/2016/ink" xmlns:am3d="http://schemas.microsoft.com/office/drawing/2017/model3d" xmlns:o="urn:schemas-microsoft-com:office:office" xmlns:r="http://schemas.openxmlformats.org/officeDocument/2006/relationships" xmlns:m="http://schemas.openxmlformats.org/officeDocument/2006/math" xmlns:v="urn:schemas-microsoft-com:vml" xmlns:wp14="http://schemas.microsoft.com/office/word/2010/wordprocessingDrawing" xmlns:wp="http://schemas.openxmlformats.org/drawingml/2006/wordprocessingDrawing" xmlns:w10="urn:schemas-microsoft-com:office:word" xmlns:w="http://schemas.openxmlformats.org/wordprocessingml/2006/main" xmlns:w14="http://schemas.microsoft.com/office/word/2010/wordml" xmlns:w15="http://schemas.microsoft.com/office/word/2012/wordml" xmlns:w16cex="http://schemas.microsoft.com/office/word/2018/wordml/cex" xmlns:w16cid="http://schemas.microsoft.com/office/word/2016/wordml/cid" xmlns:w16="http://schemas.microsoft.com/office/word/2018/wordml" xmlns:w16se="http://schemas.microsoft.com/office/word/2015/wordml/symex" xmlns:wpg="http://schemas.microsoft.com/office/word/2010/wordprocessingGroup" xmlns:wpi="http://schemas.microsoft.com/office/word/2010/wordprocessingInk" xmlns:wne="http://schemas.microsoft.com/office/word/2006/wordml" xmlns:wps="http://schemas.microsoft.com/office/word/2010/wordprocessingShape" mc:Ignorable="w14 w15 w16se w16cid w16 w16cex wp14">
   <w:abstractNum w:abstractNumId="0" w15:restartNumberingAfterBreak="0">
-    <w:nsid w:val="146801D4"/>
-    <w:multiLevelType w:val="hybridMultilevel"/>
-    <w:tmpl w:val="A5D46846"/>
-    <w:lvl w:ilvl="0" w:tplc="23E8F95E">
-      <w:numFmt w:val="bullet"/>
-      <w:lvlText w:val="•"/>
-      <w:lvlJc w:val="left"/>
-      <w:pPr>
-        <w:ind w:left="1080" w:hanging="720"/>
-      </w:pPr>
-      <w:rPr>
-        <w:rFonts w:ascii="Calibri" w:eastAsiaTheme="minorHAnsi" w:hAnsi="Calibri" w:cs="Calibri" w:hint="default"/>
-      </w:rPr>
-    </w:lvl>
-    <w:lvl w:ilvl="1" w:tplc="04090003" w:tentative="1">
-      <w:start w:val="1"/>
-      <w:numFmt w:val="bullet"/>
-      <w:lvlText w:val="o"/>
-      <w:lvlJc w:val="left"/>
-      <w:pPr>
-        <w:ind w:left="1440" w:hanging="360"/>
-      </w:pPr>
-      <w:rPr>
-        <w:rFonts w:ascii="Courier New" w:hAnsi="Courier New" w:cs="Courier New" w:hint="default"/>
-      </w:rPr>
-    </w:lvl>
-    <w:lvl w:ilvl="2" w:tplc="04090005" w:tentative="1">
-      <w:start w:val="1"/>
-      <w:numFmt w:val="bullet"/>
-      <w:lvlText w:val=""/>
-      <w:lvlJc w:val="left"/>
-      <w:pPr>
-        <w:ind w:left="2160" w:hanging="360"/>
-      </w:pPr>
-      <w:rPr>
-        <w:rFonts w:ascii="Wingdings" w:hAnsi="Wingdings" w:hint="default"/>
-      </w:rPr>
-    </w:lvl>
-    <w:lvl w:ilvl="3" w:tplc="04090001" w:tentative="1">
-      <w:start w:val="1"/>
-      <w:numFmt w:val="bullet"/>
-      <w:lvlText w:val=""/>
-      <w:lvlJc w:val="left"/>
-      <w:pPr>
-        <w:ind w:left="2880" w:hanging="360"/>
-      </w:pPr>
-      <w:rPr>
-        <w:rFonts w:ascii="Symbol" w:hAnsi="Symbol" w:hint="default"/>
-      </w:rPr>
-    </w:lvl>
-    <w:lvl w:ilvl="4" w:tplc="04090003" w:tentative="1">
-      <w:start w:val="1"/>
-      <w:numFmt w:val="bullet"/>
-      <w:lvlText w:val="o"/>
-      <w:lvlJc w:val="left"/>
-      <w:pPr>
-        <w:ind w:left="3600" w:hanging="360"/>
-      </w:pPr>
-      <w:rPr>
-        <w:rFonts w:ascii="Courier New" w:hAnsi="Courier New" w:cs="Courier New" w:hint="default"/>
-      </w:rPr>
-    </w:lvl>
-    <w:lvl w:ilvl="5" w:tplc="04090005" w:tentative="1">
-      <w:start w:val="1"/>
-      <w:numFmt w:val="bullet"/>
-      <w:lvlText w:val=""/>
-      <w:lvlJc w:val="left"/>
-      <w:pPr>
-        <w:ind w:left="4320" w:hanging="360"/>
-      </w:pPr>
-      <w:rPr>
-        <w:rFonts w:ascii="Wingdings" w:hAnsi="Wingdings" w:hint="default"/>
-      </w:rPr>
-    </w:lvl>
-    <w:lvl w:ilvl="6" w:tplc="04090001" w:tentative="1">
-      <w:start w:val="1"/>
-      <w:numFmt w:val="bullet"/>
-      <w:lvlText w:val=""/>
-      <w:lvlJc w:val="left"/>
-      <w:pPr>
-        <w:ind w:left="5040" w:hanging="360"/>
-      </w:pPr>
-      <w:rPr>
-        <w:rFonts w:ascii="Symbol" w:hAnsi="Symbol" w:hint="default"/>
-      </w:rPr>
-    </w:lvl>
-    <w:lvl w:ilvl="7" w:tplc="04090003" w:tentative="1">
-      <w:start w:val="1"/>
-      <w:numFmt w:val="bullet"/>
-      <w:lvlText w:val="o"/>
-      <w:lvlJc w:val="left"/>
-      <w:pPr>
-        <w:ind w:left="5760" w:hanging="360"/>
-      </w:pPr>
-      <w:rPr>
-        <w:rFonts w:ascii="Courier New" w:hAnsi="Courier New" w:cs="Courier New" w:hint="default"/>
-      </w:rPr>
-    </w:lvl>
-    <w:lvl w:ilvl="8" w:tplc="04090005" w:tentative="1">
-      <w:start w:val="1"/>
-      <w:numFmt w:val="bullet"/>
-      <w:lvlText w:val=""/>
-      <w:lvlJc w:val="left"/>
-      <w:pPr>
-        <w:ind w:left="6480" w:hanging="360"/>
-      </w:pPr>
-      <w:rPr>
-        <w:rFonts w:ascii="Wingdings" w:hAnsi="Wingdings" w:hint="default"/>
-      </w:rPr>
-    </w:lvl>
-  </w:abstractNum>
-  <w:abstractNum w:abstractNumId="1" w15:restartNumberingAfterBreak="0">
-    <w:nsid w:val="184B382C"/>
-    <w:multiLevelType w:val="hybridMultilevel"/>
-    <w:tmpl w:val="3A94C762"/>
-    <w:lvl w:ilvl="0" w:tplc="23E8F95E">
-      <w:numFmt w:val="bullet"/>
-      <w:lvlText w:val="•"/>
-      <w:lvlJc w:val="left"/>
-      <w:pPr>
-        <w:ind w:left="1080" w:hanging="720"/>
-      </w:pPr>
-      <w:rPr>
-        <w:rFonts w:ascii="Calibri" w:eastAsiaTheme="minorHAnsi" w:hAnsi="Calibri" w:cs="Calibri" w:hint="default"/>
-      </w:rPr>
-    </w:lvl>
-    <w:lvl w:ilvl="1" w:tplc="04090003" w:tentative="1">
-      <w:start w:val="1"/>
-      <w:numFmt w:val="bullet"/>
-      <w:lvlText w:val="o"/>
-      <w:lvlJc w:val="left"/>
-      <w:pPr>
-        <w:ind w:left="1440" w:hanging="360"/>
-      </w:pPr>
-      <w:rPr>
-        <w:rFonts w:ascii="Courier New" w:hAnsi="Courier New" w:cs="Courier New" w:hint="default"/>
-      </w:rPr>
-    </w:lvl>
-    <w:lvl w:ilvl="2" w:tplc="04090005" w:tentative="1">
-      <w:start w:val="1"/>
-      <w:numFmt w:val="bullet"/>
-      <w:lvlText w:val=""/>
-      <w:lvlJc w:val="left"/>
-      <w:pPr>
-        <w:ind w:left="2160" w:hanging="360"/>
-      </w:pPr>
-      <w:rPr>
-        <w:rFonts w:ascii="Wingdings" w:hAnsi="Wingdings" w:hint="default"/>
-      </w:rPr>
-    </w:lvl>
-    <w:lvl w:ilvl="3" w:tplc="04090001" w:tentative="1">
-      <w:start w:val="1"/>
-      <w:numFmt w:val="bullet"/>
-      <w:lvlText w:val=""/>
-      <w:lvlJc w:val="left"/>
-      <w:pPr>
-        <w:ind w:left="2880" w:hanging="360"/>
-      </w:pPr>
-      <w:rPr>
-        <w:rFonts w:ascii="Symbol" w:hAnsi="Symbol" w:hint="default"/>
-      </w:rPr>
-    </w:lvl>
-    <w:lvl w:ilvl="4" w:tplc="04090003" w:tentative="1">
-      <w:start w:val="1"/>
-      <w:numFmt w:val="bullet"/>
-      <w:lvlText w:val="o"/>
-      <w:lvlJc w:val="left"/>
-      <w:pPr>
-        <w:ind w:left="3600" w:hanging="360"/>
-      </w:pPr>
-      <w:rPr>
-        <w:rFonts w:ascii="Courier New" w:hAnsi="Courier New" w:cs="Courier New" w:hint="default"/>
-      </w:rPr>
-    </w:lvl>
-    <w:lvl w:ilvl="5" w:tplc="04090005" w:tentative="1">
-      <w:start w:val="1"/>
-      <w:numFmt w:val="bullet"/>
-      <w:lvlText w:val=""/>
-      <w:lvlJc w:val="left"/>
-      <w:pPr>
-        <w:ind w:left="4320" w:hanging="360"/>
-      </w:pPr>
-      <w:rPr>
-        <w:rFonts w:ascii="Wingdings" w:hAnsi="Wingdings" w:hint="default"/>
-      </w:rPr>
-    </w:lvl>
-    <w:lvl w:ilvl="6" w:tplc="04090001" w:tentative="1">
-      <w:start w:val="1"/>
-      <w:numFmt w:val="bullet"/>
-      <w:lvlText w:val=""/>
-      <w:lvlJc w:val="left"/>
-      <w:pPr>
-        <w:ind w:left="5040" w:hanging="360"/>
-      </w:pPr>
-      <w:rPr>
-        <w:rFonts w:ascii="Symbol" w:hAnsi="Symbol" w:hint="default"/>
-      </w:rPr>
-    </w:lvl>
-    <w:lvl w:ilvl="7" w:tplc="04090003" w:tentative="1">
-      <w:start w:val="1"/>
-      <w:numFmt w:val="bullet"/>
-      <w:lvlText w:val="o"/>
-      <w:lvlJc w:val="left"/>
-      <w:pPr>
-        <w:ind w:left="5760" w:hanging="360"/>
-      </w:pPr>
-      <w:rPr>
-        <w:rFonts w:ascii="Courier New" w:hAnsi="Courier New" w:cs="Courier New" w:hint="default"/>
-      </w:rPr>
-    </w:lvl>
-    <w:lvl w:ilvl="8" w:tplc="04090005" w:tentative="1">
-      <w:start w:val="1"/>
-      <w:numFmt w:val="bullet"/>
-      <w:lvlText w:val=""/>
-      <w:lvlJc w:val="left"/>
-      <w:pPr>
-        <w:ind w:left="6480" w:hanging="360"/>
-      </w:pPr>
-      <w:rPr>
-        <w:rFonts w:ascii="Wingdings" w:hAnsi="Wingdings" w:hint="default"/>
-      </w:rPr>
-    </w:lvl>
-  </w:abstractNum>
-  <w:abstractNum w:abstractNumId="2" w15:restartNumberingAfterBreak="0">
     <w:nsid w:val="1A415802"/>
     <w:multiLevelType w:val="hybridMultilevel"/>
     <w:tmpl w:val="39F01112"/>
@@ -996,7 +751,7 @@
       </w:rPr>
     </w:lvl>
   </w:abstractNum>
-  <w:abstractNum w:abstractNumId="3" w15:restartNumberingAfterBreak="0">
+  <w:abstractNum w:abstractNumId="1" w15:restartNumberingAfterBreak="0">
     <w:nsid w:val="298A3AEF"/>
     <w:multiLevelType w:val="hybridMultilevel"/>
     <w:tmpl w:val="36B8A172"/>
@@ -1008,7 +763,120 @@
         <w:ind w:left="1080" w:hanging="720"/>
       </w:pPr>
       <w:rPr>
-        <w:rFonts w:ascii="Calibri" w:eastAsiaTheme="minorHAnsi" w:hAnsi="Calibri" w:cs="Calibri" w:hint="default"/>
+        <w:rFonts w:ascii="Calibri" w:eastAsia="Calibri" w:hAnsi="Calibri" w:cs="Calibri" w:hint="default"/>
+      </w:rPr>
+    </w:lvl>
+    <w:lvl w:ilvl="1" w:tplc="04090003">
+      <w:start w:val="1"/>
+      <w:numFmt w:val="bullet"/>
+      <w:lvlText w:val="o"/>
+      <w:lvlJc w:val="left"/>
+      <w:pPr>
+        <w:ind w:left="1440" w:hanging="360"/>
+      </w:pPr>
+      <w:rPr>
+        <w:rFonts w:ascii="Courier New" w:hAnsi="Courier New" w:cs="Courier New" w:hint="default"/>
+      </w:rPr>
+    </w:lvl>
+    <w:lvl w:ilvl="2" w:tplc="04090005">
+      <w:start w:val="1"/>
+      <w:numFmt w:val="bullet"/>
+      <w:lvlText w:val=""/>
+      <w:lvlJc w:val="left"/>
+      <w:pPr>
+        <w:ind w:left="2160" w:hanging="360"/>
+      </w:pPr>
+      <w:rPr>
+        <w:rFonts w:ascii="Wingdings" w:hAnsi="Wingdings" w:hint="default"/>
+      </w:rPr>
+    </w:lvl>
+    <w:lvl w:ilvl="3" w:tplc="04090001">
+      <w:start w:val="1"/>
+      <w:numFmt w:val="bullet"/>
+      <w:lvlText w:val=""/>
+      <w:lvlJc w:val="left"/>
+      <w:pPr>
+        <w:ind w:left="2880" w:hanging="360"/>
+      </w:pPr>
+      <w:rPr>
+        <w:rFonts w:ascii="Symbol" w:hAnsi="Symbol" w:hint="default"/>
+      </w:rPr>
+    </w:lvl>
+    <w:lvl w:ilvl="4" w:tplc="04090003">
+      <w:start w:val="1"/>
+      <w:numFmt w:val="bullet"/>
+      <w:lvlText w:val="o"/>
+      <w:lvlJc w:val="left"/>
+      <w:pPr>
+        <w:ind w:left="3600" w:hanging="360"/>
+      </w:pPr>
+      <w:rPr>
+        <w:rFonts w:ascii="Courier New" w:hAnsi="Courier New" w:cs="Courier New" w:hint="default"/>
+      </w:rPr>
+    </w:lvl>
+    <w:lvl w:ilvl="5" w:tplc="04090005">
+      <w:start w:val="1"/>
+      <w:numFmt w:val="bullet"/>
+      <w:lvlText w:val=""/>
+      <w:lvlJc w:val="left"/>
+      <w:pPr>
+        <w:ind w:left="4320" w:hanging="360"/>
+      </w:pPr>
+      <w:rPr>
+        <w:rFonts w:ascii="Wingdings" w:hAnsi="Wingdings" w:hint="default"/>
+      </w:rPr>
+    </w:lvl>
+    <w:lvl w:ilvl="6" w:tplc="04090001">
+      <w:start w:val="1"/>
+      <w:numFmt w:val="bullet"/>
+      <w:lvlText w:val=""/>
+      <w:lvlJc w:val="left"/>
+      <w:pPr>
+        <w:ind w:left="5040" w:hanging="360"/>
+      </w:pPr>
+      <w:rPr>
+        <w:rFonts w:ascii="Symbol" w:hAnsi="Symbol" w:hint="default"/>
+      </w:rPr>
+    </w:lvl>
+    <w:lvl w:ilvl="7" w:tplc="04090003">
+      <w:start w:val="1"/>
+      <w:numFmt w:val="bullet"/>
+      <w:lvlText w:val="o"/>
+      <w:lvlJc w:val="left"/>
+      <w:pPr>
+        <w:ind w:left="5760" w:hanging="360"/>
+      </w:pPr>
+      <w:rPr>
+        <w:rFonts w:ascii="Courier New" w:hAnsi="Courier New" w:cs="Courier New" w:hint="default"/>
+      </w:rPr>
+    </w:lvl>
+    <w:lvl w:ilvl="8" w:tplc="04090005">
+      <w:start w:val="1"/>
+      <w:numFmt w:val="bullet"/>
+      <w:lvlText w:val=""/>
+      <w:lvlJc w:val="left"/>
+      <w:pPr>
+        <w:ind w:left="6480" w:hanging="360"/>
+      </w:pPr>
+      <w:rPr>
+        <w:rFonts w:ascii="Wingdings" w:hAnsi="Wingdings" w:hint="default"/>
+      </w:rPr>
+    </w:lvl>
+  </w:abstractNum>
+  <w:abstractNum w:abstractNumId="2" w15:restartNumberingAfterBreak="0">
+    <w:nsid w:val="53714C3D"/>
+    <w:multiLevelType w:val="hybridMultilevel"/>
+    <w:tmpl w:val="1C20643A"/>
+    <w:lvl w:ilvl="0" w:tplc="04090001">
+      <w:start w:val="1"/>
+      <w:numFmt w:val="bullet"/>
+      <w:lvlText w:val=""/>
+      <w:lvlJc w:val="left"/>
+      <w:pPr>
+        <w:ind w:left="720" w:hanging="360"/>
+      </w:pPr>
+      <w:rPr>
+        <w:rFonts w:ascii="Symbol" w:hAnsi="Symbol" w:hint="default"/>
       </w:rPr>
     </w:lvl>
     <w:lvl w:ilvl="1" w:tplc="04090003" w:tentative="1">
@@ -1108,120 +976,7 @@
       </w:rPr>
     </w:lvl>
   </w:abstractNum>
-  <w:abstractNum w:abstractNumId="4" w15:restartNumberingAfterBreak="0">
-    <w:nsid w:val="33336635"/>
-    <w:multiLevelType w:val="hybridMultilevel"/>
-    <w:tmpl w:val="B3D0B4C8"/>
-    <w:lvl w:ilvl="0" w:tplc="04090001">
-      <w:start w:val="1"/>
-      <w:numFmt w:val="bullet"/>
-      <w:lvlText w:val=""/>
-      <w:lvlJc w:val="left"/>
-      <w:pPr>
-        <w:ind w:left="720" w:hanging="360"/>
-      </w:pPr>
-      <w:rPr>
-        <w:rFonts w:ascii="Symbol" w:hAnsi="Symbol" w:hint="default"/>
-      </w:rPr>
-    </w:lvl>
-    <w:lvl w:ilvl="1" w:tplc="04090003" w:tentative="1">
-      <w:start w:val="1"/>
-      <w:numFmt w:val="bullet"/>
-      <w:lvlText w:val="o"/>
-      <w:lvlJc w:val="left"/>
-      <w:pPr>
-        <w:ind w:left="1440" w:hanging="360"/>
-      </w:pPr>
-      <w:rPr>
-        <w:rFonts w:ascii="Courier New" w:hAnsi="Courier New" w:cs="Courier New" w:hint="default"/>
-      </w:rPr>
-    </w:lvl>
-    <w:lvl w:ilvl="2" w:tplc="04090005" w:tentative="1">
-      <w:start w:val="1"/>
-      <w:numFmt w:val="bullet"/>
-      <w:lvlText w:val=""/>
-      <w:lvlJc w:val="left"/>
-      <w:pPr>
-        <w:ind w:left="2160" w:hanging="360"/>
-      </w:pPr>
-      <w:rPr>
-        <w:rFonts w:ascii="Wingdings" w:hAnsi="Wingdings" w:hint="default"/>
-      </w:rPr>
-    </w:lvl>
-    <w:lvl w:ilvl="3" w:tplc="04090001" w:tentative="1">
-      <w:start w:val="1"/>
-      <w:numFmt w:val="bullet"/>
-      <w:lvlText w:val=""/>
-      <w:lvlJc w:val="left"/>
-      <w:pPr>
-        <w:ind w:left="2880" w:hanging="360"/>
-      </w:pPr>
-      <w:rPr>
-        <w:rFonts w:ascii="Symbol" w:hAnsi="Symbol" w:hint="default"/>
-      </w:rPr>
-    </w:lvl>
-    <w:lvl w:ilvl="4" w:tplc="04090003" w:tentative="1">
-      <w:start w:val="1"/>
-      <w:numFmt w:val="bullet"/>
-      <w:lvlText w:val="o"/>
-      <w:lvlJc w:val="left"/>
-      <w:pPr>
-        <w:ind w:left="3600" w:hanging="360"/>
-      </w:pPr>
-      <w:rPr>
-        <w:rFonts w:ascii="Courier New" w:hAnsi="Courier New" w:cs="Courier New" w:hint="default"/>
-      </w:rPr>
-    </w:lvl>
-    <w:lvl w:ilvl="5" w:tplc="04090005" w:tentative="1">
-      <w:start w:val="1"/>
-      <w:numFmt w:val="bullet"/>
-      <w:lvlText w:val=""/>
-      <w:lvlJc w:val="left"/>
-      <w:pPr>
-        <w:ind w:left="4320" w:hanging="360"/>
-      </w:pPr>
-      <w:rPr>
-        <w:rFonts w:ascii="Wingdings" w:hAnsi="Wingdings" w:hint="default"/>
-      </w:rPr>
-    </w:lvl>
-    <w:lvl w:ilvl="6" w:tplc="04090001" w:tentative="1">
-      <w:start w:val="1"/>
-      <w:numFmt w:val="bullet"/>
-      <w:lvlText w:val=""/>
-      <w:lvlJc w:val="left"/>
-      <w:pPr>
-        <w:ind w:left="5040" w:hanging="360"/>
-      </w:pPr>
-      <w:rPr>
-        <w:rFonts w:ascii="Symbol" w:hAnsi="Symbol" w:hint="default"/>
-      </w:rPr>
-    </w:lvl>
-    <w:lvl w:ilvl="7" w:tplc="04090003" w:tentative="1">
-      <w:start w:val="1"/>
-      <w:numFmt w:val="bullet"/>
-      <w:lvlText w:val="o"/>
-      <w:lvlJc w:val="left"/>
-      <w:pPr>
-        <w:ind w:left="5760" w:hanging="360"/>
-      </w:pPr>
-      <w:rPr>
-        <w:rFonts w:ascii="Courier New" w:hAnsi="Courier New" w:cs="Courier New" w:hint="default"/>
-      </w:rPr>
-    </w:lvl>
-    <w:lvl w:ilvl="8" w:tplc="04090005" w:tentative="1">
-      <w:start w:val="1"/>
-      <w:numFmt w:val="bullet"/>
-      <w:lvlText w:val=""/>
-      <w:lvlJc w:val="left"/>
-      <w:pPr>
-        <w:ind w:left="6480" w:hanging="360"/>
-      </w:pPr>
-      <w:rPr>
-        <w:rFonts w:ascii="Wingdings" w:hAnsi="Wingdings" w:hint="default"/>
-      </w:rPr>
-    </w:lvl>
-  </w:abstractNum>
-  <w:abstractNum w:abstractNumId="5" w15:restartNumberingAfterBreak="0">
+  <w:abstractNum w:abstractNumId="3" w15:restartNumberingAfterBreak="0">
     <w:nsid w:val="772813FB"/>
     <w:multiLevelType w:val="hybridMultilevel"/>
     <w:tmpl w:val="4AC0FF0E"/>
@@ -1334,10 +1089,10 @@
       </w:rPr>
     </w:lvl>
   </w:abstractNum>
-  <w:abstractNum w:abstractNumId="6" w15:restartNumberingAfterBreak="0">
+  <w:abstractNum w:abstractNumId="4" w15:restartNumberingAfterBreak="0">
     <w:nsid w:val="7C3D7D79"/>
     <w:multiLevelType w:val="hybridMultilevel"/>
-    <w:tmpl w:val="FADA1BCE"/>
+    <w:tmpl w:val="C634344A"/>
     <w:lvl w:ilvl="0" w:tplc="04090001">
       <w:start w:val="1"/>
       <w:numFmt w:val="bullet"/>
@@ -1448,28 +1203,36 @@
     </w:lvl>
   </w:abstractNum>
   <w:num w:numId="1">
-    <w:abstractNumId w:val="5"/>
+    <w:abstractNumId w:val="3"/>
   </w:num>
   <w:num w:numId="2">
-    <w:abstractNumId w:val="6"/>
+    <w:abstractNumId w:val="4"/>
   </w:num>
   <w:num w:numId="3">
+    <w:abstractNumId w:val="0"/>
+  </w:num>
+  <w:num w:numId="4">
     <w:abstractNumId w:val="2"/>
   </w:num>
-  <w:num w:numId="4">
-    <w:abstractNumId w:val="6"/>
+  <w:num w:numId="5">
+    <w:abstractNumId w:val="0"/>
+    <w:lvlOverride w:ilvl="0">
+      <w:startOverride w:val="1"/>
+    </w:lvlOverride>
+    <w:lvlOverride w:ilvl="1"/>
+    <w:lvlOverride w:ilvl="2"/>
+    <w:lvlOverride w:ilvl="3"/>
+    <w:lvlOverride w:ilvl="4"/>
+    <w:lvlOverride w:ilvl="5"/>
+    <w:lvlOverride w:ilvl="6"/>
+    <w:lvlOverride w:ilvl="7"/>
+    <w:lvlOverride w:ilvl="8"/>
   </w:num>
-  <w:num w:numId="5">
+  <w:num w:numId="6">
     <w:abstractNumId w:val="4"/>
   </w:num>
-  <w:num w:numId="6">
+  <w:num w:numId="7">
     <w:abstractNumId w:val="1"/>
-  </w:num>
-  <w:num w:numId="7">
-    <w:abstractNumId w:val="0"/>
-  </w:num>
-  <w:num w:numId="8">
-    <w:abstractNumId w:val="3"/>
   </w:num>
 </w:numbering>
 </file>

--- a/readme.docx
+++ b/readme.docx
@@ -1,6 +1,6 @@
 
 <file path=word/document.xml><?xml version="1.0" encoding="utf-8"?>
-<w:document xmlns:wpc="http://schemas.microsoft.com/office/word/2010/wordprocessingCanvas" xmlns:cx="http://schemas.microsoft.com/office/drawing/2014/chartex" xmlns:cx1="http://schemas.microsoft.com/office/drawing/2015/9/8/chartex" xmlns:cx2="http://schemas.microsoft.com/office/drawing/2015/10/21/chartex" xmlns:cx3="http://schemas.microsoft.com/office/drawing/2016/5/9/chartex" xmlns:cx4="http://schemas.microsoft.com/office/drawing/2016/5/10/chartex" xmlns:cx5="http://schemas.microsoft.com/office/drawing/2016/5/11/chartex" xmlns:cx6="http://schemas.microsoft.com/office/drawing/2016/5/12/chartex" xmlns:cx7="http://schemas.microsoft.com/office/drawing/2016/5/13/chartex" xmlns:cx8="http://schemas.microsoft.com/office/drawing/2016/5/14/chartex" xmlns:mc="http://schemas.openxmlformats.org/markup-compatibility/2006" xmlns:aink="http://schemas.microsoft.com/office/drawing/2016/ink" xmlns:am3d="http://schemas.microsoft.com/office/drawing/2017/model3d" xmlns:o="urn:schemas-microsoft-com:office:office" xmlns:r="http://schemas.openxmlformats.org/officeDocument/2006/relationships" xmlns:m="http://schemas.openxmlformats.org/officeDocument/2006/math" xmlns:v="urn:schemas-microsoft-com:vml" xmlns:wp14="http://schemas.microsoft.com/office/word/2010/wordprocessingDrawing" xmlns:wp="http://schemas.openxmlformats.org/drawingml/2006/wordprocessingDrawing" xmlns:w10="urn:schemas-microsoft-com:office:word" xmlns:w="http://schemas.openxmlformats.org/wordprocessingml/2006/main" xmlns:w14="http://schemas.microsoft.com/office/word/2010/wordml" xmlns:w15="http://schemas.microsoft.com/office/word/2012/wordml" xmlns:w16cex="http://schemas.microsoft.com/office/word/2018/wordml/cex" xmlns:w16cid="http://schemas.microsoft.com/office/word/2016/wordml/cid" xmlns:w16="http://schemas.microsoft.com/office/word/2018/wordml" xmlns:w16se="http://schemas.microsoft.com/office/word/2015/wordml/symex" xmlns:wpg="http://schemas.microsoft.com/office/word/2010/wordprocessingGroup" xmlns:wpi="http://schemas.microsoft.com/office/word/2010/wordprocessingInk" xmlns:wne="http://schemas.microsoft.com/office/word/2006/wordml" xmlns:wps="http://schemas.microsoft.com/office/word/2010/wordprocessingShape" mc:Ignorable="w14 w15 w16se w16cid w16 w16cex wp14">
+<w:document xmlns:wpc="http://schemas.microsoft.com/office/word/2010/wordprocessingCanvas" xmlns:cx="http://schemas.microsoft.com/office/drawing/2014/chartex" xmlns:cx1="http://schemas.microsoft.com/office/drawing/2015/9/8/chartex" xmlns:cx2="http://schemas.microsoft.com/office/drawing/2015/10/21/chartex" xmlns:cx3="http://schemas.microsoft.com/office/drawing/2016/5/9/chartex" xmlns:cx4="http://schemas.microsoft.com/office/drawing/2016/5/10/chartex" xmlns:cx5="http://schemas.microsoft.com/office/drawing/2016/5/11/chartex" xmlns:cx6="http://schemas.microsoft.com/office/drawing/2016/5/12/chartex" xmlns:cx7="http://schemas.microsoft.com/office/drawing/2016/5/13/chartex" xmlns:cx8="http://schemas.microsoft.com/office/drawing/2016/5/14/chartex" xmlns:mc="http://schemas.openxmlformats.org/markup-compatibility/2006" xmlns:aink="http://schemas.microsoft.com/office/drawing/2016/ink" xmlns:am3d="http://schemas.microsoft.com/office/drawing/2017/model3d" xmlns:o="urn:schemas-microsoft-com:office:office" xmlns:r="http://schemas.openxmlformats.org/officeDocument/2006/relationships" xmlns:m="http://schemas.openxmlformats.org/officeDocument/2006/math" xmlns:v="urn:schemas-microsoft-com:vml" xmlns:wp14="http://schemas.microsoft.com/office/word/2010/wordprocessingDrawing" xmlns:wp="http://schemas.openxmlformats.org/drawingml/2006/wordprocessingDrawing" xmlns:w10="urn:schemas-microsoft-com:office:word" xmlns:w="http://schemas.openxmlformats.org/wordprocessingml/2006/main" xmlns:w14="http://schemas.microsoft.com/office/word/2010/wordml" xmlns:w15="http://schemas.microsoft.com/office/word/2012/wordml" xmlns:w16cex="http://schemas.microsoft.com/office/word/2018/wordml/cex" xmlns:w16cid="http://schemas.microsoft.com/office/word/2016/wordml/cid" xmlns:w16="http://schemas.microsoft.com/office/word/2018/wordml" xmlns:w16sdtdh="http://schemas.microsoft.com/office/word/2020/wordml/sdtdatahash" xmlns:w16se="http://schemas.microsoft.com/office/word/2015/wordml/symex" xmlns:wpg="http://schemas.microsoft.com/office/word/2010/wordprocessingGroup" xmlns:wpi="http://schemas.microsoft.com/office/word/2010/wordprocessingInk" xmlns:wne="http://schemas.microsoft.com/office/word/2006/wordml" xmlns:wps="http://schemas.microsoft.com/office/word/2010/wordprocessingShape" mc:Ignorable="w14 w15 w16se w16cid w16 w16cex w16sdtdh wp14">
   <w:body>
     <w:p>
       <w:pPr>
@@ -19,8 +19,18 @@
         <w:rPr>
           <w:rFonts w:ascii="Calibri" w:eastAsia="Calibri" w:hAnsi="Calibri" w:cs="Times New Roman"/>
         </w:rPr>
-        <w:t>Locate a machine that has Microsoft Office installed, and not connected to the network via wifi</w:t>
-      </w:r>
+        <w:t xml:space="preserve">Locate a machine that has Microsoft Office installed, and not connected to the network via </w:t>
+      </w:r>
+      <w:proofErr w:type="spellStart"/>
+      <w:proofErr w:type="gramStart"/>
+      <w:r>
+        <w:rPr>
+          <w:rFonts w:ascii="Calibri" w:eastAsia="Calibri" w:hAnsi="Calibri" w:cs="Times New Roman"/>
+        </w:rPr>
+        <w:t>wifi</w:t>
+      </w:r>
+      <w:proofErr w:type="spellEnd"/>
+      <w:proofErr w:type="gramEnd"/>
     </w:p>
     <w:p>
       <w:pPr>
@@ -38,7 +48,21 @@
         <w:rPr>
           <w:rFonts w:ascii="Calibri" w:eastAsia="Calibri" w:hAnsi="Calibri" w:cs="Times New Roman"/>
         </w:rPr>
-        <w:t>The server should not be hosting any business critical applications (like the file share server itself)</w:t>
+        <w:t xml:space="preserve">The server should not be hosting any </w:t>
+      </w:r>
+      <w:proofErr w:type="gramStart"/>
+      <w:r>
+        <w:rPr>
+          <w:rFonts w:ascii="Calibri" w:eastAsia="Calibri" w:hAnsi="Calibri" w:cs="Times New Roman"/>
+        </w:rPr>
+        <w:t>business critical</w:t>
+      </w:r>
+      <w:proofErr w:type="gramEnd"/>
+      <w:r>
+        <w:rPr>
+          <w:rFonts w:ascii="Calibri" w:eastAsia="Calibri" w:hAnsi="Calibri" w:cs="Times New Roman"/>
+        </w:rPr>
+        <w:t xml:space="preserve"> applications (like the file share server itself)</w:t>
       </w:r>
     </w:p>
     <w:p>
@@ -76,8 +100,16 @@
         <w:rPr>
           <w:rFonts w:ascii="Calibri" w:eastAsia="Calibri" w:hAnsi="Calibri" w:cs="Times New Roman"/>
         </w:rPr>
-        <w:t>Open a PowerShell prompt as administrator, change working directory to c:\scripts</w:t>
-      </w:r>
+        <w:t xml:space="preserve">Open a PowerShell prompt as administrator, change working directory to </w:t>
+      </w:r>
+      <w:proofErr w:type="gramStart"/>
+      <w:r>
+        <w:rPr>
+          <w:rFonts w:ascii="Calibri" w:eastAsia="Calibri" w:hAnsi="Calibri" w:cs="Times New Roman"/>
+        </w:rPr>
+        <w:t>c:\scripts</w:t>
+      </w:r>
+      <w:proofErr w:type="gramEnd"/>
     </w:p>
     <w:p>
       <w:pPr>
@@ -95,7 +127,21 @@
         <w:rPr>
           <w:rFonts w:ascii="Calibri" w:eastAsia="Calibri" w:hAnsi="Calibri" w:cs="Times New Roman"/>
         </w:rPr>
-        <w:t>The first time you run the script, type the following: Set-ExecutionPolicy Unrestricted</w:t>
+        <w:t>The first time you run the script, type the following: Set-</w:t>
+      </w:r>
+      <w:proofErr w:type="spellStart"/>
+      <w:r>
+        <w:rPr>
+          <w:rFonts w:ascii="Calibri" w:eastAsia="Calibri" w:hAnsi="Calibri" w:cs="Times New Roman"/>
+        </w:rPr>
+        <w:t>ExecutionPolicy</w:t>
+      </w:r>
+      <w:proofErr w:type="spellEnd"/>
+      <w:r>
+        <w:rPr>
+          <w:rFonts w:ascii="Calibri" w:eastAsia="Calibri" w:hAnsi="Calibri" w:cs="Times New Roman"/>
+        </w:rPr>
+        <w:t xml:space="preserve"> Unrestricted</w:t>
       </w:r>
     </w:p>
     <w:p>
@@ -132,8 +178,105 @@
         <w:rPr>
           <w:rFonts w:ascii="Calibri" w:eastAsia="Calibri" w:hAnsi="Calibri" w:cs="Times New Roman"/>
         </w:rPr>
-        <w:t xml:space="preserve"> .\pre_migration_master.ps1 -mode "XXXX</w:t>
-      </w:r>
+        <w:t>.\pre_migration_master.ps1 -mode "</w:t>
+      </w:r>
+      <w:proofErr w:type="gramStart"/>
+      <w:r>
+        <w:rPr>
+          <w:rFonts w:ascii="Calibri" w:eastAsia="Calibri" w:hAnsi="Calibri" w:cs="Times New Roman"/>
+        </w:rPr>
+        <w:t>Install</w:t>
+      </w:r>
+      <w:proofErr w:type="gramEnd"/>
+      <w:r>
+        <w:rPr>
+          <w:rFonts w:ascii="Calibri" w:eastAsia="Calibri" w:hAnsi="Calibri" w:cs="Times New Roman"/>
+        </w:rPr>
+        <w:t>”</w:t>
+      </w:r>
+    </w:p>
+    <w:p>
+      <w:pPr>
+        <w:spacing w:line="256" w:lineRule="auto"/>
+        <w:ind w:firstLine="720"/>
+        <w:rPr>
+          <w:rFonts w:ascii="Calibri" w:eastAsia="Calibri" w:hAnsi="Calibri" w:cs="Times New Roman"/>
+        </w:rPr>
+      </w:pPr>
+      <w:r>
+        <w:rPr>
+          <w:rFonts w:ascii="Calibri" w:eastAsia="Calibri" w:hAnsi="Calibri" w:cs="Times New Roman"/>
+        </w:rPr>
+        <w:t xml:space="preserve"> .\pre_migration_master.ps1 -mode "</w:t>
+      </w:r>
+      <w:r>
+        <w:rPr>
+          <w:rFonts w:ascii="Calibri" w:eastAsia="Calibri" w:hAnsi="Calibri" w:cs="Times New Roman"/>
+        </w:rPr>
+        <w:t>Import”</w:t>
+      </w:r>
+    </w:p>
+    <w:p>
+      <w:pPr>
+        <w:spacing w:line="256" w:lineRule="auto"/>
+        <w:ind w:firstLine="720"/>
+        <w:rPr>
+          <w:rFonts w:ascii="Calibri" w:eastAsia="Calibri" w:hAnsi="Calibri" w:cs="Times New Roman"/>
+        </w:rPr>
+      </w:pPr>
+      <w:r>
+        <w:rPr>
+          <w:rFonts w:ascii="Calibri" w:eastAsia="Calibri" w:hAnsi="Calibri" w:cs="Times New Roman"/>
+        </w:rPr>
+        <w:t xml:space="preserve"> </w:t>
+      </w:r>
+      <w:r>
+        <w:rPr>
+          <w:rFonts w:ascii="Calibri" w:eastAsia="Calibri" w:hAnsi="Calibri" w:cs="Times New Roman"/>
+        </w:rPr>
+        <w:t>.\pre_migration_master.ps1 -mode "</w:t>
+      </w:r>
+      <w:r>
+        <w:rPr>
+          <w:rFonts w:ascii="Calibri" w:eastAsia="Calibri" w:hAnsi="Calibri" w:cs="Times New Roman"/>
+        </w:rPr>
+        <w:t>Scan</w:t>
+      </w:r>
+      <w:r>
+        <w:rPr>
+          <w:rFonts w:ascii="Calibri" w:eastAsia="Calibri" w:hAnsi="Calibri" w:cs="Times New Roman"/>
+        </w:rPr>
+        <w:t>”</w:t>
+      </w:r>
+      <w:r>
+        <w:rPr>
+          <w:rFonts w:ascii="Calibri" w:eastAsia="Calibri" w:hAnsi="Calibri" w:cs="Times New Roman"/>
+        </w:rPr>
+        <w:t xml:space="preserve"> -</w:t>
+      </w:r>
+      <w:proofErr w:type="spellStart"/>
+      <w:r>
+        <w:rPr>
+          <w:rFonts w:ascii="Calibri" w:eastAsia="Calibri" w:hAnsi="Calibri" w:cs="Times New Roman"/>
+        </w:rPr>
+        <w:t>batchnumber</w:t>
+      </w:r>
+      <w:proofErr w:type="spellEnd"/>
+      <w:r>
+        <w:rPr>
+          <w:rFonts w:ascii="Calibri" w:eastAsia="Calibri" w:hAnsi="Calibri" w:cs="Times New Roman"/>
+        </w:rPr>
+        <w:t xml:space="preserve"> 1</w:t>
+      </w:r>
+    </w:p>
+    <w:p>
+      <w:pPr>
+        <w:spacing w:line="256" w:lineRule="auto"/>
+        <w:ind w:firstLine="720"/>
+        <w:rPr>
+          <w:rFonts w:ascii="Calibri" w:eastAsia="Calibri" w:hAnsi="Calibri" w:cs="Times New Roman"/>
+        </w:rPr>
+      </w:pPr>
     </w:p>
     <w:p>
       <w:pPr>
@@ -159,21 +302,65 @@
     </w:p>
     <w:p>
       <w:pPr>
+        <w:pStyle w:val="ListParagraph"/>
         <w:numPr>
           <w:ilvl w:val="0"/>
           <w:numId w:val="6"/>
         </w:numPr>
         <w:spacing w:line="256" w:lineRule="auto"/>
-        <w:contextualSpacing/>
-        <w:rPr>
-          <w:rFonts w:ascii="Calibri" w:eastAsia="Calibri" w:hAnsi="Calibri" w:cs="Times New Roman"/>
-        </w:rPr>
-      </w:pPr>
-      <w:r>
-        <w:rPr>
-          <w:rFonts w:ascii="Calibri" w:eastAsia="Calibri" w:hAnsi="Calibri" w:cs="Times New Roman"/>
-        </w:rPr>
-        <w:t>-mode “single” =  used to run the scan on a single directory</w:t>
+        <w:rPr>
+          <w:rFonts w:ascii="Calibri" w:eastAsia="Calibri" w:hAnsi="Calibri" w:cs="Times New Roman"/>
+        </w:rPr>
+      </w:pPr>
+      <w:r>
+        <w:rPr>
+          <w:rFonts w:ascii="Calibri" w:eastAsia="Calibri" w:hAnsi="Calibri" w:cs="Times New Roman"/>
+        </w:rPr>
+        <w:t>-mode "Import</w:t>
+      </w:r>
+      <w:proofErr w:type="gramStart"/>
+      <w:r>
+        <w:rPr>
+          <w:rFonts w:ascii="Calibri" w:eastAsia="Calibri" w:hAnsi="Calibri" w:cs="Times New Roman"/>
+        </w:rPr>
+        <w:t xml:space="preserve">" </w:t>
+      </w:r>
+      <w:r>
+        <w:rPr>
+          <w:rFonts w:ascii="Calibri" w:eastAsia="Calibri" w:hAnsi="Calibri" w:cs="Times New Roman"/>
+        </w:rPr>
+        <w:t>:</w:t>
+      </w:r>
+      <w:proofErr w:type="gramEnd"/>
+      <w:r>
+        <w:rPr>
+          <w:rFonts w:ascii="Calibri" w:eastAsia="Calibri" w:hAnsi="Calibri" w:cs="Times New Roman"/>
+        </w:rPr>
+        <w:t xml:space="preserve"> I</w:t>
+      </w:r>
+      <w:r>
+        <w:rPr>
+          <w:rFonts w:ascii="Calibri" w:eastAsia="Calibri" w:hAnsi="Calibri" w:cs="Times New Roman"/>
+        </w:rPr>
+        <w:t xml:space="preserve">mport </w:t>
+      </w:r>
+      <w:r>
+        <w:rPr>
+          <w:rFonts w:ascii="Calibri" w:eastAsia="Calibri" w:hAnsi="Calibri" w:cs="Times New Roman"/>
+        </w:rPr>
+        <w:t xml:space="preserve">xlsx spreadsheet containing </w:t>
+      </w:r>
+      <w:r>
+        <w:rPr>
+          <w:rFonts w:ascii="Calibri" w:eastAsia="Calibri" w:hAnsi="Calibri" w:cs="Times New Roman"/>
+        </w:rPr>
+        <w:t xml:space="preserve">of source directories </w:t>
+      </w:r>
+      <w:r>
+        <w:rPr>
+          <w:rFonts w:ascii="Calibri" w:eastAsia="Calibri" w:hAnsi="Calibri" w:cs="Times New Roman"/>
+        </w:rPr>
+        <w:t>to scan</w:t>
       </w:r>
     </w:p>
     <w:p>
@@ -192,7 +379,61 @@
         <w:rPr>
           <w:rFonts w:ascii="Calibri" w:eastAsia="Calibri" w:hAnsi="Calibri" w:cs="Times New Roman"/>
         </w:rPr>
-        <w:t>-mode "Import" = used to import csv mappings of source and destination directories or batch schedules</w:t>
+        <w:t>-mode "Scan"</w:t>
+      </w:r>
+      <w:r>
+        <w:rPr>
+          <w:rFonts w:ascii="Calibri" w:eastAsia="Calibri" w:hAnsi="Calibri" w:cs="Times New Roman"/>
+        </w:rPr>
+        <w:t>:</w:t>
+      </w:r>
+      <w:r>
+        <w:rPr>
+          <w:rFonts w:ascii="Calibri" w:eastAsia="Calibri" w:hAnsi="Calibri" w:cs="Times New Roman"/>
+        </w:rPr>
+        <w:t xml:space="preserve"> runs the scan on the directories imported into the database for the given </w:t>
+      </w:r>
+      <w:proofErr w:type="spellStart"/>
+      <w:r>
+        <w:rPr>
+          <w:rFonts w:ascii="Calibri" w:eastAsia="Calibri" w:hAnsi="Calibri" w:cs="Times New Roman"/>
+        </w:rPr>
+        <w:t>BatchNumber</w:t>
+      </w:r>
+      <w:proofErr w:type="spellEnd"/>
+      <w:r>
+        <w:rPr>
+          <w:rFonts w:ascii="Calibri" w:eastAsia="Calibri" w:hAnsi="Calibri" w:cs="Times New Roman"/>
+        </w:rPr>
+        <w:t xml:space="preserve"> </w:t>
+      </w:r>
+      <w:r>
+        <w:rPr>
+          <w:rFonts w:ascii="Calibri" w:eastAsia="Calibri" w:hAnsi="Calibri" w:cs="Times New Roman"/>
+          <w:b/>
+          <w:bCs/>
+        </w:rPr>
+        <w:t>OR</w:t>
+      </w:r>
+      <w:r>
+        <w:rPr>
+          <w:rFonts w:ascii="Calibri" w:eastAsia="Calibri" w:hAnsi="Calibri" w:cs="Times New Roman"/>
+        </w:rPr>
+        <w:t xml:space="preserve"> </w:t>
+      </w:r>
+      <w:proofErr w:type="spellStart"/>
+      <w:r>
+        <w:rPr>
+          <w:rFonts w:ascii="Calibri" w:eastAsia="Calibri" w:hAnsi="Calibri" w:cs="Times New Roman"/>
+        </w:rPr>
+        <w:t>SourceId</w:t>
+      </w:r>
+      <w:proofErr w:type="spellEnd"/>
+      <w:r>
+        <w:rPr>
+          <w:rFonts w:ascii="Calibri" w:eastAsia="Calibri" w:hAnsi="Calibri" w:cs="Times New Roman"/>
+        </w:rPr>
+        <w:t xml:space="preserve"> passed in.</w:t>
       </w:r>
     </w:p>
     <w:p>
@@ -211,13 +452,349 @@
         <w:rPr>
           <w:rFonts w:ascii="Calibri" w:eastAsia="Calibri" w:hAnsi="Calibri" w:cs="Times New Roman"/>
         </w:rPr>
-        <w:t xml:space="preserve">-mode "Scan" = runs the scan on the directories imported into the database for the given BatchNumber </w:t>
-      </w:r>
-      <w:r>
+        <w:t>-mode "</w:t>
+      </w:r>
+      <w:proofErr w:type="spellStart"/>
+      <w:r>
+        <w:rPr>
+          <w:rFonts w:ascii="Calibri" w:eastAsia="Calibri" w:hAnsi="Calibri" w:cs="Times New Roman"/>
+        </w:rPr>
+        <w:t>BatchReport</w:t>
+      </w:r>
+      <w:proofErr w:type="spellEnd"/>
+      <w:proofErr w:type="gramStart"/>
+      <w:r>
+        <w:rPr>
+          <w:rFonts w:ascii="Calibri" w:eastAsia="Calibri" w:hAnsi="Calibri" w:cs="Times New Roman"/>
+        </w:rPr>
+        <w:t xml:space="preserve">" </w:t>
+      </w:r>
+      <w:r>
+        <w:rPr>
+          <w:rFonts w:ascii="Calibri" w:eastAsia="Calibri" w:hAnsi="Calibri" w:cs="Times New Roman"/>
+        </w:rPr>
+        <w:t>:</w:t>
+      </w:r>
+      <w:proofErr w:type="gramEnd"/>
+      <w:r>
+        <w:rPr>
+          <w:rFonts w:ascii="Calibri" w:eastAsia="Calibri" w:hAnsi="Calibri" w:cs="Times New Roman"/>
+        </w:rPr>
+        <w:t xml:space="preserve"> </w:t>
+      </w:r>
+      <w:r>
+        <w:rPr>
+          <w:rFonts w:ascii="Calibri" w:eastAsia="Calibri" w:hAnsi="Calibri" w:cs="Times New Roman"/>
+        </w:rPr>
+        <w:t>output the scan results in a grid view window</w:t>
+      </w:r>
+    </w:p>
+    <w:p>
+      <w:pPr>
+        <w:spacing w:line="256" w:lineRule="auto"/>
+        <w:rPr>
+          <w:rFonts w:ascii="Calibri" w:eastAsia="Calibri" w:hAnsi="Calibri" w:cs="Times New Roman"/>
+        </w:rPr>
+      </w:pPr>
+      <w:r>
+        <w:rPr>
+          <w:rFonts w:ascii="Calibri" w:eastAsia="Calibri" w:hAnsi="Calibri" w:cs="Times New Roman"/>
+        </w:rPr>
+        <w:t>------------------------------------------------------</w:t>
+      </w:r>
+    </w:p>
+    <w:p>
+      <w:pPr>
+        <w:numPr>
+          <w:ilvl w:val="0"/>
+          <w:numId w:val="7"/>
+        </w:numPr>
+        <w:spacing w:line="256" w:lineRule="auto"/>
+        <w:contextualSpacing/>
+        <w:rPr>
+          <w:rFonts w:ascii="Calibri" w:eastAsia="Calibri" w:hAnsi="Calibri" w:cs="Times New Roman"/>
+        </w:rPr>
+      </w:pPr>
+      <w:r>
+        <w:rPr>
+          <w:rFonts w:ascii="Calibri" w:eastAsia="Calibri" w:hAnsi="Calibri" w:cs="Times New Roman"/>
+        </w:rPr>
+        <w:t>-</w:t>
+      </w:r>
+      <w:proofErr w:type="spellStart"/>
+      <w:r>
+        <w:rPr>
+          <w:rFonts w:ascii="Calibri" w:eastAsia="Calibri" w:hAnsi="Calibri" w:cs="Times New Roman"/>
+        </w:rPr>
+        <w:t>BatchNumber</w:t>
+      </w:r>
+      <w:proofErr w:type="spellEnd"/>
+      <w:r>
+        <w:rPr>
+          <w:rFonts w:ascii="Calibri" w:eastAsia="Calibri" w:hAnsi="Calibri" w:cs="Times New Roman"/>
+        </w:rPr>
+        <w:t xml:space="preserve"> "XXXX" = XXXX is the batch number to scan</w:t>
+      </w:r>
+    </w:p>
+    <w:p>
+      <w:pPr>
+        <w:numPr>
+          <w:ilvl w:val="0"/>
+          <w:numId w:val="7"/>
+        </w:numPr>
+        <w:spacing w:line="256" w:lineRule="auto"/>
+        <w:contextualSpacing/>
+        <w:rPr>
+          <w:rFonts w:ascii="Calibri" w:eastAsia="Calibri" w:hAnsi="Calibri" w:cs="Times New Roman"/>
+        </w:rPr>
+      </w:pPr>
+      <w:r>
+        <w:rPr>
+          <w:rFonts w:ascii="Calibri" w:eastAsia="Calibri" w:hAnsi="Calibri" w:cs="Times New Roman"/>
+        </w:rPr>
+        <w:t>-</w:t>
+      </w:r>
+      <w:proofErr w:type="spellStart"/>
+      <w:r>
+        <w:rPr>
+          <w:rFonts w:ascii="Calibri" w:eastAsia="Calibri" w:hAnsi="Calibri" w:cs="Times New Roman"/>
+        </w:rPr>
+        <w:t>SourceId</w:t>
+      </w:r>
+      <w:proofErr w:type="spellEnd"/>
+      <w:r>
+        <w:rPr>
+          <w:rFonts w:ascii="Calibri" w:eastAsia="Calibri" w:hAnsi="Calibri" w:cs="Times New Roman"/>
+        </w:rPr>
+        <w:t xml:space="preserve"> "XXXX" = XXXX is the </w:t>
+      </w:r>
+      <w:r>
+        <w:rPr>
+          <w:rFonts w:ascii="Calibri" w:eastAsia="Calibri" w:hAnsi="Calibri" w:cs="Times New Roman"/>
+        </w:rPr>
+        <w:t>Source</w:t>
+      </w:r>
+      <w:r>
+        <w:rPr>
+          <w:rFonts w:ascii="Calibri" w:eastAsia="Calibri" w:hAnsi="Calibri" w:cs="Times New Roman"/>
+        </w:rPr>
+        <w:t xml:space="preserve"> Id to scan</w:t>
+      </w:r>
+    </w:p>
+    <w:p>
+      <w:pPr>
+        <w:spacing w:line="256" w:lineRule="auto"/>
+        <w:rPr>
+          <w:rFonts w:ascii="Calibri" w:eastAsia="Calibri" w:hAnsi="Calibri" w:cs="Times New Roman"/>
+        </w:rPr>
+      </w:pPr>
+    </w:p>
+    <w:p>
+      <w:pPr>
+        <w:spacing w:line="256" w:lineRule="auto"/>
         <w:rPr>
           <w:rFonts w:ascii="Calibri" w:eastAsia="Calibri" w:hAnsi="Calibri" w:cs="Times New Roman"/>
           <w:b/>
           <w:bCs/>
+          <w:sz w:val="28"/>
+          <w:szCs w:val="28"/>
+        </w:rPr>
+      </w:pPr>
+      <w:r>
+        <w:rPr>
+          <w:rFonts w:ascii="Calibri" w:eastAsia="Calibri" w:hAnsi="Calibri" w:cs="Times New Roman"/>
+          <w:b/>
+          <w:bCs/>
+          <w:sz w:val="28"/>
+          <w:szCs w:val="28"/>
+        </w:rPr>
+        <w:t>Xlsx</w:t>
+      </w:r>
+      <w:r>
+        <w:rPr>
+          <w:rFonts w:ascii="Calibri" w:eastAsia="Calibri" w:hAnsi="Calibri" w:cs="Times New Roman"/>
+          <w:b/>
+          <w:bCs/>
+          <w:sz w:val="28"/>
+          <w:szCs w:val="28"/>
+        </w:rPr>
+        <w:t xml:space="preserve"> Format for Import</w:t>
+      </w:r>
+    </w:p>
+    <w:p>
+      <w:pPr>
+        <w:spacing w:line="256" w:lineRule="auto"/>
+        <w:rPr>
+          <w:rFonts w:ascii="Calibri" w:eastAsia="Calibri" w:hAnsi="Calibri" w:cs="Times New Roman"/>
+        </w:rPr>
+      </w:pPr>
+      <w:r>
+        <w:rPr>
+          <w:rFonts w:ascii="Calibri" w:eastAsia="Calibri" w:hAnsi="Calibri" w:cs="Times New Roman"/>
+        </w:rPr>
+        <w:t xml:space="preserve">See </w:t>
+      </w:r>
+      <w:proofErr w:type="spellStart"/>
+      <w:proofErr w:type="gramStart"/>
+      <w:r>
+        <w:rPr>
+          <w:rFonts w:ascii="Calibri" w:eastAsia="Calibri" w:hAnsi="Calibri" w:cs="Times New Roman"/>
+        </w:rPr>
+        <w:t>scan.xslx</w:t>
+      </w:r>
+      <w:proofErr w:type="spellEnd"/>
+      <w:proofErr w:type="gramEnd"/>
+      <w:r>
+        <w:rPr>
+          <w:rFonts w:ascii="Calibri" w:eastAsia="Calibri" w:hAnsi="Calibri" w:cs="Times New Roman"/>
+        </w:rPr>
+        <w:t xml:space="preserve"> for import spreadsheet format</w:t>
+      </w:r>
+    </w:p>
+    <w:p>
+      <w:pPr>
+        <w:spacing w:line="256" w:lineRule="auto"/>
+        <w:rPr>
+          <w:rFonts w:ascii="Calibri" w:eastAsia="Calibri" w:hAnsi="Calibri" w:cs="Times New Roman"/>
+        </w:rPr>
+      </w:pPr>
+    </w:p>
+    <w:p>
+      <w:pPr>
+        <w:spacing w:line="256" w:lineRule="auto"/>
+        <w:rPr>
+          <w:rFonts w:ascii="Calibri" w:eastAsia="Calibri" w:hAnsi="Calibri" w:cs="Times New Roman"/>
+          <w:b/>
+          <w:bCs/>
+          <w:sz w:val="28"/>
+          <w:szCs w:val="28"/>
+        </w:rPr>
+      </w:pPr>
+      <w:r>
+        <w:rPr>
+          <w:rFonts w:ascii="Calibri" w:eastAsia="Calibri" w:hAnsi="Calibri" w:cs="Times New Roman"/>
+          <w:b/>
+          <w:bCs/>
+          <w:sz w:val="28"/>
+          <w:szCs w:val="28"/>
+        </w:rPr>
+        <w:t>Generate Reports With reports.ps1</w:t>
+      </w:r>
+    </w:p>
+    <w:p>
+      <w:pPr>
+        <w:spacing w:line="256" w:lineRule="auto"/>
+        <w:ind w:firstLine="720"/>
+        <w:rPr>
+          <w:rFonts w:ascii="Calibri" w:eastAsia="Calibri" w:hAnsi="Calibri" w:cs="Times New Roman"/>
+        </w:rPr>
+      </w:pPr>
+      <w:r>
+        <w:rPr>
+          <w:rFonts w:ascii="Calibri" w:eastAsia="Calibri" w:hAnsi="Calibri" w:cs="Times New Roman"/>
+        </w:rPr>
+        <w:t>.\reports.ps1 -</w:t>
+      </w:r>
+      <w:proofErr w:type="spellStart"/>
+      <w:r>
+        <w:rPr>
+          <w:rFonts w:ascii="Calibri" w:eastAsia="Calibri" w:hAnsi="Calibri" w:cs="Times New Roman"/>
+        </w:rPr>
+        <w:t>BatchNumber</w:t>
+      </w:r>
+      <w:proofErr w:type="spellEnd"/>
+      <w:r>
+        <w:rPr>
+          <w:rFonts w:ascii="Calibri" w:eastAsia="Calibri" w:hAnsi="Calibri" w:cs="Times New Roman"/>
+        </w:rPr>
+        <w:t xml:space="preserve"> "XXXX"</w:t>
+      </w:r>
+    </w:p>
+    <w:p>
+      <w:pPr>
+        <w:spacing w:line="256" w:lineRule="auto"/>
+        <w:ind w:firstLine="720"/>
+        <w:rPr>
+          <w:rFonts w:ascii="Calibri" w:eastAsia="Calibri" w:hAnsi="Calibri" w:cs="Times New Roman"/>
+        </w:rPr>
+      </w:pPr>
+      <w:r>
+        <w:rPr>
+          <w:rFonts w:ascii="Calibri" w:eastAsia="Calibri" w:hAnsi="Calibri" w:cs="Times New Roman"/>
+        </w:rPr>
+        <w:t>.\reports.ps1 -</w:t>
+      </w:r>
+      <w:proofErr w:type="spellStart"/>
+      <w:r>
+        <w:rPr>
+          <w:rFonts w:ascii="Calibri" w:eastAsia="Calibri" w:hAnsi="Calibri" w:cs="Times New Roman"/>
+        </w:rPr>
+        <w:t>OwnerId</w:t>
+      </w:r>
+      <w:proofErr w:type="spellEnd"/>
+      <w:r>
+        <w:rPr>
+          <w:rFonts w:ascii="Calibri" w:eastAsia="Calibri" w:hAnsi="Calibri" w:cs="Times New Roman"/>
+        </w:rPr>
+        <w:t xml:space="preserve"> "XXXX"</w:t>
+      </w:r>
+    </w:p>
+    <w:p>
+      <w:pPr>
+        <w:spacing w:line="256" w:lineRule="auto"/>
+        <w:rPr>
+          <w:rFonts w:ascii="Calibri" w:eastAsia="Calibri" w:hAnsi="Calibri" w:cs="Times New Roman"/>
+        </w:rPr>
+      </w:pPr>
+      <w:r>
+        <w:rPr>
+          <w:rFonts w:ascii="Calibri" w:eastAsia="Calibri" w:hAnsi="Calibri" w:cs="Times New Roman"/>
+          <w:b/>
+          <w:bCs/>
+          <w:sz w:val="28"/>
+          <w:szCs w:val="28"/>
+        </w:rPr>
+        <w:tab/>
+      </w:r>
+      <w:r>
+        <w:rPr>
+          <w:rFonts w:ascii="Calibri" w:eastAsia="Calibri" w:hAnsi="Calibri" w:cs="Times New Roman"/>
+        </w:rPr>
+        <w:t xml:space="preserve">Generates reports </w:t>
+      </w:r>
+      <w:r>
+        <w:rPr>
+          <w:rFonts w:ascii="Calibri" w:eastAsia="Calibri" w:hAnsi="Calibri" w:cs="Times New Roman"/>
+          <w:b/>
+          <w:bCs/>
+        </w:rPr>
+        <w:t>after</w:t>
+      </w:r>
+      <w:r>
+        <w:rPr>
+          <w:rFonts w:ascii="Calibri" w:eastAsia="Calibri" w:hAnsi="Calibri" w:cs="Times New Roman"/>
+        </w:rPr>
+        <w:t xml:space="preserve"> the scan is completed for the given </w:t>
+      </w:r>
+      <w:proofErr w:type="spellStart"/>
+      <w:r>
+        <w:rPr>
+          <w:rFonts w:ascii="Calibri" w:eastAsia="Calibri" w:hAnsi="Calibri" w:cs="Times New Roman"/>
+        </w:rPr>
+        <w:t>BatchNumber</w:t>
+      </w:r>
+      <w:proofErr w:type="spellEnd"/>
+      <w:r>
+        <w:rPr>
+          <w:rFonts w:ascii="Calibri" w:eastAsia="Calibri" w:hAnsi="Calibri" w:cs="Times New Roman"/>
+        </w:rPr>
+        <w:t xml:space="preserve"> </w:t>
+      </w:r>
+      <w:r>
+        <w:rPr>
+          <w:rFonts w:ascii="Calibri" w:eastAsia="Calibri" w:hAnsi="Calibri" w:cs="Times New Roman"/>
+          <w:b/>
+          <w:bCs/>
         </w:rPr>
         <w:t>OR</w:t>
       </w:r>
@@ -225,8 +802,30 @@
         <w:rPr>
           <w:rFonts w:ascii="Calibri" w:eastAsia="Calibri" w:hAnsi="Calibri" w:cs="Times New Roman"/>
         </w:rPr>
-        <w:t xml:space="preserve"> SourceId passed in.</w:t>
-      </w:r>
+        <w:t xml:space="preserve"> </w:t>
+      </w:r>
+      <w:proofErr w:type="spellStart"/>
+      <w:r>
+        <w:rPr>
+          <w:rFonts w:ascii="Calibri" w:eastAsia="Calibri" w:hAnsi="Calibri" w:cs="Times New Roman"/>
+        </w:rPr>
+        <w:t>OwnerId</w:t>
+      </w:r>
+      <w:proofErr w:type="spellEnd"/>
+      <w:r>
+        <w:rPr>
+          <w:rFonts w:ascii="Calibri" w:eastAsia="Calibri" w:hAnsi="Calibri" w:cs="Times New Roman"/>
+        </w:rPr>
+        <w:t>.</w:t>
+      </w:r>
+    </w:p>
+    <w:p>
+      <w:pPr>
+        <w:spacing w:line="256" w:lineRule="auto"/>
+        <w:rPr>
+          <w:rFonts w:ascii="Calibri" w:eastAsia="Calibri" w:hAnsi="Calibri" w:cs="Times New Roman"/>
+        </w:rPr>
+      </w:pPr>
     </w:p>
     <w:p>
       <w:pPr>
@@ -244,289 +843,22 @@
         <w:rPr>
           <w:rFonts w:ascii="Calibri" w:eastAsia="Calibri" w:hAnsi="Calibri" w:cs="Times New Roman"/>
         </w:rPr>
-        <w:t>-mode "BatchReport" = output the scan results in a grid view window</w:t>
-      </w:r>
-    </w:p>
-    <w:p>
-      <w:pPr>
-        <w:spacing w:line="256" w:lineRule="auto"/>
-        <w:rPr>
-          <w:rFonts w:ascii="Calibri" w:eastAsia="Calibri" w:hAnsi="Calibri" w:cs="Times New Roman"/>
-        </w:rPr>
-      </w:pPr>
-      <w:r>
-        <w:rPr>
-          <w:rFonts w:ascii="Calibri" w:eastAsia="Calibri" w:hAnsi="Calibri" w:cs="Times New Roman"/>
-        </w:rPr>
-        <w:t>------------------------------------------------------</w:t>
-      </w:r>
-    </w:p>
-    <w:p>
-      <w:pPr>
-        <w:numPr>
-          <w:ilvl w:val="0"/>
-          <w:numId w:val="7"/>
-        </w:numPr>
-        <w:spacing w:line="256" w:lineRule="auto"/>
-        <w:contextualSpacing/>
-        <w:rPr>
-          <w:rFonts w:ascii="Calibri" w:eastAsia="Calibri" w:hAnsi="Calibri" w:cs="Times New Roman"/>
-        </w:rPr>
-      </w:pPr>
-      <w:r>
-        <w:rPr>
-          <w:rFonts w:ascii="Calibri" w:eastAsia="Calibri" w:hAnsi="Calibri" w:cs="Times New Roman"/>
-        </w:rPr>
-        <w:t>-path "XXXX" = XXXX is the path of a directory or csv file to import</w:t>
-      </w:r>
-    </w:p>
-    <w:p>
-      <w:pPr>
-        <w:numPr>
-          <w:ilvl w:val="0"/>
-          <w:numId w:val="7"/>
-        </w:numPr>
-        <w:spacing w:line="256" w:lineRule="auto"/>
-        <w:contextualSpacing/>
-        <w:rPr>
-          <w:rFonts w:ascii="Calibri" w:eastAsia="Calibri" w:hAnsi="Calibri" w:cs="Times New Roman"/>
-        </w:rPr>
-      </w:pPr>
-      <w:r>
-        <w:rPr>
-          <w:rFonts w:ascii="Calibri" w:eastAsia="Calibri" w:hAnsi="Calibri" w:cs="Times New Roman"/>
-        </w:rPr>
-        <w:t>-BatchNumber "XXXX" = XXXX is the batch number to scan</w:t>
-      </w:r>
-    </w:p>
-    <w:p>
-      <w:pPr>
-        <w:numPr>
-          <w:ilvl w:val="0"/>
-          <w:numId w:val="7"/>
-        </w:numPr>
-        <w:spacing w:line="256" w:lineRule="auto"/>
-        <w:contextualSpacing/>
-        <w:rPr>
-          <w:rFonts w:ascii="Calibri" w:eastAsia="Calibri" w:hAnsi="Calibri" w:cs="Times New Roman"/>
-        </w:rPr>
-      </w:pPr>
-      <w:r>
-        <w:rPr>
-          <w:rFonts w:ascii="Calibri" w:eastAsia="Calibri" w:hAnsi="Calibri" w:cs="Times New Roman"/>
-        </w:rPr>
-        <w:t>-SourceId "XXXX" = XXXX is the Owner Id to scan</w:t>
-      </w:r>
-    </w:p>
-    <w:p>
-      <w:pPr>
-        <w:spacing w:line="256" w:lineRule="auto"/>
-        <w:rPr>
-          <w:rFonts w:ascii="Calibri" w:eastAsia="Calibri" w:hAnsi="Calibri" w:cs="Times New Roman"/>
-        </w:rPr>
-      </w:pPr>
-    </w:p>
-    <w:p>
-      <w:pPr>
-        <w:spacing w:line="256" w:lineRule="auto"/>
-        <w:rPr>
-          <w:rFonts w:ascii="Calibri" w:eastAsia="Calibri" w:hAnsi="Calibri" w:cs="Times New Roman"/>
-          <w:b/>
-          <w:bCs/>
-          <w:sz w:val="28"/>
-          <w:szCs w:val="28"/>
-        </w:rPr>
-      </w:pPr>
-      <w:r>
-        <w:rPr>
-          <w:rFonts w:ascii="Calibri" w:eastAsia="Calibri" w:hAnsi="Calibri" w:cs="Times New Roman"/>
-          <w:b/>
-          <w:bCs/>
-          <w:sz w:val="28"/>
-          <w:szCs w:val="28"/>
-        </w:rPr>
-        <w:t>CSV Format for Import</w:t>
-      </w:r>
-    </w:p>
-    <w:p>
-      <w:pPr>
-        <w:spacing w:line="256" w:lineRule="auto"/>
-        <w:rPr>
-          <w:rFonts w:ascii="Calibri" w:eastAsia="Calibri" w:hAnsi="Calibri" w:cs="Times New Roman"/>
-          <w:u w:val="single"/>
-        </w:rPr>
-      </w:pPr>
-      <w:r>
-        <w:rPr>
-          <w:rFonts w:ascii="Calibri" w:eastAsia="Calibri" w:hAnsi="Calibri" w:cs="Times New Roman"/>
-          <w:u w:val="single"/>
-        </w:rPr>
-        <w:t>Directory Mapping Columns:</w:t>
-      </w:r>
-    </w:p>
-    <w:p>
-      <w:pPr>
-        <w:spacing w:line="256" w:lineRule="auto"/>
-        <w:rPr>
-          <w:rFonts w:ascii="Calibri" w:eastAsia="Calibri" w:hAnsi="Calibri" w:cs="Times New Roman"/>
-        </w:rPr>
-      </w:pPr>
-      <w:r>
-        <w:rPr>
-          <w:rFonts w:ascii="Calibri" w:eastAsia="Calibri" w:hAnsi="Calibri" w:cs="Times New Roman"/>
-        </w:rPr>
-        <w:t>BatchNumber, SourceDirectory, DestinationLibrary, DestinationFolder, Email</w:t>
-      </w:r>
-    </w:p>
-    <w:p>
-      <w:pPr>
-        <w:spacing w:line="256" w:lineRule="auto"/>
-        <w:rPr>
-          <w:rFonts w:ascii="Calibri" w:eastAsia="Calibri" w:hAnsi="Calibri" w:cs="Times New Roman"/>
-          <w:u w:val="single"/>
-        </w:rPr>
-      </w:pPr>
-      <w:r>
-        <w:rPr>
-          <w:rFonts w:ascii="Calibri" w:eastAsia="Calibri" w:hAnsi="Calibri" w:cs="Times New Roman"/>
-          <w:u w:val="single"/>
-        </w:rPr>
-        <w:t>Batch Scheduling:</w:t>
-      </w:r>
-    </w:p>
-    <w:p>
-      <w:pPr>
-        <w:spacing w:line="256" w:lineRule="auto"/>
-        <w:rPr>
-          <w:rFonts w:ascii="Calibri" w:eastAsia="Calibri" w:hAnsi="Calibri" w:cs="Times New Roman"/>
-        </w:rPr>
-      </w:pPr>
-      <w:r>
-        <w:rPr>
-          <w:rFonts w:ascii="Calibri" w:eastAsia="Calibri" w:hAnsi="Calibri" w:cs="Times New Roman"/>
-        </w:rPr>
-        <w:t>BatchNumber, RunDate, CutoffDate, Server</w:t>
-      </w:r>
-    </w:p>
-    <w:p>
-      <w:pPr>
-        <w:spacing w:line="256" w:lineRule="auto"/>
-        <w:rPr>
-          <w:rFonts w:ascii="Calibri" w:eastAsia="Calibri" w:hAnsi="Calibri" w:cs="Times New Roman"/>
-        </w:rPr>
-      </w:pPr>
-    </w:p>
-    <w:p>
-      <w:pPr>
-        <w:spacing w:line="256" w:lineRule="auto"/>
-        <w:rPr>
-          <w:rFonts w:ascii="Calibri" w:eastAsia="Calibri" w:hAnsi="Calibri" w:cs="Times New Roman"/>
-          <w:b/>
-          <w:bCs/>
-          <w:sz w:val="28"/>
-          <w:szCs w:val="28"/>
-        </w:rPr>
-      </w:pPr>
-      <w:r>
-        <w:rPr>
-          <w:rFonts w:ascii="Calibri" w:eastAsia="Calibri" w:hAnsi="Calibri" w:cs="Times New Roman"/>
-          <w:b/>
-          <w:bCs/>
-          <w:sz w:val="28"/>
-          <w:szCs w:val="28"/>
-        </w:rPr>
-        <w:t>Generate Reports With reports.ps1</w:t>
-      </w:r>
-    </w:p>
-    <w:p>
-      <w:pPr>
-        <w:spacing w:line="256" w:lineRule="auto"/>
-        <w:ind w:firstLine="720"/>
-        <w:rPr>
-          <w:rFonts w:ascii="Calibri" w:eastAsia="Calibri" w:hAnsi="Calibri" w:cs="Times New Roman"/>
-        </w:rPr>
-      </w:pPr>
-      <w:r>
-        <w:rPr>
-          <w:rFonts w:ascii="Calibri" w:eastAsia="Calibri" w:hAnsi="Calibri" w:cs="Times New Roman"/>
-        </w:rPr>
-        <w:t>.\reports.ps1 -BatchNumber "XXXX"</w:t>
-      </w:r>
-    </w:p>
-    <w:p>
-      <w:pPr>
-        <w:spacing w:line="256" w:lineRule="auto"/>
-        <w:ind w:firstLine="720"/>
-        <w:rPr>
-          <w:rFonts w:ascii="Calibri" w:eastAsia="Calibri" w:hAnsi="Calibri" w:cs="Times New Roman"/>
-        </w:rPr>
-      </w:pPr>
-      <w:r>
-        <w:rPr>
-          <w:rFonts w:ascii="Calibri" w:eastAsia="Calibri" w:hAnsi="Calibri" w:cs="Times New Roman"/>
-        </w:rPr>
-        <w:t>.\reports.ps1 -OwnerId "XXXX"</w:t>
-      </w:r>
-    </w:p>
-    <w:p>
-      <w:pPr>
-        <w:spacing w:line="256" w:lineRule="auto"/>
-        <w:rPr>
-          <w:rFonts w:ascii="Calibri" w:eastAsia="Calibri" w:hAnsi="Calibri" w:cs="Times New Roman"/>
-        </w:rPr>
-      </w:pPr>
-      <w:r>
-        <w:rPr>
-          <w:rFonts w:ascii="Calibri" w:eastAsia="Calibri" w:hAnsi="Calibri" w:cs="Times New Roman"/>
-          <w:b/>
-          <w:bCs/>
-          <w:sz w:val="28"/>
-          <w:szCs w:val="28"/>
-        </w:rPr>
-        <w:tab/>
-      </w:r>
-      <w:r>
-        <w:rPr>
-          <w:rFonts w:ascii="Calibri" w:eastAsia="Calibri" w:hAnsi="Calibri" w:cs="Times New Roman"/>
-        </w:rPr>
-        <w:t xml:space="preserve">Generates reports </w:t>
-      </w:r>
-      <w:r>
-        <w:rPr>
-          <w:rFonts w:ascii="Calibri" w:eastAsia="Calibri" w:hAnsi="Calibri" w:cs="Times New Roman"/>
-          <w:b/>
-          <w:bCs/>
-        </w:rPr>
-        <w:t>after</w:t>
-      </w:r>
-      <w:r>
-        <w:rPr>
-          <w:rFonts w:ascii="Calibri" w:eastAsia="Calibri" w:hAnsi="Calibri" w:cs="Times New Roman"/>
-        </w:rPr>
-        <w:t xml:space="preserve"> the scan is completed for the given BatchNumber </w:t>
-      </w:r>
-      <w:r>
-        <w:rPr>
-          <w:rFonts w:ascii="Calibri" w:eastAsia="Calibri" w:hAnsi="Calibri" w:cs="Times New Roman"/>
-          <w:b/>
-          <w:bCs/>
-        </w:rPr>
-        <w:t>OR</w:t>
-      </w:r>
-      <w:r>
-        <w:rPr>
-          <w:rFonts w:ascii="Calibri" w:eastAsia="Calibri" w:hAnsi="Calibri" w:cs="Times New Roman"/>
-        </w:rPr>
-        <w:t xml:space="preserve"> OwnerId.</w:t>
-      </w:r>
-    </w:p>
-    <w:p>
-      <w:pPr>
-        <w:spacing w:line="256" w:lineRule="auto"/>
-        <w:rPr>
-          <w:rFonts w:ascii="Calibri" w:eastAsia="Calibri" w:hAnsi="Calibri" w:cs="Times New Roman"/>
-        </w:rPr>
-      </w:pPr>
+        <w:t>During the second half of the process the script will test Office documents and may freeze up. It is important to log in from time to time and check to see if there are any instances of word/excel/</w:t>
+      </w:r>
+      <w:proofErr w:type="spellStart"/>
+      <w:r>
+        <w:rPr>
+          <w:rFonts w:ascii="Calibri" w:eastAsia="Calibri" w:hAnsi="Calibri" w:cs="Times New Roman"/>
+        </w:rPr>
+        <w:t>powerpoint</w:t>
+      </w:r>
+      <w:proofErr w:type="spellEnd"/>
+      <w:r>
+        <w:rPr>
+          <w:rFonts w:ascii="Calibri" w:eastAsia="Calibri" w:hAnsi="Calibri" w:cs="Times New Roman"/>
+        </w:rPr>
+        <w:t xml:space="preserve"> open. If so, close them down. </w:t>
+      </w:r>
     </w:p>
     <w:p>
       <w:pPr>
@@ -544,7 +876,21 @@
         <w:rPr>
           <w:rFonts w:ascii="Calibri" w:eastAsia="Calibri" w:hAnsi="Calibri" w:cs="Times New Roman"/>
         </w:rPr>
-        <w:t xml:space="preserve">During the second half of the process the script will test Office documents and may freeze up. It is important to log in from time to time and check to see if there are any instances of word/excel/powerpoint open. If so, close them down. </w:t>
+        <w:t xml:space="preserve">Once complete, the script will generate a crawl log if there are errors and a report log csv </w:t>
+      </w:r>
+      <w:proofErr w:type="gramStart"/>
+      <w:r>
+        <w:rPr>
+          <w:rFonts w:ascii="Calibri" w:eastAsia="Calibri" w:hAnsi="Calibri" w:cs="Times New Roman"/>
+        </w:rPr>
+        <w:t>files</w:t>
+      </w:r>
+      <w:proofErr w:type="gramEnd"/>
+      <w:r>
+        <w:rPr>
+          <w:rFonts w:ascii="Calibri" w:eastAsia="Calibri" w:hAnsi="Calibri" w:cs="Times New Roman"/>
+        </w:rPr>
+        <w:t xml:space="preserve">. </w:t>
       </w:r>
     </w:p>
     <w:p>
@@ -563,7 +909,35 @@
         <w:rPr>
           <w:rFonts w:ascii="Calibri" w:eastAsia="Calibri" w:hAnsi="Calibri" w:cs="Times New Roman"/>
         </w:rPr>
-        <w:t xml:space="preserve">Once complete, the script will generate a crawl log if there are errors and a report log csv files. </w:t>
+        <w:t xml:space="preserve">Additional reports can be </w:t>
+      </w:r>
+      <w:proofErr w:type="gramStart"/>
+      <w:r>
+        <w:rPr>
+          <w:rFonts w:ascii="Calibri" w:eastAsia="Calibri" w:hAnsi="Calibri" w:cs="Times New Roman"/>
+        </w:rPr>
+        <w:t>ran</w:t>
+      </w:r>
+      <w:proofErr w:type="gramEnd"/>
+      <w:r>
+        <w:rPr>
+          <w:rFonts w:ascii="Calibri" w:eastAsia="Calibri" w:hAnsi="Calibri" w:cs="Times New Roman"/>
+        </w:rPr>
+        <w:t xml:space="preserve"> from </w:t>
+      </w:r>
+      <w:proofErr w:type="spellStart"/>
+      <w:r>
+        <w:rPr>
+          <w:rFonts w:ascii="Calibri" w:eastAsia="Calibri" w:hAnsi="Calibri" w:cs="Times New Roman"/>
+        </w:rPr>
+        <w:t>FileToOneDrive.db</w:t>
+      </w:r>
+      <w:proofErr w:type="spellEnd"/>
+      <w:r>
+        <w:rPr>
+          <w:rFonts w:ascii="Calibri" w:eastAsia="Calibri" w:hAnsi="Calibri" w:cs="Times New Roman"/>
+        </w:rPr>
+        <w:t xml:space="preserve"> so don't delete it!</w:t>
       </w:r>
     </w:p>
     <w:p>
@@ -582,28 +956,16 @@
         <w:rPr>
           <w:rFonts w:ascii="Calibri" w:eastAsia="Calibri" w:hAnsi="Calibri" w:cs="Times New Roman"/>
         </w:rPr>
-        <w:t>Additional reports can be ran from FileToOneDrive.db so don't delete it!</w:t>
-      </w:r>
-    </w:p>
-    <w:p>
-      <w:pPr>
-        <w:numPr>
-          <w:ilvl w:val="0"/>
-          <w:numId w:val="6"/>
-        </w:numPr>
-        <w:spacing w:line="256" w:lineRule="auto"/>
-        <w:contextualSpacing/>
-        <w:rPr>
-          <w:rFonts w:ascii="Calibri" w:eastAsia="Calibri" w:hAnsi="Calibri" w:cs="Times New Roman"/>
-        </w:rPr>
-      </w:pPr>
-      <w:r>
-        <w:rPr>
-          <w:rFonts w:ascii="Calibri" w:eastAsia="Calibri" w:hAnsi="Calibri" w:cs="Times New Roman"/>
-        </w:rPr>
-        <w:lastRenderedPageBreak/>
-        <w:t>The script can be run once the prior scan is complete with a different directory, and will generate additional reports</w:t>
-      </w:r>
+        <w:t xml:space="preserve">The script can be run once the prior scan is complete with a different directory, and will generate additional </w:t>
+      </w:r>
+      <w:proofErr w:type="gramStart"/>
+      <w:r>
+        <w:rPr>
+          <w:rFonts w:ascii="Calibri" w:eastAsia="Calibri" w:hAnsi="Calibri" w:cs="Times New Roman"/>
+        </w:rPr>
+        <w:t>reports</w:t>
+      </w:r>
+      <w:proofErr w:type="gramEnd"/>
     </w:p>
     <w:p>
       <w:pPr>
@@ -637,7 +999,7 @@
 </file>
 
 <file path=word/numbering.xml><?xml version="1.0" encoding="utf-8"?>
-<w:numbering xmlns:wpc="http://schemas.microsoft.com/office/word/2010/wordprocessingCanvas" xmlns:cx="http://schemas.microsoft.com/office/drawing/2014/chartex" xmlns:cx1="http://schemas.microsoft.com/office/drawing/2015/9/8/chartex" xmlns:cx2="http://schemas.microsoft.com/office/drawing/2015/10/21/chartex" xmlns:cx3="http://schemas.microsoft.com/office/drawing/2016/5/9/chartex" xmlns:cx4="http://schemas.microsoft.com/office/drawing/2016/5/10/chartex" xmlns:cx5="http://schemas.microsoft.com/office/drawing/2016/5/11/chartex" xmlns:cx6="http://schemas.microsoft.com/office/drawing/2016/5/12/chartex" xmlns:cx7="http://schemas.microsoft.com/office/drawing/2016/5/13/chartex" xmlns:cx8="http://schemas.microsoft.com/office/drawing/2016/5/14/chartex" xmlns:mc="http://schemas.openxmlformats.org/markup-compatibility/2006" xmlns:aink="http://schemas.microsoft.com/office/drawing/2016/ink" xmlns:am3d="http://schemas.microsoft.com/office/drawing/2017/model3d" xmlns:o="urn:schemas-microsoft-com:office:office" xmlns:r="http://schemas.openxmlformats.org/officeDocument/2006/relationships" xmlns:m="http://schemas.openxmlformats.org/officeDocument/2006/math" xmlns:v="urn:schemas-microsoft-com:vml" xmlns:wp14="http://schemas.microsoft.com/office/word/2010/wordprocessingDrawing" xmlns:wp="http://schemas.openxmlformats.org/drawingml/2006/wordprocessingDrawing" xmlns:w10="urn:schemas-microsoft-com:office:word" xmlns:w="http://schemas.openxmlformats.org/wordprocessingml/2006/main" xmlns:w14="http://schemas.microsoft.com/office/word/2010/wordml" xmlns:w15="http://schemas.microsoft.com/office/word/2012/wordml" xmlns:w16cex="http://schemas.microsoft.com/office/word/2018/wordml/cex" xmlns:w16cid="http://schemas.microsoft.com/office/word/2016/wordml/cid" xmlns:w16="http://schemas.microsoft.com/office/word/2018/wordml" xmlns:w16se="http://schemas.microsoft.com/office/word/2015/wordml/symex" xmlns:wpg="http://schemas.microsoft.com/office/word/2010/wordprocessingGroup" xmlns:wpi="http://schemas.microsoft.com/office/word/2010/wordprocessingInk" xmlns:wne="http://schemas.microsoft.com/office/word/2006/wordml" xmlns:wps="http://schemas.microsoft.com/office/word/2010/wordprocessingShape" mc:Ignorable="w14 w15 w16se w16cid w16 w16cex wp14">
+<w:numbering xmlns:wpc="http://schemas.microsoft.com/office/word/2010/wordprocessingCanvas" xmlns:cx="http://schemas.microsoft.com/office/drawing/2014/chartex" xmlns:cx1="http://schemas.microsoft.com/office/drawing/2015/9/8/chartex" xmlns:cx2="http://schemas.microsoft.com/office/drawing/2015/10/21/chartex" xmlns:cx3="http://schemas.microsoft.com/office/drawing/2016/5/9/chartex" xmlns:cx4="http://schemas.microsoft.com/office/drawing/2016/5/10/chartex" xmlns:cx5="http://schemas.microsoft.com/office/drawing/2016/5/11/chartex" xmlns:cx6="http://schemas.microsoft.com/office/drawing/2016/5/12/chartex" xmlns:cx7="http://schemas.microsoft.com/office/drawing/2016/5/13/chartex" xmlns:cx8="http://schemas.microsoft.com/office/drawing/2016/5/14/chartex" xmlns:mc="http://schemas.openxmlformats.org/markup-compatibility/2006" xmlns:aink="http://schemas.microsoft.com/office/drawing/2016/ink" xmlns:am3d="http://schemas.microsoft.com/office/drawing/2017/model3d" xmlns:o="urn:schemas-microsoft-com:office:office" xmlns:r="http://schemas.openxmlformats.org/officeDocument/2006/relationships" xmlns:m="http://schemas.openxmlformats.org/officeDocument/2006/math" xmlns:v="urn:schemas-microsoft-com:vml" xmlns:wp14="http://schemas.microsoft.com/office/word/2010/wordprocessingDrawing" xmlns:wp="http://schemas.openxmlformats.org/drawingml/2006/wordprocessingDrawing" xmlns:w10="urn:schemas-microsoft-com:office:word" xmlns:w="http://schemas.openxmlformats.org/wordprocessingml/2006/main" xmlns:w14="http://schemas.microsoft.com/office/word/2010/wordml" xmlns:w15="http://schemas.microsoft.com/office/word/2012/wordml" xmlns:w16cex="http://schemas.microsoft.com/office/word/2018/wordml/cex" xmlns:w16cid="http://schemas.microsoft.com/office/word/2016/wordml/cid" xmlns:w16="http://schemas.microsoft.com/office/word/2018/wordml" xmlns:w16sdtdh="http://schemas.microsoft.com/office/word/2020/wordml/sdtdatahash" xmlns:w16se="http://schemas.microsoft.com/office/word/2015/wordml/symex" xmlns:wpg="http://schemas.microsoft.com/office/word/2010/wordprocessingGroup" xmlns:wpi="http://schemas.microsoft.com/office/word/2010/wordprocessingInk" xmlns:wne="http://schemas.microsoft.com/office/word/2006/wordml" xmlns:wps="http://schemas.microsoft.com/office/word/2010/wordprocessingShape" mc:Ignorable="w14 w15 w16se w16cid w16 w16cex w16sdtdh wp14">
   <w:abstractNum w:abstractNumId="0" w15:restartNumberingAfterBreak="0">
     <w:nsid w:val="1A415802"/>
     <w:multiLevelType w:val="hybridMultilevel"/>
@@ -1092,7 +1454,7 @@
   <w:abstractNum w:abstractNumId="4" w15:restartNumberingAfterBreak="0">
     <w:nsid w:val="7C3D7D79"/>
     <w:multiLevelType w:val="hybridMultilevel"/>
-    <w:tmpl w:val="C634344A"/>
+    <w:tmpl w:val="762AAF0A"/>
     <w:lvl w:ilvl="0" w:tplc="04090001">
       <w:start w:val="1"/>
       <w:numFmt w:val="bullet"/>
@@ -1129,7 +1491,7 @@
         <w:rFonts w:ascii="Wingdings" w:hAnsi="Wingdings" w:hint="default"/>
       </w:rPr>
     </w:lvl>
-    <w:lvl w:ilvl="3" w:tplc="04090001" w:tentative="1">
+    <w:lvl w:ilvl="3" w:tplc="04090001">
       <w:start w:val="1"/>
       <w:numFmt w:val="bullet"/>
       <w:lvlText w:val=""/>
@@ -1238,7 +1600,7 @@
 </file>
 
 <file path=word/styles.xml><?xml version="1.0" encoding="utf-8"?>
-<w:styles xmlns:mc="http://schemas.openxmlformats.org/markup-compatibility/2006" xmlns:r="http://schemas.openxmlformats.org/officeDocument/2006/relationships" xmlns:w="http://schemas.openxmlformats.org/wordprocessingml/2006/main" xmlns:w14="http://schemas.microsoft.com/office/word/2010/wordml" xmlns:w15="http://schemas.microsoft.com/office/word/2012/wordml" xmlns:w16cex="http://schemas.microsoft.com/office/word/2018/wordml/cex" xmlns:w16cid="http://schemas.microsoft.com/office/word/2016/wordml/cid" xmlns:w16="http://schemas.microsoft.com/office/word/2018/wordml" xmlns:w16se="http://schemas.microsoft.com/office/word/2015/wordml/symex" mc:Ignorable="w14 w15 w16se w16cid w16 w16cex">
+<w:styles xmlns:mc="http://schemas.openxmlformats.org/markup-compatibility/2006" xmlns:r="http://schemas.openxmlformats.org/officeDocument/2006/relationships" xmlns:w="http://schemas.openxmlformats.org/wordprocessingml/2006/main" xmlns:w14="http://schemas.microsoft.com/office/word/2010/wordml" xmlns:w15="http://schemas.microsoft.com/office/word/2012/wordml" xmlns:w16cex="http://schemas.microsoft.com/office/word/2018/wordml/cex" xmlns:w16cid="http://schemas.microsoft.com/office/word/2016/wordml/cid" xmlns:w16="http://schemas.microsoft.com/office/word/2018/wordml" xmlns:w16sdtdh="http://schemas.microsoft.com/office/word/2020/wordml/sdtdatahash" xmlns:w16se="http://schemas.microsoft.com/office/word/2015/wordml/symex" mc:Ignorable="w14 w15 w16se w16cid w16 w16cex w16sdtdh">
   <w:docDefaults>
     <w:rPrDefault>
       <w:rPr>

--- a/readme.docx
+++ b/readme.docx
@@ -240,19 +240,7 @@
         <w:rPr>
           <w:rFonts w:ascii="Calibri" w:eastAsia="Calibri" w:hAnsi="Calibri" w:cs="Times New Roman"/>
         </w:rPr>
-        <w:t>Scan</w:t>
-      </w:r>
-      <w:r>
-        <w:rPr>
-          <w:rFonts w:ascii="Calibri" w:eastAsia="Calibri" w:hAnsi="Calibri" w:cs="Times New Roman"/>
-        </w:rPr>
-        <w:t>”</w:t>
-      </w:r>
-      <w:r>
-        <w:rPr>
-          <w:rFonts w:ascii="Calibri" w:eastAsia="Calibri" w:hAnsi="Calibri" w:cs="Times New Roman"/>
-        </w:rPr>
-        <w:t xml:space="preserve"> -</w:t>
+        <w:t>Scan” -</w:t>
       </w:r>
       <w:proofErr w:type="spellStart"/>
       <w:r>
@@ -275,6 +263,111 @@
         <w:ind w:firstLine="720"/>
         <w:rPr>
           <w:rFonts w:ascii="Calibri" w:eastAsia="Calibri" w:hAnsi="Calibri" w:cs="Times New Roman"/>
+        </w:rPr>
+      </w:pPr>
+    </w:p>
+    <w:p>
+      <w:pPr>
+        <w:spacing w:line="256" w:lineRule="auto"/>
+        <w:rPr>
+          <w:rFonts w:ascii="Calibri" w:eastAsia="Calibri" w:hAnsi="Calibri" w:cs="Times New Roman"/>
+          <w:b/>
+          <w:bCs/>
+          <w:sz w:val="28"/>
+          <w:szCs w:val="28"/>
+        </w:rPr>
+      </w:pPr>
+      <w:r>
+        <w:rPr>
+          <w:rFonts w:ascii="Calibri" w:eastAsia="Calibri" w:hAnsi="Calibri" w:cs="Times New Roman"/>
+          <w:b/>
+          <w:bCs/>
+          <w:sz w:val="28"/>
+          <w:szCs w:val="28"/>
+        </w:rPr>
+        <w:t>OFFICE</w:t>
+      </w:r>
+    </w:p>
+    <w:p>
+      <w:pPr>
+        <w:spacing w:line="256" w:lineRule="auto"/>
+        <w:rPr>
+          <w:rFonts w:ascii="Calibri" w:eastAsia="Calibri" w:hAnsi="Calibri" w:cs="Times New Roman"/>
+          <w:b/>
+          <w:bCs/>
+          <w:sz w:val="28"/>
+          <w:szCs w:val="28"/>
+        </w:rPr>
+      </w:pPr>
+      <w:r>
+        <w:rPr>
+          <w:rFonts w:ascii="Calibri" w:eastAsia="Calibri" w:hAnsi="Calibri" w:cs="Times New Roman"/>
+          <w:b/>
+          <w:bCs/>
+          <w:sz w:val="28"/>
+          <w:szCs w:val="28"/>
+        </w:rPr>
+        <w:tab/>
+      </w:r>
+      <w:r>
+        <w:rPr>
+          <w:rFonts w:ascii="Calibri" w:eastAsia="Calibri" w:hAnsi="Calibri" w:cs="Times New Roman"/>
+        </w:rPr>
+        <w:t>To disable the office discovery, run the following:</w:t>
+      </w:r>
+    </w:p>
+    <w:p>
+      <w:pPr>
+        <w:spacing w:line="256" w:lineRule="auto"/>
+        <w:ind w:left="720" w:firstLine="720"/>
+        <w:rPr>
+          <w:rFonts w:ascii="Calibri" w:eastAsia="Calibri" w:hAnsi="Calibri" w:cs="Times New Roman"/>
+        </w:rPr>
+      </w:pPr>
+      <w:r>
+        <w:rPr>
+          <w:rFonts w:ascii="Calibri" w:eastAsia="Calibri" w:hAnsi="Calibri" w:cs="Times New Roman"/>
+        </w:rPr>
+        <w:t>.\pre_migration_master.ps1 -mode "</w:t>
+      </w:r>
+      <w:proofErr w:type="spellStart"/>
+      <w:r>
+        <w:rPr>
+          <w:rFonts w:ascii="Calibri" w:eastAsia="Calibri" w:hAnsi="Calibri" w:cs="Times New Roman"/>
+        </w:rPr>
+        <w:t>SetConfig</w:t>
+      </w:r>
+      <w:proofErr w:type="spellEnd"/>
+      <w:r>
+        <w:rPr>
+          <w:rFonts w:ascii="Calibri" w:eastAsia="Calibri" w:hAnsi="Calibri" w:cs="Times New Roman"/>
+        </w:rPr>
+        <w:t>” -key “</w:t>
+      </w:r>
+      <w:proofErr w:type="spellStart"/>
+      <w:r>
+        <w:rPr>
+          <w:rFonts w:ascii="Calibri" w:eastAsia="Calibri" w:hAnsi="Calibri" w:cs="Times New Roman"/>
+        </w:rPr>
+        <w:t>NoOffice</w:t>
+      </w:r>
+      <w:proofErr w:type="spellEnd"/>
+      <w:r>
+        <w:rPr>
+          <w:rFonts w:ascii="Calibri" w:eastAsia="Calibri" w:hAnsi="Calibri" w:cs="Times New Roman"/>
+        </w:rPr>
+        <w:t>” -value “true”</w:t>
+      </w:r>
+    </w:p>
+    <w:p>
+      <w:pPr>
+        <w:spacing w:line="256" w:lineRule="auto"/>
+        <w:rPr>
+          <w:rFonts w:ascii="Calibri" w:eastAsia="Calibri" w:hAnsi="Calibri" w:cs="Times New Roman"/>
+          <w:b/>
+          <w:bCs/>
+          <w:sz w:val="28"/>
+          <w:szCs w:val="28"/>
         </w:rPr>
       </w:pPr>
     </w:p>

--- a/readme.docx
+++ b/readme.docx
@@ -19,18 +19,8 @@
         <w:rPr>
           <w:rFonts w:ascii="Calibri" w:eastAsia="Calibri" w:hAnsi="Calibri" w:cs="Times New Roman"/>
         </w:rPr>
-        <w:t xml:space="preserve">Locate a machine that has Microsoft Office installed, and not connected to the network via </w:t>
-      </w:r>
-      <w:proofErr w:type="spellStart"/>
-      <w:proofErr w:type="gramStart"/>
-      <w:r>
-        <w:rPr>
-          <w:rFonts w:ascii="Calibri" w:eastAsia="Calibri" w:hAnsi="Calibri" w:cs="Times New Roman"/>
-        </w:rPr>
-        <w:t>wifi</w:t>
-      </w:r>
-      <w:proofErr w:type="spellEnd"/>
-      <w:proofErr w:type="gramEnd"/>
+        <w:t>Locate a machine that has Microsoft Office installed, and not connected to the network via wifi</w:t>
+      </w:r>
     </w:p>
     <w:p>
       <w:pPr>
@@ -48,21 +38,7 @@
         <w:rPr>
           <w:rFonts w:ascii="Calibri" w:eastAsia="Calibri" w:hAnsi="Calibri" w:cs="Times New Roman"/>
         </w:rPr>
-        <w:t xml:space="preserve">The server should not be hosting any </w:t>
-      </w:r>
-      <w:proofErr w:type="gramStart"/>
-      <w:r>
-        <w:rPr>
-          <w:rFonts w:ascii="Calibri" w:eastAsia="Calibri" w:hAnsi="Calibri" w:cs="Times New Roman"/>
-        </w:rPr>
-        <w:t>business critical</w:t>
-      </w:r>
-      <w:proofErr w:type="gramEnd"/>
-      <w:r>
-        <w:rPr>
-          <w:rFonts w:ascii="Calibri" w:eastAsia="Calibri" w:hAnsi="Calibri" w:cs="Times New Roman"/>
-        </w:rPr>
-        <w:t xml:space="preserve"> applications (like the file share server itself)</w:t>
+        <w:t>The server should not be hosting any business critical applications (like the file share server itself)</w:t>
       </w:r>
     </w:p>
     <w:p>
@@ -100,16 +76,8 @@
         <w:rPr>
           <w:rFonts w:ascii="Calibri" w:eastAsia="Calibri" w:hAnsi="Calibri" w:cs="Times New Roman"/>
         </w:rPr>
-        <w:t xml:space="preserve">Open a PowerShell prompt as administrator, change working directory to </w:t>
-      </w:r>
-      <w:proofErr w:type="gramStart"/>
-      <w:r>
-        <w:rPr>
-          <w:rFonts w:ascii="Calibri" w:eastAsia="Calibri" w:hAnsi="Calibri" w:cs="Times New Roman"/>
-        </w:rPr>
-        <w:t>c:\scripts</w:t>
-      </w:r>
-      <w:proofErr w:type="gramEnd"/>
+        <w:t>Open a PowerShell prompt as administrator, change working directory to c:\scripts</w:t>
+      </w:r>
     </w:p>
     <w:p>
       <w:pPr>
@@ -127,21 +95,7 @@
         <w:rPr>
           <w:rFonts w:ascii="Calibri" w:eastAsia="Calibri" w:hAnsi="Calibri" w:cs="Times New Roman"/>
         </w:rPr>
-        <w:t>The first time you run the script, type the following: Set-</w:t>
-      </w:r>
-      <w:proofErr w:type="spellStart"/>
-      <w:r>
-        <w:rPr>
-          <w:rFonts w:ascii="Calibri" w:eastAsia="Calibri" w:hAnsi="Calibri" w:cs="Times New Roman"/>
-        </w:rPr>
-        <w:t>ExecutionPolicy</w:t>
-      </w:r>
-      <w:proofErr w:type="spellEnd"/>
-      <w:r>
-        <w:rPr>
-          <w:rFonts w:ascii="Calibri" w:eastAsia="Calibri" w:hAnsi="Calibri" w:cs="Times New Roman"/>
-        </w:rPr>
-        <w:t xml:space="preserve"> Unrestricted</w:t>
+        <w:t>The first time you run the script, type the following: Set-ExecutionPolicy Unrestricted</w:t>
       </w:r>
     </w:p>
     <w:p>
@@ -180,19 +134,11 @@
         </w:rPr>
         <w:t>.\pre_migration_master.ps1 -mode "</w:t>
       </w:r>
-      <w:proofErr w:type="gramStart"/>
-      <w:r>
-        <w:rPr>
-          <w:rFonts w:ascii="Calibri" w:eastAsia="Calibri" w:hAnsi="Calibri" w:cs="Times New Roman"/>
-        </w:rPr>
-        <w:t>Install</w:t>
-      </w:r>
-      <w:proofErr w:type="gramEnd"/>
-      <w:r>
-        <w:rPr>
-          <w:rFonts w:ascii="Calibri" w:eastAsia="Calibri" w:hAnsi="Calibri" w:cs="Times New Roman"/>
-        </w:rPr>
-        <w:t>”</w:t>
+      <w:r>
+        <w:rPr>
+          <w:rFonts w:ascii="Calibri" w:eastAsia="Calibri" w:hAnsi="Calibri" w:cs="Times New Roman"/>
+        </w:rPr>
+        <w:t>Install”</w:t>
       </w:r>
     </w:p>
     <w:p>
@@ -240,21 +186,7 @@
         <w:rPr>
           <w:rFonts w:ascii="Calibri" w:eastAsia="Calibri" w:hAnsi="Calibri" w:cs="Times New Roman"/>
         </w:rPr>
-        <w:t>Scan” -</w:t>
-      </w:r>
-      <w:proofErr w:type="spellStart"/>
-      <w:r>
-        <w:rPr>
-          <w:rFonts w:ascii="Calibri" w:eastAsia="Calibri" w:hAnsi="Calibri" w:cs="Times New Roman"/>
-        </w:rPr>
-        <w:t>batchnumber</w:t>
-      </w:r>
-      <w:proofErr w:type="spellEnd"/>
-      <w:r>
-        <w:rPr>
-          <w:rFonts w:ascii="Calibri" w:eastAsia="Calibri" w:hAnsi="Calibri" w:cs="Times New Roman"/>
-        </w:rPr>
-        <w:t xml:space="preserve"> 1</w:t>
+        <w:t>Scan” -batchnumber 1</w:t>
       </w:r>
     </w:p>
     <w:p>
@@ -330,33 +262,11 @@
         </w:rPr>
         <w:t>.\pre_migration_master.ps1 -mode "</w:t>
       </w:r>
-      <w:proofErr w:type="spellStart"/>
-      <w:r>
-        <w:rPr>
-          <w:rFonts w:ascii="Calibri" w:eastAsia="Calibri" w:hAnsi="Calibri" w:cs="Times New Roman"/>
-        </w:rPr>
-        <w:t>SetConfig</w:t>
-      </w:r>
-      <w:proofErr w:type="spellEnd"/>
-      <w:r>
-        <w:rPr>
-          <w:rFonts w:ascii="Calibri" w:eastAsia="Calibri" w:hAnsi="Calibri" w:cs="Times New Roman"/>
-        </w:rPr>
-        <w:t>” -key “</w:t>
-      </w:r>
-      <w:proofErr w:type="spellStart"/>
-      <w:r>
-        <w:rPr>
-          <w:rFonts w:ascii="Calibri" w:eastAsia="Calibri" w:hAnsi="Calibri" w:cs="Times New Roman"/>
-        </w:rPr>
-        <w:t>NoOffice</w:t>
-      </w:r>
-      <w:proofErr w:type="spellEnd"/>
-      <w:r>
-        <w:rPr>
-          <w:rFonts w:ascii="Calibri" w:eastAsia="Calibri" w:hAnsi="Calibri" w:cs="Times New Roman"/>
-        </w:rPr>
-        <w:t>” -value “true”</w:t>
+      <w:r>
+        <w:rPr>
+          <w:rFonts w:ascii="Calibri" w:eastAsia="Calibri" w:hAnsi="Calibri" w:cs="Times New Roman"/>
+        </w:rPr>
+        <w:t>SetConfig” -key “NoOffice” -value “true”</w:t>
       </w:r>
     </w:p>
     <w:p>
@@ -409,27 +319,13 @@
         <w:rPr>
           <w:rFonts w:ascii="Calibri" w:eastAsia="Calibri" w:hAnsi="Calibri" w:cs="Times New Roman"/>
         </w:rPr>
-        <w:t>-mode "Import</w:t>
-      </w:r>
-      <w:proofErr w:type="gramStart"/>
-      <w:r>
-        <w:rPr>
-          <w:rFonts w:ascii="Calibri" w:eastAsia="Calibri" w:hAnsi="Calibri" w:cs="Times New Roman"/>
-        </w:rPr>
-        <w:t xml:space="preserve">" </w:t>
-      </w:r>
-      <w:r>
-        <w:rPr>
-          <w:rFonts w:ascii="Calibri" w:eastAsia="Calibri" w:hAnsi="Calibri" w:cs="Times New Roman"/>
-        </w:rPr>
-        <w:t>:</w:t>
-      </w:r>
-      <w:proofErr w:type="gramEnd"/>
-      <w:r>
-        <w:rPr>
-          <w:rFonts w:ascii="Calibri" w:eastAsia="Calibri" w:hAnsi="Calibri" w:cs="Times New Roman"/>
-        </w:rPr>
-        <w:t xml:space="preserve"> I</w:t>
+        <w:t xml:space="preserve">-mode "Import" </w:t>
+      </w:r>
+      <w:r>
+        <w:rPr>
+          <w:rFonts w:ascii="Calibri" w:eastAsia="Calibri" w:hAnsi="Calibri" w:cs="Times New Roman"/>
+        </w:rPr>
+        <w:t>: I</w:t>
       </w:r>
       <w:r>
         <w:rPr>
@@ -484,21 +380,7 @@
         <w:rPr>
           <w:rFonts w:ascii="Calibri" w:eastAsia="Calibri" w:hAnsi="Calibri" w:cs="Times New Roman"/>
         </w:rPr>
-        <w:t xml:space="preserve"> runs the scan on the directories imported into the database for the given </w:t>
-      </w:r>
-      <w:proofErr w:type="spellStart"/>
-      <w:r>
-        <w:rPr>
-          <w:rFonts w:ascii="Calibri" w:eastAsia="Calibri" w:hAnsi="Calibri" w:cs="Times New Roman"/>
-        </w:rPr>
-        <w:t>BatchNumber</w:t>
-      </w:r>
-      <w:proofErr w:type="spellEnd"/>
-      <w:r>
-        <w:rPr>
-          <w:rFonts w:ascii="Calibri" w:eastAsia="Calibri" w:hAnsi="Calibri" w:cs="Times New Roman"/>
-        </w:rPr>
-        <w:t xml:space="preserve"> </w:t>
+        <w:t xml:space="preserve"> runs the scan on the directories imported into the database for the given BatchNumber </w:t>
       </w:r>
       <w:r>
         <w:rPr>
@@ -512,21 +394,7 @@
         <w:rPr>
           <w:rFonts w:ascii="Calibri" w:eastAsia="Calibri" w:hAnsi="Calibri" w:cs="Times New Roman"/>
         </w:rPr>
-        <w:t xml:space="preserve"> </w:t>
-      </w:r>
-      <w:proofErr w:type="spellStart"/>
-      <w:r>
-        <w:rPr>
-          <w:rFonts w:ascii="Calibri" w:eastAsia="Calibri" w:hAnsi="Calibri" w:cs="Times New Roman"/>
-        </w:rPr>
-        <w:t>SourceId</w:t>
-      </w:r>
-      <w:proofErr w:type="spellEnd"/>
-      <w:r>
-        <w:rPr>
-          <w:rFonts w:ascii="Calibri" w:eastAsia="Calibri" w:hAnsi="Calibri" w:cs="Times New Roman"/>
-        </w:rPr>
-        <w:t xml:space="preserve"> passed in.</w:t>
+        <w:t xml:space="preserve"> SourceId passed in.</w:t>
       </w:r>
     </w:p>
     <w:p>
@@ -545,35 +413,13 @@
         <w:rPr>
           <w:rFonts w:ascii="Calibri" w:eastAsia="Calibri" w:hAnsi="Calibri" w:cs="Times New Roman"/>
         </w:rPr>
-        <w:t>-mode "</w:t>
-      </w:r>
-      <w:proofErr w:type="spellStart"/>
-      <w:r>
-        <w:rPr>
-          <w:rFonts w:ascii="Calibri" w:eastAsia="Calibri" w:hAnsi="Calibri" w:cs="Times New Roman"/>
-        </w:rPr>
-        <w:t>BatchReport</w:t>
-      </w:r>
-      <w:proofErr w:type="spellEnd"/>
-      <w:proofErr w:type="gramStart"/>
-      <w:r>
-        <w:rPr>
-          <w:rFonts w:ascii="Calibri" w:eastAsia="Calibri" w:hAnsi="Calibri" w:cs="Times New Roman"/>
-        </w:rPr>
-        <w:t xml:space="preserve">" </w:t>
-      </w:r>
-      <w:r>
-        <w:rPr>
-          <w:rFonts w:ascii="Calibri" w:eastAsia="Calibri" w:hAnsi="Calibri" w:cs="Times New Roman"/>
-        </w:rPr>
-        <w:t>:</w:t>
-      </w:r>
-      <w:proofErr w:type="gramEnd"/>
-      <w:r>
-        <w:rPr>
-          <w:rFonts w:ascii="Calibri" w:eastAsia="Calibri" w:hAnsi="Calibri" w:cs="Times New Roman"/>
-        </w:rPr>
-        <w:t xml:space="preserve"> </w:t>
+        <w:t xml:space="preserve">-mode "BatchReport" </w:t>
+      </w:r>
+      <w:r>
+        <w:rPr>
+          <w:rFonts w:ascii="Calibri" w:eastAsia="Calibri" w:hAnsi="Calibri" w:cs="Times New Roman"/>
+        </w:rPr>
+        <w:t xml:space="preserve">: </w:t>
       </w:r>
       <w:r>
         <w:rPr>
@@ -612,21 +458,7 @@
         <w:rPr>
           <w:rFonts w:ascii="Calibri" w:eastAsia="Calibri" w:hAnsi="Calibri" w:cs="Times New Roman"/>
         </w:rPr>
-        <w:t>-</w:t>
-      </w:r>
-      <w:proofErr w:type="spellStart"/>
-      <w:r>
-        <w:rPr>
-          <w:rFonts w:ascii="Calibri" w:eastAsia="Calibri" w:hAnsi="Calibri" w:cs="Times New Roman"/>
-        </w:rPr>
-        <w:t>BatchNumber</w:t>
-      </w:r>
-      <w:proofErr w:type="spellEnd"/>
-      <w:r>
-        <w:rPr>
-          <w:rFonts w:ascii="Calibri" w:eastAsia="Calibri" w:hAnsi="Calibri" w:cs="Times New Roman"/>
-        </w:rPr>
-        <w:t xml:space="preserve"> "XXXX" = XXXX is the batch number to scan</w:t>
+        <w:t>-BatchNumber "XXXX" = XXXX is the batch number to scan</w:t>
       </w:r>
     </w:p>
     <w:p>
@@ -645,21 +477,7 @@
         <w:rPr>
           <w:rFonts w:ascii="Calibri" w:eastAsia="Calibri" w:hAnsi="Calibri" w:cs="Times New Roman"/>
         </w:rPr>
-        <w:t>-</w:t>
-      </w:r>
-      <w:proofErr w:type="spellStart"/>
-      <w:r>
-        <w:rPr>
-          <w:rFonts w:ascii="Calibri" w:eastAsia="Calibri" w:hAnsi="Calibri" w:cs="Times New Roman"/>
-        </w:rPr>
-        <w:t>SourceId</w:t>
-      </w:r>
-      <w:proofErr w:type="spellEnd"/>
-      <w:r>
-        <w:rPr>
-          <w:rFonts w:ascii="Calibri" w:eastAsia="Calibri" w:hAnsi="Calibri" w:cs="Times New Roman"/>
-        </w:rPr>
-        <w:t xml:space="preserve"> "XXXX" = XXXX is the </w:t>
+        <w:t xml:space="preserve">-SourceId "XXXX" = XXXX is the </w:t>
       </w:r>
       <w:r>
         <w:rPr>
@@ -727,21 +545,23 @@
         </w:rPr>
         <w:t xml:space="preserve">See </w:t>
       </w:r>
-      <w:proofErr w:type="spellStart"/>
-      <w:proofErr w:type="gramStart"/>
-      <w:r>
-        <w:rPr>
-          <w:rFonts w:ascii="Calibri" w:eastAsia="Calibri" w:hAnsi="Calibri" w:cs="Times New Roman"/>
-        </w:rPr>
-        <w:t>scan.xslx</w:t>
-      </w:r>
-      <w:proofErr w:type="spellEnd"/>
-      <w:proofErr w:type="gramEnd"/>
-      <w:r>
-        <w:rPr>
-          <w:rFonts w:ascii="Calibri" w:eastAsia="Calibri" w:hAnsi="Calibri" w:cs="Times New Roman"/>
-        </w:rPr>
-        <w:t xml:space="preserve"> for import spreadsheet format</w:t>
+      <w:r>
+        <w:rPr>
+          <w:rFonts w:ascii="Calibri" w:eastAsia="Calibri" w:hAnsi="Calibri" w:cs="Times New Roman"/>
+        </w:rPr>
+        <w:t>scan.xslx for import spreadsheet format</w:t>
+      </w:r>
+      <w:r>
+        <w:rPr>
+          <w:rFonts w:ascii="Calibri" w:eastAsia="Calibri" w:hAnsi="Calibri" w:cs="Times New Roman"/>
+        </w:rPr>
+        <w:t xml:space="preserve"> and sample data. Please remove the sample data before running the import, and do not delete the column headers</w:t>
+      </w:r>
+      <w:r>
+        <w:rPr>
+          <w:rFonts w:ascii="Calibri" w:eastAsia="Calibri" w:hAnsi="Calibri" w:cs="Times New Roman"/>
+        </w:rPr>
+        <w:t>.</w:t>
       </w:r>
     </w:p>
     <w:p>
@@ -786,21 +606,7 @@
         <w:rPr>
           <w:rFonts w:ascii="Calibri" w:eastAsia="Calibri" w:hAnsi="Calibri" w:cs="Times New Roman"/>
         </w:rPr>
-        <w:t>.\reports.ps1 -</w:t>
-      </w:r>
-      <w:proofErr w:type="spellStart"/>
-      <w:r>
-        <w:rPr>
-          <w:rFonts w:ascii="Calibri" w:eastAsia="Calibri" w:hAnsi="Calibri" w:cs="Times New Roman"/>
-        </w:rPr>
-        <w:t>BatchNumber</w:t>
-      </w:r>
-      <w:proofErr w:type="spellEnd"/>
-      <w:r>
-        <w:rPr>
-          <w:rFonts w:ascii="Calibri" w:eastAsia="Calibri" w:hAnsi="Calibri" w:cs="Times New Roman"/>
-        </w:rPr>
-        <w:t xml:space="preserve"> "XXXX"</w:t>
+        <w:t>.\reports.ps1 -BatchNumber "XXXX"</w:t>
       </w:r>
     </w:p>
     <w:p>
@@ -815,21 +621,7 @@
         <w:rPr>
           <w:rFonts w:ascii="Calibri" w:eastAsia="Calibri" w:hAnsi="Calibri" w:cs="Times New Roman"/>
         </w:rPr>
-        <w:t>.\reports.ps1 -</w:t>
-      </w:r>
-      <w:proofErr w:type="spellStart"/>
-      <w:r>
-        <w:rPr>
-          <w:rFonts w:ascii="Calibri" w:eastAsia="Calibri" w:hAnsi="Calibri" w:cs="Times New Roman"/>
-        </w:rPr>
-        <w:t>OwnerId</w:t>
-      </w:r>
-      <w:proofErr w:type="spellEnd"/>
-      <w:r>
-        <w:rPr>
-          <w:rFonts w:ascii="Calibri" w:eastAsia="Calibri" w:hAnsi="Calibri" w:cs="Times New Roman"/>
-        </w:rPr>
-        <w:t xml:space="preserve"> "XXXX"</w:t>
+        <w:t>.\reports.ps1 -OwnerId "XXXX"</w:t>
       </w:r>
     </w:p>
     <w:p>
@@ -867,21 +659,7 @@
         <w:rPr>
           <w:rFonts w:ascii="Calibri" w:eastAsia="Calibri" w:hAnsi="Calibri" w:cs="Times New Roman"/>
         </w:rPr>
-        <w:t xml:space="preserve"> the scan is completed for the given </w:t>
-      </w:r>
-      <w:proofErr w:type="spellStart"/>
-      <w:r>
-        <w:rPr>
-          <w:rFonts w:ascii="Calibri" w:eastAsia="Calibri" w:hAnsi="Calibri" w:cs="Times New Roman"/>
-        </w:rPr>
-        <w:t>BatchNumber</w:t>
-      </w:r>
-      <w:proofErr w:type="spellEnd"/>
-      <w:r>
-        <w:rPr>
-          <w:rFonts w:ascii="Calibri" w:eastAsia="Calibri" w:hAnsi="Calibri" w:cs="Times New Roman"/>
-        </w:rPr>
-        <w:t xml:space="preserve"> </w:t>
+        <w:t xml:space="preserve"> the scan is completed for the given BatchNumber </w:t>
       </w:r>
       <w:r>
         <w:rPr>
@@ -895,21 +673,7 @@
         <w:rPr>
           <w:rFonts w:ascii="Calibri" w:eastAsia="Calibri" w:hAnsi="Calibri" w:cs="Times New Roman"/>
         </w:rPr>
-        <w:t xml:space="preserve"> </w:t>
-      </w:r>
-      <w:proofErr w:type="spellStart"/>
-      <w:r>
-        <w:rPr>
-          <w:rFonts w:ascii="Calibri" w:eastAsia="Calibri" w:hAnsi="Calibri" w:cs="Times New Roman"/>
-        </w:rPr>
-        <w:t>OwnerId</w:t>
-      </w:r>
-      <w:proofErr w:type="spellEnd"/>
-      <w:r>
-        <w:rPr>
-          <w:rFonts w:ascii="Calibri" w:eastAsia="Calibri" w:hAnsi="Calibri" w:cs="Times New Roman"/>
-        </w:rPr>
-        <w:t>.</w:t>
+        <w:t xml:space="preserve"> OwnerId.</w:t>
       </w:r>
     </w:p>
     <w:p>
@@ -936,21 +700,7 @@
         <w:rPr>
           <w:rFonts w:ascii="Calibri" w:eastAsia="Calibri" w:hAnsi="Calibri" w:cs="Times New Roman"/>
         </w:rPr>
-        <w:t>During the second half of the process the script will test Office documents and may freeze up. It is important to log in from time to time and check to see if there are any instances of word/excel/</w:t>
-      </w:r>
-      <w:proofErr w:type="spellStart"/>
-      <w:r>
-        <w:rPr>
-          <w:rFonts w:ascii="Calibri" w:eastAsia="Calibri" w:hAnsi="Calibri" w:cs="Times New Roman"/>
-        </w:rPr>
-        <w:t>powerpoint</w:t>
-      </w:r>
-      <w:proofErr w:type="spellEnd"/>
-      <w:r>
-        <w:rPr>
-          <w:rFonts w:ascii="Calibri" w:eastAsia="Calibri" w:hAnsi="Calibri" w:cs="Times New Roman"/>
-        </w:rPr>
-        <w:t xml:space="preserve"> open. If so, close them down. </w:t>
+        <w:t xml:space="preserve">During the second half of the process the script will test Office documents and may freeze up. It is important to log in from time to time and check to see if there are any instances of word/excel/powerpoint open. If so, close them down. </w:t>
       </w:r>
     </w:p>
     <w:p>
@@ -969,21 +719,7 @@
         <w:rPr>
           <w:rFonts w:ascii="Calibri" w:eastAsia="Calibri" w:hAnsi="Calibri" w:cs="Times New Roman"/>
         </w:rPr>
-        <w:t xml:space="preserve">Once complete, the script will generate a crawl log if there are errors and a report log csv </w:t>
-      </w:r>
-      <w:proofErr w:type="gramStart"/>
-      <w:r>
-        <w:rPr>
-          <w:rFonts w:ascii="Calibri" w:eastAsia="Calibri" w:hAnsi="Calibri" w:cs="Times New Roman"/>
-        </w:rPr>
-        <w:t>files</w:t>
-      </w:r>
-      <w:proofErr w:type="gramEnd"/>
-      <w:r>
-        <w:rPr>
-          <w:rFonts w:ascii="Calibri" w:eastAsia="Calibri" w:hAnsi="Calibri" w:cs="Times New Roman"/>
-        </w:rPr>
-        <w:t xml:space="preserve">. </w:t>
+        <w:t xml:space="preserve">Once complete, the script will generate a crawl log if there are errors and a report log csv files. </w:t>
       </w:r>
     </w:p>
     <w:p>
@@ -1002,35 +738,7 @@
         <w:rPr>
           <w:rFonts w:ascii="Calibri" w:eastAsia="Calibri" w:hAnsi="Calibri" w:cs="Times New Roman"/>
         </w:rPr>
-        <w:t xml:space="preserve">Additional reports can be </w:t>
-      </w:r>
-      <w:proofErr w:type="gramStart"/>
-      <w:r>
-        <w:rPr>
-          <w:rFonts w:ascii="Calibri" w:eastAsia="Calibri" w:hAnsi="Calibri" w:cs="Times New Roman"/>
-        </w:rPr>
-        <w:t>ran</w:t>
-      </w:r>
-      <w:proofErr w:type="gramEnd"/>
-      <w:r>
-        <w:rPr>
-          <w:rFonts w:ascii="Calibri" w:eastAsia="Calibri" w:hAnsi="Calibri" w:cs="Times New Roman"/>
-        </w:rPr>
-        <w:t xml:space="preserve"> from </w:t>
-      </w:r>
-      <w:proofErr w:type="spellStart"/>
-      <w:r>
-        <w:rPr>
-          <w:rFonts w:ascii="Calibri" w:eastAsia="Calibri" w:hAnsi="Calibri" w:cs="Times New Roman"/>
-        </w:rPr>
-        <w:t>FileToOneDrive.db</w:t>
-      </w:r>
-      <w:proofErr w:type="spellEnd"/>
-      <w:r>
-        <w:rPr>
-          <w:rFonts w:ascii="Calibri" w:eastAsia="Calibri" w:hAnsi="Calibri" w:cs="Times New Roman"/>
-        </w:rPr>
-        <w:t xml:space="preserve"> so don't delete it!</w:t>
+        <w:t>Additional reports can be ran from FileToOneDrive.db so don't delete it!</w:t>
       </w:r>
     </w:p>
     <w:p>
@@ -1049,16 +757,8 @@
         <w:rPr>
           <w:rFonts w:ascii="Calibri" w:eastAsia="Calibri" w:hAnsi="Calibri" w:cs="Times New Roman"/>
         </w:rPr>
-        <w:t xml:space="preserve">The script can be run once the prior scan is complete with a different directory, and will generate additional </w:t>
-      </w:r>
-      <w:proofErr w:type="gramStart"/>
-      <w:r>
-        <w:rPr>
-          <w:rFonts w:ascii="Calibri" w:eastAsia="Calibri" w:hAnsi="Calibri" w:cs="Times New Roman"/>
-        </w:rPr>
-        <w:t>reports</w:t>
-      </w:r>
-      <w:proofErr w:type="gramEnd"/>
+        <w:t>The script can be run once the prior scan is complete with a different directory, and will generate additional reports</w:t>
+      </w:r>
     </w:p>
     <w:p>
       <w:pPr>

--- a/readme.docx
+++ b/readme.docx
@@ -19,8 +19,18 @@
         <w:rPr>
           <w:rFonts w:ascii="Calibri" w:eastAsia="Calibri" w:hAnsi="Calibri" w:cs="Times New Roman"/>
         </w:rPr>
-        <w:t>Locate a machine that has Microsoft Office installed, and not connected to the network via wifi</w:t>
-      </w:r>
+        <w:t xml:space="preserve">Locate a machine that has Microsoft Office installed, and not connected to the network via </w:t>
+      </w:r>
+      <w:proofErr w:type="spellStart"/>
+      <w:proofErr w:type="gramStart"/>
+      <w:r>
+        <w:rPr>
+          <w:rFonts w:ascii="Calibri" w:eastAsia="Calibri" w:hAnsi="Calibri" w:cs="Times New Roman"/>
+        </w:rPr>
+        <w:t>wifi</w:t>
+      </w:r>
+      <w:proofErr w:type="spellEnd"/>
+      <w:proofErr w:type="gramEnd"/>
     </w:p>
     <w:p>
       <w:pPr>
@@ -38,7 +48,21 @@
         <w:rPr>
           <w:rFonts w:ascii="Calibri" w:eastAsia="Calibri" w:hAnsi="Calibri" w:cs="Times New Roman"/>
         </w:rPr>
-        <w:t>The server should not be hosting any business critical applications (like the file share server itself)</w:t>
+        <w:t xml:space="preserve">The server should not be hosting any </w:t>
+      </w:r>
+      <w:proofErr w:type="gramStart"/>
+      <w:r>
+        <w:rPr>
+          <w:rFonts w:ascii="Calibri" w:eastAsia="Calibri" w:hAnsi="Calibri" w:cs="Times New Roman"/>
+        </w:rPr>
+        <w:t>business critical</w:t>
+      </w:r>
+      <w:proofErr w:type="gramEnd"/>
+      <w:r>
+        <w:rPr>
+          <w:rFonts w:ascii="Calibri" w:eastAsia="Calibri" w:hAnsi="Calibri" w:cs="Times New Roman"/>
+        </w:rPr>
+        <w:t xml:space="preserve"> applications (like the file share server itself)</w:t>
       </w:r>
     </w:p>
     <w:p>
@@ -76,8 +100,16 @@
         <w:rPr>
           <w:rFonts w:ascii="Calibri" w:eastAsia="Calibri" w:hAnsi="Calibri" w:cs="Times New Roman"/>
         </w:rPr>
-        <w:t>Open a PowerShell prompt as administrator, change working directory to c:\scripts</w:t>
-      </w:r>
+        <w:t xml:space="preserve">Open a PowerShell prompt as administrator, change working directory to </w:t>
+      </w:r>
+      <w:proofErr w:type="gramStart"/>
+      <w:r>
+        <w:rPr>
+          <w:rFonts w:ascii="Calibri" w:eastAsia="Calibri" w:hAnsi="Calibri" w:cs="Times New Roman"/>
+        </w:rPr>
+        <w:t>c:\scripts</w:t>
+      </w:r>
+      <w:proofErr w:type="gramEnd"/>
     </w:p>
     <w:p>
       <w:pPr>
@@ -95,7 +127,21 @@
         <w:rPr>
           <w:rFonts w:ascii="Calibri" w:eastAsia="Calibri" w:hAnsi="Calibri" w:cs="Times New Roman"/>
         </w:rPr>
-        <w:t>The first time you run the script, type the following: Set-ExecutionPolicy Unrestricted</w:t>
+        <w:t>The first time you run the script, type the following: Set-</w:t>
+      </w:r>
+      <w:proofErr w:type="spellStart"/>
+      <w:r>
+        <w:rPr>
+          <w:rFonts w:ascii="Calibri" w:eastAsia="Calibri" w:hAnsi="Calibri" w:cs="Times New Roman"/>
+        </w:rPr>
+        <w:t>ExecutionPolicy</w:t>
+      </w:r>
+      <w:proofErr w:type="spellEnd"/>
+      <w:r>
+        <w:rPr>
+          <w:rFonts w:ascii="Calibri" w:eastAsia="Calibri" w:hAnsi="Calibri" w:cs="Times New Roman"/>
+        </w:rPr>
+        <w:t xml:space="preserve"> Unrestricted</w:t>
       </w:r>
     </w:p>
     <w:p>
@@ -134,11 +180,19 @@
         </w:rPr>
         <w:t>.\pre_migration_master.ps1 -mode "</w:t>
       </w:r>
-      <w:r>
-        <w:rPr>
-          <w:rFonts w:ascii="Calibri" w:eastAsia="Calibri" w:hAnsi="Calibri" w:cs="Times New Roman"/>
-        </w:rPr>
-        <w:t>Install”</w:t>
+      <w:proofErr w:type="gramStart"/>
+      <w:r>
+        <w:rPr>
+          <w:rFonts w:ascii="Calibri" w:eastAsia="Calibri" w:hAnsi="Calibri" w:cs="Times New Roman"/>
+        </w:rPr>
+        <w:t>Install</w:t>
+      </w:r>
+      <w:proofErr w:type="gramEnd"/>
+      <w:r>
+        <w:rPr>
+          <w:rFonts w:ascii="Calibri" w:eastAsia="Calibri" w:hAnsi="Calibri" w:cs="Times New Roman"/>
+        </w:rPr>
+        <w:t>”</w:t>
       </w:r>
     </w:p>
     <w:p>
@@ -186,7 +240,21 @@
         <w:rPr>
           <w:rFonts w:ascii="Calibri" w:eastAsia="Calibri" w:hAnsi="Calibri" w:cs="Times New Roman"/>
         </w:rPr>
-        <w:t>Scan” -batchnumber 1</w:t>
+        <w:t>Scan” -</w:t>
+      </w:r>
+      <w:proofErr w:type="spellStart"/>
+      <w:r>
+        <w:rPr>
+          <w:rFonts w:ascii="Calibri" w:eastAsia="Calibri" w:hAnsi="Calibri" w:cs="Times New Roman"/>
+        </w:rPr>
+        <w:t>batchnumber</w:t>
+      </w:r>
+      <w:proofErr w:type="spellEnd"/>
+      <w:r>
+        <w:rPr>
+          <w:rFonts w:ascii="Calibri" w:eastAsia="Calibri" w:hAnsi="Calibri" w:cs="Times New Roman"/>
+        </w:rPr>
+        <w:t xml:space="preserve"> 1</w:t>
       </w:r>
     </w:p>
     <w:p>
@@ -262,11 +330,33 @@
         </w:rPr>
         <w:t>.\pre_migration_master.ps1 -mode "</w:t>
       </w:r>
-      <w:r>
-        <w:rPr>
-          <w:rFonts w:ascii="Calibri" w:eastAsia="Calibri" w:hAnsi="Calibri" w:cs="Times New Roman"/>
-        </w:rPr>
-        <w:t>SetConfig” -key “NoOffice” -value “true”</w:t>
+      <w:proofErr w:type="spellStart"/>
+      <w:r>
+        <w:rPr>
+          <w:rFonts w:ascii="Calibri" w:eastAsia="Calibri" w:hAnsi="Calibri" w:cs="Times New Roman"/>
+        </w:rPr>
+        <w:t>SetConfig</w:t>
+      </w:r>
+      <w:proofErr w:type="spellEnd"/>
+      <w:r>
+        <w:rPr>
+          <w:rFonts w:ascii="Calibri" w:eastAsia="Calibri" w:hAnsi="Calibri" w:cs="Times New Roman"/>
+        </w:rPr>
+        <w:t>” -key “</w:t>
+      </w:r>
+      <w:proofErr w:type="spellStart"/>
+      <w:r>
+        <w:rPr>
+          <w:rFonts w:ascii="Calibri" w:eastAsia="Calibri" w:hAnsi="Calibri" w:cs="Times New Roman"/>
+        </w:rPr>
+        <w:t>NoOffice</w:t>
+      </w:r>
+      <w:proofErr w:type="spellEnd"/>
+      <w:r>
+        <w:rPr>
+          <w:rFonts w:ascii="Calibri" w:eastAsia="Calibri" w:hAnsi="Calibri" w:cs="Times New Roman"/>
+        </w:rPr>
+        <w:t>” -value “true”</w:t>
       </w:r>
     </w:p>
     <w:p>
@@ -319,13 +409,27 @@
         <w:rPr>
           <w:rFonts w:ascii="Calibri" w:eastAsia="Calibri" w:hAnsi="Calibri" w:cs="Times New Roman"/>
         </w:rPr>
-        <w:t xml:space="preserve">-mode "Import" </w:t>
-      </w:r>
-      <w:r>
-        <w:rPr>
-          <w:rFonts w:ascii="Calibri" w:eastAsia="Calibri" w:hAnsi="Calibri" w:cs="Times New Roman"/>
-        </w:rPr>
-        <w:t>: I</w:t>
+        <w:t>-mode "Import</w:t>
+      </w:r>
+      <w:proofErr w:type="gramStart"/>
+      <w:r>
+        <w:rPr>
+          <w:rFonts w:ascii="Calibri" w:eastAsia="Calibri" w:hAnsi="Calibri" w:cs="Times New Roman"/>
+        </w:rPr>
+        <w:t xml:space="preserve">" </w:t>
+      </w:r>
+      <w:r>
+        <w:rPr>
+          <w:rFonts w:ascii="Calibri" w:eastAsia="Calibri" w:hAnsi="Calibri" w:cs="Times New Roman"/>
+        </w:rPr>
+        <w:t>:</w:t>
+      </w:r>
+      <w:proofErr w:type="gramEnd"/>
+      <w:r>
+        <w:rPr>
+          <w:rFonts w:ascii="Calibri" w:eastAsia="Calibri" w:hAnsi="Calibri" w:cs="Times New Roman"/>
+        </w:rPr>
+        <w:t xml:space="preserve"> I</w:t>
       </w:r>
       <w:r>
         <w:rPr>
@@ -380,7 +484,21 @@
         <w:rPr>
           <w:rFonts w:ascii="Calibri" w:eastAsia="Calibri" w:hAnsi="Calibri" w:cs="Times New Roman"/>
         </w:rPr>
-        <w:t xml:space="preserve"> runs the scan on the directories imported into the database for the given BatchNumber </w:t>
+        <w:t xml:space="preserve"> runs the scan on the directories imported into the database for the given </w:t>
+      </w:r>
+      <w:proofErr w:type="spellStart"/>
+      <w:r>
+        <w:rPr>
+          <w:rFonts w:ascii="Calibri" w:eastAsia="Calibri" w:hAnsi="Calibri" w:cs="Times New Roman"/>
+        </w:rPr>
+        <w:t>BatchNumber</w:t>
+      </w:r>
+      <w:proofErr w:type="spellEnd"/>
+      <w:r>
+        <w:rPr>
+          <w:rFonts w:ascii="Calibri" w:eastAsia="Calibri" w:hAnsi="Calibri" w:cs="Times New Roman"/>
+        </w:rPr>
+        <w:t xml:space="preserve"> </w:t>
       </w:r>
       <w:r>
         <w:rPr>
@@ -394,7 +512,21 @@
         <w:rPr>
           <w:rFonts w:ascii="Calibri" w:eastAsia="Calibri" w:hAnsi="Calibri" w:cs="Times New Roman"/>
         </w:rPr>
-        <w:t xml:space="preserve"> SourceId passed in.</w:t>
+        <w:t xml:space="preserve"> </w:t>
+      </w:r>
+      <w:proofErr w:type="spellStart"/>
+      <w:r>
+        <w:rPr>
+          <w:rFonts w:ascii="Calibri" w:eastAsia="Calibri" w:hAnsi="Calibri" w:cs="Times New Roman"/>
+        </w:rPr>
+        <w:t>SourceId</w:t>
+      </w:r>
+      <w:proofErr w:type="spellEnd"/>
+      <w:r>
+        <w:rPr>
+          <w:rFonts w:ascii="Calibri" w:eastAsia="Calibri" w:hAnsi="Calibri" w:cs="Times New Roman"/>
+        </w:rPr>
+        <w:t xml:space="preserve"> passed in.</w:t>
       </w:r>
     </w:p>
     <w:p>
@@ -413,13 +545,35 @@
         <w:rPr>
           <w:rFonts w:ascii="Calibri" w:eastAsia="Calibri" w:hAnsi="Calibri" w:cs="Times New Roman"/>
         </w:rPr>
-        <w:t xml:space="preserve">-mode "BatchReport" </w:t>
-      </w:r>
-      <w:r>
-        <w:rPr>
-          <w:rFonts w:ascii="Calibri" w:eastAsia="Calibri" w:hAnsi="Calibri" w:cs="Times New Roman"/>
-        </w:rPr>
-        <w:t xml:space="preserve">: </w:t>
+        <w:t>-mode "</w:t>
+      </w:r>
+      <w:proofErr w:type="spellStart"/>
+      <w:r>
+        <w:rPr>
+          <w:rFonts w:ascii="Calibri" w:eastAsia="Calibri" w:hAnsi="Calibri" w:cs="Times New Roman"/>
+        </w:rPr>
+        <w:t>BatchReport</w:t>
+      </w:r>
+      <w:proofErr w:type="spellEnd"/>
+      <w:proofErr w:type="gramStart"/>
+      <w:r>
+        <w:rPr>
+          <w:rFonts w:ascii="Calibri" w:eastAsia="Calibri" w:hAnsi="Calibri" w:cs="Times New Roman"/>
+        </w:rPr>
+        <w:t xml:space="preserve">" </w:t>
+      </w:r>
+      <w:r>
+        <w:rPr>
+          <w:rFonts w:ascii="Calibri" w:eastAsia="Calibri" w:hAnsi="Calibri" w:cs="Times New Roman"/>
+        </w:rPr>
+        <w:t>:</w:t>
+      </w:r>
+      <w:proofErr w:type="gramEnd"/>
+      <w:r>
+        <w:rPr>
+          <w:rFonts w:ascii="Calibri" w:eastAsia="Calibri" w:hAnsi="Calibri" w:cs="Times New Roman"/>
+        </w:rPr>
+        <w:t xml:space="preserve"> </w:t>
       </w:r>
       <w:r>
         <w:rPr>
@@ -458,7 +612,21 @@
         <w:rPr>
           <w:rFonts w:ascii="Calibri" w:eastAsia="Calibri" w:hAnsi="Calibri" w:cs="Times New Roman"/>
         </w:rPr>
-        <w:t>-BatchNumber "XXXX" = XXXX is the batch number to scan</w:t>
+        <w:t>-</w:t>
+      </w:r>
+      <w:proofErr w:type="spellStart"/>
+      <w:r>
+        <w:rPr>
+          <w:rFonts w:ascii="Calibri" w:eastAsia="Calibri" w:hAnsi="Calibri" w:cs="Times New Roman"/>
+        </w:rPr>
+        <w:t>BatchNumber</w:t>
+      </w:r>
+      <w:proofErr w:type="spellEnd"/>
+      <w:r>
+        <w:rPr>
+          <w:rFonts w:ascii="Calibri" w:eastAsia="Calibri" w:hAnsi="Calibri" w:cs="Times New Roman"/>
+        </w:rPr>
+        <w:t xml:space="preserve"> "XXXX" = XXXX is the batch number to scan</w:t>
       </w:r>
     </w:p>
     <w:p>
@@ -477,7 +645,21 @@
         <w:rPr>
           <w:rFonts w:ascii="Calibri" w:eastAsia="Calibri" w:hAnsi="Calibri" w:cs="Times New Roman"/>
         </w:rPr>
-        <w:t xml:space="preserve">-SourceId "XXXX" = XXXX is the </w:t>
+        <w:t>-</w:t>
+      </w:r>
+      <w:proofErr w:type="spellStart"/>
+      <w:r>
+        <w:rPr>
+          <w:rFonts w:ascii="Calibri" w:eastAsia="Calibri" w:hAnsi="Calibri" w:cs="Times New Roman"/>
+        </w:rPr>
+        <w:t>SourceId</w:t>
+      </w:r>
+      <w:proofErr w:type="spellEnd"/>
+      <w:r>
+        <w:rPr>
+          <w:rFonts w:ascii="Calibri" w:eastAsia="Calibri" w:hAnsi="Calibri" w:cs="Times New Roman"/>
+        </w:rPr>
+        <w:t xml:space="preserve"> "XXXX" = XXXX is the </w:t>
       </w:r>
       <w:r>
         <w:rPr>
@@ -545,11 +727,21 @@
         </w:rPr>
         <w:t xml:space="preserve">See </w:t>
       </w:r>
-      <w:r>
-        <w:rPr>
-          <w:rFonts w:ascii="Calibri" w:eastAsia="Calibri" w:hAnsi="Calibri" w:cs="Times New Roman"/>
-        </w:rPr>
-        <w:t>scan.xslx for import spreadsheet format</w:t>
+      <w:proofErr w:type="spellStart"/>
+      <w:proofErr w:type="gramStart"/>
+      <w:r>
+        <w:rPr>
+          <w:rFonts w:ascii="Calibri" w:eastAsia="Calibri" w:hAnsi="Calibri" w:cs="Times New Roman"/>
+        </w:rPr>
+        <w:t>scan.xslx</w:t>
+      </w:r>
+      <w:proofErr w:type="spellEnd"/>
+      <w:proofErr w:type="gramEnd"/>
+      <w:r>
+        <w:rPr>
+          <w:rFonts w:ascii="Calibri" w:eastAsia="Calibri" w:hAnsi="Calibri" w:cs="Times New Roman"/>
+        </w:rPr>
+        <w:t xml:space="preserve"> for import spreadsheet format</w:t>
       </w:r>
       <w:r>
         <w:rPr>
@@ -606,7 +798,21 @@
         <w:rPr>
           <w:rFonts w:ascii="Calibri" w:eastAsia="Calibri" w:hAnsi="Calibri" w:cs="Times New Roman"/>
         </w:rPr>
-        <w:t>.\reports.ps1 -BatchNumber "XXXX"</w:t>
+        <w:t>.\reports.ps1 -</w:t>
+      </w:r>
+      <w:proofErr w:type="spellStart"/>
+      <w:r>
+        <w:rPr>
+          <w:rFonts w:ascii="Calibri" w:eastAsia="Calibri" w:hAnsi="Calibri" w:cs="Times New Roman"/>
+        </w:rPr>
+        <w:t>BatchNumber</w:t>
+      </w:r>
+      <w:proofErr w:type="spellEnd"/>
+      <w:r>
+        <w:rPr>
+          <w:rFonts w:ascii="Calibri" w:eastAsia="Calibri" w:hAnsi="Calibri" w:cs="Times New Roman"/>
+        </w:rPr>
+        <w:t xml:space="preserve"> "XXXX"</w:t>
       </w:r>
     </w:p>
     <w:p>
@@ -621,7 +827,21 @@
         <w:rPr>
           <w:rFonts w:ascii="Calibri" w:eastAsia="Calibri" w:hAnsi="Calibri" w:cs="Times New Roman"/>
         </w:rPr>
-        <w:t>.\reports.ps1 -OwnerId "XXXX"</w:t>
+        <w:t>.\reports.ps1 -</w:t>
+      </w:r>
+      <w:proofErr w:type="spellStart"/>
+      <w:r>
+        <w:rPr>
+          <w:rFonts w:ascii="Calibri" w:eastAsia="Calibri" w:hAnsi="Calibri" w:cs="Times New Roman"/>
+        </w:rPr>
+        <w:t>OwnerId</w:t>
+      </w:r>
+      <w:proofErr w:type="spellEnd"/>
+      <w:r>
+        <w:rPr>
+          <w:rFonts w:ascii="Calibri" w:eastAsia="Calibri" w:hAnsi="Calibri" w:cs="Times New Roman"/>
+        </w:rPr>
+        <w:t xml:space="preserve"> "XXXX"</w:t>
       </w:r>
     </w:p>
     <w:p>
@@ -659,7 +879,21 @@
         <w:rPr>
           <w:rFonts w:ascii="Calibri" w:eastAsia="Calibri" w:hAnsi="Calibri" w:cs="Times New Roman"/>
         </w:rPr>
-        <w:t xml:space="preserve"> the scan is completed for the given BatchNumber </w:t>
+        <w:t xml:space="preserve"> the scan is completed for the given </w:t>
+      </w:r>
+      <w:proofErr w:type="spellStart"/>
+      <w:r>
+        <w:rPr>
+          <w:rFonts w:ascii="Calibri" w:eastAsia="Calibri" w:hAnsi="Calibri" w:cs="Times New Roman"/>
+        </w:rPr>
+        <w:t>BatchNumber</w:t>
+      </w:r>
+      <w:proofErr w:type="spellEnd"/>
+      <w:r>
+        <w:rPr>
+          <w:rFonts w:ascii="Calibri" w:eastAsia="Calibri" w:hAnsi="Calibri" w:cs="Times New Roman"/>
+        </w:rPr>
+        <w:t xml:space="preserve"> </w:t>
       </w:r>
       <w:r>
         <w:rPr>
@@ -673,7 +907,21 @@
         <w:rPr>
           <w:rFonts w:ascii="Calibri" w:eastAsia="Calibri" w:hAnsi="Calibri" w:cs="Times New Roman"/>
         </w:rPr>
-        <w:t xml:space="preserve"> OwnerId.</w:t>
+        <w:t xml:space="preserve"> </w:t>
+      </w:r>
+      <w:proofErr w:type="spellStart"/>
+      <w:r>
+        <w:rPr>
+          <w:rFonts w:ascii="Calibri" w:eastAsia="Calibri" w:hAnsi="Calibri" w:cs="Times New Roman"/>
+        </w:rPr>
+        <w:t>OwnerId</w:t>
+      </w:r>
+      <w:proofErr w:type="spellEnd"/>
+      <w:r>
+        <w:rPr>
+          <w:rFonts w:ascii="Calibri" w:eastAsia="Calibri" w:hAnsi="Calibri" w:cs="Times New Roman"/>
+        </w:rPr>
+        <w:t>.</w:t>
       </w:r>
     </w:p>
     <w:p>
@@ -700,7 +948,21 @@
         <w:rPr>
           <w:rFonts w:ascii="Calibri" w:eastAsia="Calibri" w:hAnsi="Calibri" w:cs="Times New Roman"/>
         </w:rPr>
-        <w:t xml:space="preserve">During the second half of the process the script will test Office documents and may freeze up. It is important to log in from time to time and check to see if there are any instances of word/excel/powerpoint open. If so, close them down. </w:t>
+        <w:t>During the second half of the process the script will test Office documents and may freeze up. It is important to log in from time to time and check to see if there are any instances of word/excel/</w:t>
+      </w:r>
+      <w:proofErr w:type="spellStart"/>
+      <w:r>
+        <w:rPr>
+          <w:rFonts w:ascii="Calibri" w:eastAsia="Calibri" w:hAnsi="Calibri" w:cs="Times New Roman"/>
+        </w:rPr>
+        <w:t>powerpoint</w:t>
+      </w:r>
+      <w:proofErr w:type="spellEnd"/>
+      <w:r>
+        <w:rPr>
+          <w:rFonts w:ascii="Calibri" w:eastAsia="Calibri" w:hAnsi="Calibri" w:cs="Times New Roman"/>
+        </w:rPr>
+        <w:t xml:space="preserve"> open. If so, close them down. </w:t>
       </w:r>
     </w:p>
     <w:p>
@@ -719,7 +981,21 @@
         <w:rPr>
           <w:rFonts w:ascii="Calibri" w:eastAsia="Calibri" w:hAnsi="Calibri" w:cs="Times New Roman"/>
         </w:rPr>
-        <w:t xml:space="preserve">Once complete, the script will generate a crawl log if there are errors and a report log csv files. </w:t>
+        <w:t xml:space="preserve">Once complete, the script will generate a crawl log if there are errors and a report log csv </w:t>
+      </w:r>
+      <w:proofErr w:type="gramStart"/>
+      <w:r>
+        <w:rPr>
+          <w:rFonts w:ascii="Calibri" w:eastAsia="Calibri" w:hAnsi="Calibri" w:cs="Times New Roman"/>
+        </w:rPr>
+        <w:t>files</w:t>
+      </w:r>
+      <w:proofErr w:type="gramEnd"/>
+      <w:r>
+        <w:rPr>
+          <w:rFonts w:ascii="Calibri" w:eastAsia="Calibri" w:hAnsi="Calibri" w:cs="Times New Roman"/>
+        </w:rPr>
+        <w:t xml:space="preserve">. </w:t>
       </w:r>
     </w:p>
     <w:p>
@@ -738,7 +1014,35 @@
         <w:rPr>
           <w:rFonts w:ascii="Calibri" w:eastAsia="Calibri" w:hAnsi="Calibri" w:cs="Times New Roman"/>
         </w:rPr>
-        <w:t>Additional reports can be ran from FileToOneDrive.db so don't delete it!</w:t>
+        <w:t xml:space="preserve">Additional reports can be </w:t>
+      </w:r>
+      <w:proofErr w:type="gramStart"/>
+      <w:r>
+        <w:rPr>
+          <w:rFonts w:ascii="Calibri" w:eastAsia="Calibri" w:hAnsi="Calibri" w:cs="Times New Roman"/>
+        </w:rPr>
+        <w:t>ran</w:t>
+      </w:r>
+      <w:proofErr w:type="gramEnd"/>
+      <w:r>
+        <w:rPr>
+          <w:rFonts w:ascii="Calibri" w:eastAsia="Calibri" w:hAnsi="Calibri" w:cs="Times New Roman"/>
+        </w:rPr>
+        <w:t xml:space="preserve"> from </w:t>
+      </w:r>
+      <w:proofErr w:type="spellStart"/>
+      <w:r>
+        <w:rPr>
+          <w:rFonts w:ascii="Calibri" w:eastAsia="Calibri" w:hAnsi="Calibri" w:cs="Times New Roman"/>
+        </w:rPr>
+        <w:t>FileToOneDrive.db</w:t>
+      </w:r>
+      <w:proofErr w:type="spellEnd"/>
+      <w:r>
+        <w:rPr>
+          <w:rFonts w:ascii="Calibri" w:eastAsia="Calibri" w:hAnsi="Calibri" w:cs="Times New Roman"/>
+        </w:rPr>
+        <w:t xml:space="preserve"> so don't delete it!</w:t>
       </w:r>
     </w:p>
     <w:p>
@@ -757,8 +1061,16 @@
         <w:rPr>
           <w:rFonts w:ascii="Calibri" w:eastAsia="Calibri" w:hAnsi="Calibri" w:cs="Times New Roman"/>
         </w:rPr>
-        <w:t>The script can be run once the prior scan is complete with a different directory, and will generate additional reports</w:t>
-      </w:r>
+        <w:t xml:space="preserve">The script can be run once the prior scan is complete with a different directory, and will generate additional </w:t>
+      </w:r>
+      <w:proofErr w:type="gramStart"/>
+      <w:r>
+        <w:rPr>
+          <w:rFonts w:ascii="Calibri" w:eastAsia="Calibri" w:hAnsi="Calibri" w:cs="Times New Roman"/>
+        </w:rPr>
+        <w:t>reports</w:t>
+      </w:r>
+      <w:proofErr w:type="gramEnd"/>
     </w:p>
     <w:p>
       <w:pPr>
@@ -781,6 +1093,75 @@
       <w:bookmarkEnd w:id="0"/>
     </w:p>
     <w:p/>
+    <w:p>
+      <w:pPr>
+        <w:rPr>
+          <w:rFonts w:ascii="Calibri" w:eastAsia="Calibri" w:hAnsi="Calibri" w:cs="Times New Roman"/>
+          <w:b/>
+          <w:bCs/>
+          <w:sz w:val="28"/>
+          <w:szCs w:val="28"/>
+        </w:rPr>
+      </w:pPr>
+      <w:r>
+        <w:rPr>
+          <w:rFonts w:ascii="Calibri" w:eastAsia="Calibri" w:hAnsi="Calibri" w:cs="Times New Roman"/>
+          <w:b/>
+          <w:bCs/>
+          <w:sz w:val="28"/>
+          <w:szCs w:val="28"/>
+        </w:rPr>
+        <w:t>Accessing the Scan Data</w:t>
+      </w:r>
+    </w:p>
+    <w:p>
+      <w:r>
+        <w:t>To view the scan data outside of what is contained within the reports, you can run standard SQL queries depending on the Database platform you are running on:</w:t>
+      </w:r>
+    </w:p>
+    <w:p>
+      <w:pPr>
+        <w:pStyle w:val="ListParagraph"/>
+        <w:numPr>
+          <w:ilvl w:val="0"/>
+          <w:numId w:val="8"/>
+        </w:numPr>
+      </w:pPr>
+      <w:r>
+        <w:t xml:space="preserve">For SQLite: </w:t>
+      </w:r>
+      <w:hyperlink r:id="rId5" w:history="1">
+        <w:r>
+          <w:rPr>
+            <w:rStyle w:val="Hyperlink"/>
+          </w:rPr>
+          <w:t>Db Browser</w:t>
+        </w:r>
+      </w:hyperlink>
+    </w:p>
+    <w:p>
+      <w:pPr>
+        <w:pStyle w:val="ListParagraph"/>
+        <w:numPr>
+          <w:ilvl w:val="0"/>
+          <w:numId w:val="8"/>
+        </w:numPr>
+      </w:pPr>
+      <w:r>
+        <w:t xml:space="preserve">For SQL Server: </w:t>
+      </w:r>
+      <w:hyperlink r:id="rId6" w:history="1">
+        <w:r>
+          <w:rPr>
+            <w:rStyle w:val="Hyperlink"/>
+          </w:rPr>
+          <w:t>SQL Server Management Studio (SSMS)</w:t>
+        </w:r>
+      </w:hyperlink>
+      <w:r>
+        <w:t xml:space="preserve"> </w:t>
+      </w:r>
+    </w:p>
     <w:sectPr>
       <w:pgSz w:w="12240" w:h="15840"/>
       <w:pgMar w:top="1440" w:right="1440" w:bottom="1008" w:left="1440" w:header="720" w:footer="720" w:gutter="0"/>
@@ -1019,6 +1400,119 @@
     </w:lvl>
   </w:abstractNum>
   <w:abstractNum w:abstractNumId="2" w15:restartNumberingAfterBreak="0">
+    <w:nsid w:val="4E7D4C64"/>
+    <w:multiLevelType w:val="hybridMultilevel"/>
+    <w:tmpl w:val="B4CC7E6A"/>
+    <w:lvl w:ilvl="0" w:tplc="04090001">
+      <w:start w:val="1"/>
+      <w:numFmt w:val="bullet"/>
+      <w:lvlText w:val=""/>
+      <w:lvlJc w:val="left"/>
+      <w:pPr>
+        <w:ind w:left="720" w:hanging="360"/>
+      </w:pPr>
+      <w:rPr>
+        <w:rFonts w:ascii="Symbol" w:hAnsi="Symbol" w:hint="default"/>
+      </w:rPr>
+    </w:lvl>
+    <w:lvl w:ilvl="1" w:tplc="04090003" w:tentative="1">
+      <w:start w:val="1"/>
+      <w:numFmt w:val="bullet"/>
+      <w:lvlText w:val="o"/>
+      <w:lvlJc w:val="left"/>
+      <w:pPr>
+        <w:ind w:left="1440" w:hanging="360"/>
+      </w:pPr>
+      <w:rPr>
+        <w:rFonts w:ascii="Courier New" w:hAnsi="Courier New" w:cs="Courier New" w:hint="default"/>
+      </w:rPr>
+    </w:lvl>
+    <w:lvl w:ilvl="2" w:tplc="04090005" w:tentative="1">
+      <w:start w:val="1"/>
+      <w:numFmt w:val="bullet"/>
+      <w:lvlText w:val=""/>
+      <w:lvlJc w:val="left"/>
+      <w:pPr>
+        <w:ind w:left="2160" w:hanging="360"/>
+      </w:pPr>
+      <w:rPr>
+        <w:rFonts w:ascii="Wingdings" w:hAnsi="Wingdings" w:hint="default"/>
+      </w:rPr>
+    </w:lvl>
+    <w:lvl w:ilvl="3" w:tplc="04090001" w:tentative="1">
+      <w:start w:val="1"/>
+      <w:numFmt w:val="bullet"/>
+      <w:lvlText w:val=""/>
+      <w:lvlJc w:val="left"/>
+      <w:pPr>
+        <w:ind w:left="2880" w:hanging="360"/>
+      </w:pPr>
+      <w:rPr>
+        <w:rFonts w:ascii="Symbol" w:hAnsi="Symbol" w:hint="default"/>
+      </w:rPr>
+    </w:lvl>
+    <w:lvl w:ilvl="4" w:tplc="04090003" w:tentative="1">
+      <w:start w:val="1"/>
+      <w:numFmt w:val="bullet"/>
+      <w:lvlText w:val="o"/>
+      <w:lvlJc w:val="left"/>
+      <w:pPr>
+        <w:ind w:left="3600" w:hanging="360"/>
+      </w:pPr>
+      <w:rPr>
+        <w:rFonts w:ascii="Courier New" w:hAnsi="Courier New" w:cs="Courier New" w:hint="default"/>
+      </w:rPr>
+    </w:lvl>
+    <w:lvl w:ilvl="5" w:tplc="04090005" w:tentative="1">
+      <w:start w:val="1"/>
+      <w:numFmt w:val="bullet"/>
+      <w:lvlText w:val=""/>
+      <w:lvlJc w:val="left"/>
+      <w:pPr>
+        <w:ind w:left="4320" w:hanging="360"/>
+      </w:pPr>
+      <w:rPr>
+        <w:rFonts w:ascii="Wingdings" w:hAnsi="Wingdings" w:hint="default"/>
+      </w:rPr>
+    </w:lvl>
+    <w:lvl w:ilvl="6" w:tplc="04090001" w:tentative="1">
+      <w:start w:val="1"/>
+      <w:numFmt w:val="bullet"/>
+      <w:lvlText w:val=""/>
+      <w:lvlJc w:val="left"/>
+      <w:pPr>
+        <w:ind w:left="5040" w:hanging="360"/>
+      </w:pPr>
+      <w:rPr>
+        <w:rFonts w:ascii="Symbol" w:hAnsi="Symbol" w:hint="default"/>
+      </w:rPr>
+    </w:lvl>
+    <w:lvl w:ilvl="7" w:tplc="04090003" w:tentative="1">
+      <w:start w:val="1"/>
+      <w:numFmt w:val="bullet"/>
+      <w:lvlText w:val="o"/>
+      <w:lvlJc w:val="left"/>
+      <w:pPr>
+        <w:ind w:left="5760" w:hanging="360"/>
+      </w:pPr>
+      <w:rPr>
+        <w:rFonts w:ascii="Courier New" w:hAnsi="Courier New" w:cs="Courier New" w:hint="default"/>
+      </w:rPr>
+    </w:lvl>
+    <w:lvl w:ilvl="8" w:tplc="04090005" w:tentative="1">
+      <w:start w:val="1"/>
+      <w:numFmt w:val="bullet"/>
+      <w:lvlText w:val=""/>
+      <w:lvlJc w:val="left"/>
+      <w:pPr>
+        <w:ind w:left="6480" w:hanging="360"/>
+      </w:pPr>
+      <w:rPr>
+        <w:rFonts w:ascii="Wingdings" w:hAnsi="Wingdings" w:hint="default"/>
+      </w:rPr>
+    </w:lvl>
+  </w:abstractNum>
+  <w:abstractNum w:abstractNumId="3" w15:restartNumberingAfterBreak="0">
     <w:nsid w:val="53714C3D"/>
     <w:multiLevelType w:val="hybridMultilevel"/>
     <w:tmpl w:val="1C20643A"/>
@@ -1131,7 +1625,7 @@
       </w:rPr>
     </w:lvl>
   </w:abstractNum>
-  <w:abstractNum w:abstractNumId="3" w15:restartNumberingAfterBreak="0">
+  <w:abstractNum w:abstractNumId="4" w15:restartNumberingAfterBreak="0">
     <w:nsid w:val="772813FB"/>
     <w:multiLevelType w:val="hybridMultilevel"/>
     <w:tmpl w:val="4AC0FF0E"/>
@@ -1244,7 +1738,7 @@
       </w:rPr>
     </w:lvl>
   </w:abstractNum>
-  <w:abstractNum w:abstractNumId="4" w15:restartNumberingAfterBreak="0">
+  <w:abstractNum w:abstractNumId="5" w15:restartNumberingAfterBreak="0">
     <w:nsid w:val="7C3D7D79"/>
     <w:multiLevelType w:val="hybridMultilevel"/>
     <w:tmpl w:val="762AAF0A"/>
@@ -1358,16 +1852,16 @@
     </w:lvl>
   </w:abstractNum>
   <w:num w:numId="1">
-    <w:abstractNumId w:val="3"/>
+    <w:abstractNumId w:val="4"/>
   </w:num>
   <w:num w:numId="2">
-    <w:abstractNumId w:val="4"/>
+    <w:abstractNumId w:val="5"/>
   </w:num>
   <w:num w:numId="3">
     <w:abstractNumId w:val="0"/>
   </w:num>
   <w:num w:numId="4">
-    <w:abstractNumId w:val="2"/>
+    <w:abstractNumId w:val="3"/>
   </w:num>
   <w:num w:numId="5">
     <w:abstractNumId w:val="0"/>
@@ -1384,10 +1878,13 @@
     <w:lvlOverride w:ilvl="8"/>
   </w:num>
   <w:num w:numId="6">
-    <w:abstractNumId w:val="4"/>
+    <w:abstractNumId w:val="5"/>
   </w:num>
   <w:num w:numId="7">
     <w:abstractNumId w:val="1"/>
+  </w:num>
+  <w:num w:numId="8">
+    <w:abstractNumId w:val="2"/>
   </w:num>
 </w:numbering>
 </file>
